--- a/新建 Microsoft Word 文档.docx
+++ b/新建 Microsoft Word 文档.docx
@@ -449,42 +449,92 @@
           <w:rFonts w:ascii="Calibri" w:hAnsi="Calibri" w:cs="Calibri"/>
           <w:szCs w:val="21"/>
         </w:rPr>
-        <w:t xml:space="preserve"> and we want </w:t>
-      </w:r>
-      <w:r>
-        <w:rPr>
-          <w:rFonts w:ascii="Calibri" w:hAnsi="Calibri" w:cs="Calibri" w:hint="eastAsia"/>
-          <w:szCs w:val="21"/>
-        </w:rPr>
-        <w:t>three</w:t>
-      </w:r>
-      <w:r>
-        <w:rPr>
-          <w:rFonts w:ascii="Calibri" w:hAnsi="Calibri" w:cs="Calibri"/>
-          <w:szCs w:val="21"/>
-        </w:rPr>
-        <w:t xml:space="preserve"> parameter</w:t>
-      </w:r>
-      <w:r>
-        <w:rPr>
-          <w:rFonts w:ascii="Calibri" w:hAnsi="Calibri" w:cs="Calibri"/>
-          <w:szCs w:val="21"/>
-        </w:rPr>
-        <w:t xml:space="preserve"> value</w:t>
-      </w:r>
-      <w:r>
-        <w:rPr>
-          <w:rFonts w:ascii="Calibri" w:hAnsi="Calibri" w:cs="Calibri"/>
-          <w:szCs w:val="21"/>
-        </w:rPr>
-        <w:t>s</w:t>
-      </w:r>
-      <w:r>
-        <w:rPr>
-          <w:rFonts w:ascii="Calibri" w:hAnsi="Calibri" w:cs="Calibri"/>
-          <w:szCs w:val="21"/>
-        </w:rPr>
-        <w:t xml:space="preserve"> to be large to overcome the local optima</w:t>
+        <w:t xml:space="preserve"> and we want</w:t>
+      </w:r>
+      <w:r>
+        <w:rPr>
+          <w:rFonts w:ascii="Calibri" w:hAnsi="Calibri" w:cs="Calibri"/>
+          <w:szCs w:val="21"/>
+        </w:rPr>
+        <w:t xml:space="preserve"> </w:t>
+      </w:r>
+      <m:oMath>
+        <m:r>
+          <w:rPr>
+            <w:rFonts w:ascii="Cambria Math" w:hAnsi="Cambria Math" w:cs="Calibri"/>
+            <w:szCs w:val="21"/>
+          </w:rPr>
+          <m:t>ω</m:t>
+        </m:r>
+      </m:oMath>
+      <w:r>
+        <w:rPr>
+          <w:rFonts w:ascii="Cambria Math" w:hAnsi="Cambria Math" w:cs="Calibri" w:hint="eastAsia"/>
+          <w:i/>
+          <w:szCs w:val="21"/>
+        </w:rPr>
+        <w:t xml:space="preserve"> </w:t>
+      </w:r>
+      <w:r>
+        <w:rPr>
+          <w:rFonts w:ascii="Cambria Math" w:hAnsi="Cambria Math" w:cs="Calibri"/>
+          <w:iCs/>
+          <w:szCs w:val="21"/>
+        </w:rPr>
+        <w:t>or</w:t>
+      </w:r>
+      <w:r>
+        <w:rPr>
+          <w:rFonts w:ascii="Calibri" w:hAnsi="Calibri" w:cs="Calibri"/>
+          <w:szCs w:val="21"/>
+        </w:rPr>
+        <w:t xml:space="preserve"> </w:t>
+      </w:r>
+      <m:oMath>
+        <m:r>
+          <w:rPr>
+            <w:rFonts w:ascii="Cambria Math" w:hAnsi="Cambria Math" w:cs="Calibri"/>
+            <w:szCs w:val="21"/>
+          </w:rPr>
+          <m:t xml:space="preserve">α1 </m:t>
+        </m:r>
+      </m:oMath>
+      <w:r>
+        <w:rPr>
+          <w:rFonts w:ascii="Calibri" w:hAnsi="Calibri" w:cs="Calibri"/>
+          <w:szCs w:val="21"/>
+        </w:rPr>
+        <w:t xml:space="preserve">and </w:t>
+      </w:r>
+      <m:oMath>
+        <m:r>
+          <w:rPr>
+            <w:rFonts w:ascii="Cambria Math" w:hAnsi="Cambria Math" w:cs="Calibri"/>
+            <w:szCs w:val="21"/>
+          </w:rPr>
+          <m:t>α2</m:t>
+        </m:r>
+      </m:oMath>
+      <w:r>
+        <w:rPr>
+          <w:rFonts w:ascii="Calibri" w:hAnsi="Calibri" w:cs="Calibri"/>
+          <w:szCs w:val="21"/>
+        </w:rPr>
+        <w:t xml:space="preserve"> to be </w:t>
+      </w:r>
+      <w:r>
+        <w:rPr>
+          <w:rFonts w:ascii="Calibri" w:hAnsi="Calibri" w:cs="Calibri"/>
+          <w:szCs w:val="21"/>
+        </w:rPr>
+        <w:t>large</w:t>
+      </w:r>
+      <w:r>
+        <w:rPr>
+          <w:rFonts w:ascii="Calibri" w:hAnsi="Calibri" w:cs="Calibri"/>
+          <w:szCs w:val="21"/>
+        </w:rPr>
+        <w:t xml:space="preserve"> to overcome the local optima</w:t>
       </w:r>
       <w:r>
         <w:rPr>
@@ -710,7 +760,7 @@
           <w:bCs/>
           <w:szCs w:val="21"/>
         </w:rPr>
-        <w:t xml:space="preserve"> the fitness. A large, </w:t>
+        <w:t xml:space="preserve"> the fitness. </w:t>
       </w:r>
       <w:r>
         <w:rPr>
@@ -719,7 +769,7 @@
           <w:bCs/>
           <w:szCs w:val="21"/>
         </w:rPr>
-        <w:t xml:space="preserve">purple </w:t>
+        <w:t>L</w:t>
       </w:r>
       <w:r>
         <w:rPr>
@@ -728,7 +778,7 @@
           <w:bCs/>
           <w:szCs w:val="21"/>
         </w:rPr>
-        <w:t>dot indicates good parameter</w:t>
+        <w:t>arge,</w:t>
       </w:r>
       <w:r>
         <w:rPr>
@@ -737,7 +787,7 @@
           <w:bCs/>
           <w:szCs w:val="21"/>
         </w:rPr>
-        <w:t>s</w:t>
+        <w:t xml:space="preserve"> dark</w:t>
       </w:r>
       <w:r>
         <w:rPr>
@@ -746,7 +796,188 @@
           <w:bCs/>
           <w:szCs w:val="21"/>
         </w:rPr>
+        <w:t xml:space="preserve"> </w:t>
+      </w:r>
+      <w:r>
+        <w:rPr>
+          <w:rFonts w:ascii="Calibri" w:hAnsi="Calibri" w:cs="Calibri"/>
+          <w:b/>
+          <w:bCs/>
+          <w:szCs w:val="21"/>
+        </w:rPr>
+        <w:t>blue</w:t>
+      </w:r>
+      <w:r>
+        <w:rPr>
+          <w:rFonts w:ascii="Calibri" w:hAnsi="Calibri" w:cs="Calibri"/>
+          <w:b/>
+          <w:bCs/>
+          <w:szCs w:val="21"/>
+        </w:rPr>
+        <w:t xml:space="preserve"> </w:t>
+      </w:r>
+      <w:r>
+        <w:rPr>
+          <w:rFonts w:ascii="Calibri" w:hAnsi="Calibri" w:cs="Calibri"/>
+          <w:b/>
+          <w:bCs/>
+          <w:szCs w:val="21"/>
+        </w:rPr>
+        <w:t>dot</w:t>
+      </w:r>
+      <w:r>
+        <w:rPr>
+          <w:rFonts w:ascii="Calibri" w:hAnsi="Calibri" w:cs="Calibri"/>
+          <w:b/>
+          <w:bCs/>
+          <w:szCs w:val="21"/>
+        </w:rPr>
+        <w:t>s</w:t>
+      </w:r>
+      <w:r>
+        <w:rPr>
+          <w:rFonts w:ascii="Calibri" w:hAnsi="Calibri" w:cs="Calibri"/>
+          <w:b/>
+          <w:bCs/>
+          <w:szCs w:val="21"/>
+        </w:rPr>
+        <w:t xml:space="preserve"> indicate good parameter</w:t>
+      </w:r>
+      <w:r>
+        <w:rPr>
+          <w:rFonts w:ascii="Calibri" w:hAnsi="Calibri" w:cs="Calibri"/>
+          <w:b/>
+          <w:bCs/>
+          <w:szCs w:val="21"/>
+        </w:rPr>
+        <w:t>s</w:t>
+      </w:r>
+      <w:r>
+        <w:rPr>
+          <w:rFonts w:ascii="Calibri" w:hAnsi="Calibri" w:cs="Calibri"/>
+          <w:b/>
+          <w:bCs/>
+          <w:szCs w:val="21"/>
+        </w:rPr>
         <w:t>.</w:t>
+      </w:r>
+      <w:r>
+        <w:rPr>
+          <w:rFonts w:ascii="Calibri" w:hAnsi="Calibri" w:cs="Calibri"/>
+          <w:szCs w:val="21"/>
+        </w:rPr>
+        <w:t xml:space="preserve"> Examples are </w:t>
+      </w:r>
+      <m:oMath>
+        <m:r>
+          <w:rPr>
+            <w:rFonts w:ascii="Cambria Math" w:hAnsi="Cambria Math" w:cs="Calibri"/>
+            <w:szCs w:val="21"/>
+          </w:rPr>
+          <m:t>ω</m:t>
+        </m:r>
+        <m:r>
+          <w:rPr>
+            <w:rFonts w:ascii="Cambria Math" w:hAnsi="Cambria Math" w:cs="Calibri"/>
+            <w:szCs w:val="21"/>
+          </w:rPr>
+          <m:t xml:space="preserve">=0, </m:t>
+        </m:r>
+        <m:r>
+          <w:rPr>
+            <w:rFonts w:ascii="Cambria Math" w:hAnsi="Cambria Math" w:cs="Calibri"/>
+            <w:szCs w:val="21"/>
+          </w:rPr>
+          <m:t>α1</m:t>
+        </m:r>
+        <m:r>
+          <w:rPr>
+            <w:rFonts w:ascii="Cambria Math" w:hAnsi="Cambria Math" w:cs="Calibri"/>
+            <w:szCs w:val="21"/>
+          </w:rPr>
+          <m:t>=</m:t>
+        </m:r>
+        <m:r>
+          <w:rPr>
+            <w:rFonts w:ascii="Cambria Math" w:hAnsi="Cambria Math" w:cs="Calibri"/>
+            <w:szCs w:val="21"/>
+          </w:rPr>
+          <m:t>α</m:t>
+        </m:r>
+        <m:r>
+          <w:rPr>
+            <w:rFonts w:ascii="Cambria Math" w:hAnsi="Cambria Math" w:cs="Calibri"/>
+            <w:szCs w:val="21"/>
+          </w:rPr>
+          <m:t>2=1</m:t>
+        </m:r>
+      </m:oMath>
+      <w:r>
+        <w:rPr>
+          <w:rFonts w:ascii="Calibri" w:hAnsi="Calibri" w:cs="Calibri" w:hint="eastAsia"/>
+          <w:szCs w:val="21"/>
+        </w:rPr>
+        <w:t xml:space="preserve"> </w:t>
+      </w:r>
+      <w:r>
+        <w:rPr>
+          <w:rFonts w:ascii="Calibri" w:hAnsi="Calibri" w:cs="Calibri"/>
+          <w:szCs w:val="21"/>
+        </w:rPr>
+        <w:t xml:space="preserve">for the sphere function, </w:t>
+      </w:r>
+      <m:oMath>
+        <m:r>
+          <w:rPr>
+            <w:rFonts w:ascii="Cambria Math" w:hAnsi="Cambria Math" w:cs="Calibri"/>
+            <w:szCs w:val="21"/>
+          </w:rPr>
+          <m:t>ω=</m:t>
+        </m:r>
+        <m:r>
+          <w:rPr>
+            <w:rFonts w:ascii="Cambria Math" w:hAnsi="Cambria Math" w:cs="Calibri"/>
+            <w:szCs w:val="21"/>
+          </w:rPr>
+          <m:t>0.4</m:t>
+        </m:r>
+        <m:r>
+          <w:rPr>
+            <w:rFonts w:ascii="Cambria Math" w:hAnsi="Cambria Math" w:cs="Calibri"/>
+            <w:szCs w:val="21"/>
+          </w:rPr>
+          <m:t>, α1=α2=1</m:t>
+        </m:r>
+      </m:oMath>
+      <w:r>
+        <w:rPr>
+          <w:rFonts w:ascii="Calibri" w:hAnsi="Calibri" w:cs="Calibri" w:hint="eastAsia"/>
+          <w:szCs w:val="21"/>
+        </w:rPr>
+        <w:t>.</w:t>
+      </w:r>
+      <w:r>
+        <w:rPr>
+          <w:rFonts w:ascii="Calibri" w:hAnsi="Calibri" w:cs="Calibri"/>
+          <w:szCs w:val="21"/>
+        </w:rPr>
+        <w:t xml:space="preserve">2 for </w:t>
+      </w:r>
+      <w:proofErr w:type="spellStart"/>
+      <w:r>
+        <w:rPr>
+          <w:rFonts w:ascii="Calibri" w:hAnsi="Calibri" w:cs="Calibri"/>
+          <w:szCs w:val="21"/>
+        </w:rPr>
+        <w:t>Rastrigin</w:t>
+      </w:r>
+      <w:proofErr w:type="spellEnd"/>
+      <w:r>
+        <w:rPr>
+          <w:rFonts w:ascii="Calibri" w:hAnsi="Calibri" w:cs="Calibri"/>
+          <w:szCs w:val="21"/>
+        </w:rPr>
+        <w:t xml:space="preserve"> function.</w:t>
       </w:r>
       <w:r>
         <w:rPr>
@@ -1057,25 +1288,7 @@
     </w:p>
     <w:p>
       <w:pPr>
-        <w:ind w:leftChars="-300" w:left="-630" w:rightChars="-300" w:right="-630"/>
-        <w:rPr>
-          <w:rFonts w:ascii="Calibri" w:hAnsi="Calibri" w:cs="Calibri"/>
-          <w:szCs w:val="21"/>
-        </w:rPr>
-      </w:pPr>
-    </w:p>
-    <w:p>
-      <w:pPr>
-        <w:ind w:leftChars="-300" w:left="-630" w:rightChars="-300" w:right="-630"/>
-        <w:rPr>
-          <w:rFonts w:ascii="Calibri" w:hAnsi="Calibri" w:cs="Calibri"/>
-          <w:szCs w:val="21"/>
-        </w:rPr>
-      </w:pPr>
-    </w:p>
-    <w:p>
-      <w:pPr>
-        <w:ind w:leftChars="-300" w:left="-630" w:rightChars="-300" w:right="-630"/>
+        <w:ind w:rightChars="-300" w:right="-630"/>
         <w:rPr>
           <w:rFonts w:ascii="Calibri" w:hAnsi="Calibri" w:cs="Calibri" w:hint="eastAsia"/>
           <w:szCs w:val="21"/>
@@ -1086,10 +1299,11 @@
       <w:pPr>
         <w:jc w:val="center"/>
         <w:rPr>
-          <w:rFonts w:ascii="Calibri" w:hAnsi="Calibri" w:cs="Calibri"/>
+          <w:rFonts w:ascii="Calibri" w:hAnsi="Calibri" w:cs="Calibri" w:hint="eastAsia"/>
           <w:b/>
           <w:bCs/>
-          <w:sz w:val="22"/>
+          <w:sz w:val="28"/>
+          <w:szCs w:val="28"/>
         </w:rPr>
       </w:pPr>
       <w:r>
@@ -1097,22 +1311,15 @@
           <w:rFonts w:ascii="Calibri" w:hAnsi="Calibri" w:cs="Calibri"/>
           <w:b/>
           <w:bCs/>
-          <w:sz w:val="22"/>
-        </w:rPr>
+          <w:sz w:val="28"/>
+          <w:szCs w:val="28"/>
+        </w:rPr>
+        <w:lastRenderedPageBreak/>
         <w:t>Scaling</w:t>
       </w:r>
     </w:p>
     <w:p>
       <w:pPr>
-        <w:ind w:leftChars="-400" w:left="-840" w:rightChars="-400" w:right="-840"/>
-        <w:rPr>
-          <w:rFonts w:ascii="Calibri" w:hAnsi="Calibri" w:cs="Calibri"/>
-          <w:sz w:val="22"/>
-        </w:rPr>
-      </w:pPr>
-    </w:p>
-    <w:p>
-      <w:pPr>
         <w:ind w:leftChars="-300" w:left="-630" w:rightChars="-300" w:right="-630"/>
         <w:rPr>
           <w:rFonts w:ascii="Calibri" w:hAnsi="Calibri" w:cs="Calibri"/>
@@ -1328,7 +1535,63 @@
           <w:rFonts w:ascii="Calibri" w:hAnsi="Calibri" w:cs="Calibri"/>
           <w:sz w:val="22"/>
         </w:rPr>
-        <w:t>. If the particle size is too small, the algorithm is very likely to stuck in a local optimum, that is also explained by the variance in the fitness</w:t>
+        <w:t>.</w:t>
+      </w:r>
+      <w:r>
+        <w:rPr>
+          <w:rFonts w:ascii="Calibri" w:hAnsi="Calibri" w:cs="Calibri"/>
+          <w:sz w:val="22"/>
+        </w:rPr>
+        <w:t xml:space="preserve"> But</w:t>
+      </w:r>
+      <w:r>
+        <w:rPr>
+          <w:rFonts w:ascii="Calibri" w:hAnsi="Calibri" w:cs="Calibri"/>
+          <w:sz w:val="22"/>
+        </w:rPr>
+        <w:t xml:space="preserve"> </w:t>
+      </w:r>
+      <w:r>
+        <w:rPr>
+          <w:rFonts w:ascii="Calibri" w:hAnsi="Calibri" w:cs="Calibri"/>
+          <w:sz w:val="22"/>
+        </w:rPr>
+        <w:t>i</w:t>
+      </w:r>
+      <w:r>
+        <w:rPr>
+          <w:rFonts w:ascii="Calibri" w:hAnsi="Calibri" w:cs="Calibri"/>
+          <w:sz w:val="22"/>
+        </w:rPr>
+        <w:t>f the particle size is too small, the algorithm is very likely to stuck in a</w:t>
+      </w:r>
+      <w:r>
+        <w:rPr>
+          <w:rFonts w:ascii="Calibri" w:hAnsi="Calibri" w:cs="Calibri"/>
+          <w:sz w:val="22"/>
+        </w:rPr>
+        <w:t xml:space="preserve"> random</w:t>
+      </w:r>
+      <w:r>
+        <w:rPr>
+          <w:rFonts w:ascii="Calibri" w:hAnsi="Calibri" w:cs="Calibri"/>
+          <w:sz w:val="22"/>
+        </w:rPr>
+        <w:t xml:space="preserve"> local optimum, that is also explain</w:t>
+      </w:r>
+      <w:r>
+        <w:rPr>
+          <w:rFonts w:ascii="Calibri" w:hAnsi="Calibri" w:cs="Calibri"/>
+          <w:sz w:val="22"/>
+        </w:rPr>
+        <w:t xml:space="preserve">s </w:t>
+      </w:r>
+      <w:r>
+        <w:rPr>
+          <w:rFonts w:ascii="Calibri" w:hAnsi="Calibri" w:cs="Calibri"/>
+          <w:sz w:val="22"/>
+        </w:rPr>
+        <w:t>the variance in the fitness</w:t>
       </w:r>
       <w:r>
         <w:rPr>

--- a/新建 Microsoft Word 文档.docx
+++ b/新建 Microsoft Word 文档.docx
@@ -6,7 +6,7 @@
       <w:pPr>
         <w:jc w:val="center"/>
         <w:rPr>
-          <w:rFonts w:ascii="Calibri" w:hAnsi="Calibri" w:cs="Calibri" w:hint="eastAsia"/>
+          <w:rFonts w:ascii="Calibri" w:hAnsi="Calibri" w:cs="Calibri"/>
           <w:b/>
           <w:bCs/>
           <w:sz w:val="28"/>
@@ -95,32 +95,21 @@
           <w:rFonts w:ascii="Calibri" w:hAnsi="Calibri" w:cs="Calibri"/>
           <w:szCs w:val="21"/>
         </w:rPr>
-        <w:t xml:space="preserve">, I have chosen 20 as the particle </w:t>
-      </w:r>
-      <w:proofErr w:type="spellStart"/>
-      <w:proofErr w:type="gramStart"/>
-      <w:r>
-        <w:rPr>
-          <w:rFonts w:ascii="Calibri" w:hAnsi="Calibri" w:cs="Calibri"/>
-          <w:szCs w:val="21"/>
-        </w:rPr>
-        <w:t>population.</w:t>
-      </w:r>
-      <w:r>
-        <w:rPr>
-          <w:rFonts w:ascii="Calibri" w:hAnsi="Calibri" w:cs="Calibri"/>
-          <w:szCs w:val="21"/>
-        </w:rPr>
-        <w:t>To</w:t>
-      </w:r>
-      <w:proofErr w:type="spellEnd"/>
-      <w:proofErr w:type="gramEnd"/>
-      <w:r>
-        <w:rPr>
-          <w:rFonts w:ascii="Calibri" w:hAnsi="Calibri" w:cs="Calibri"/>
-          <w:szCs w:val="21"/>
-        </w:rPr>
-        <w:t xml:space="preserve"> terminate the search, I have used t</w:t>
+        <w:t>, I have chosen 20 as the particle population.</w:t>
+      </w:r>
+      <w:r>
+        <w:rPr>
+          <w:rFonts w:ascii="Calibri" w:hAnsi="Calibri" w:cs="Calibri"/>
+          <w:szCs w:val="21"/>
+        </w:rPr>
+        <w:t xml:space="preserve"> </w:t>
+      </w:r>
+      <w:r>
+        <w:rPr>
+          <w:rFonts w:ascii="Calibri" w:hAnsi="Calibri" w:cs="Calibri"/>
+          <w:szCs w:val="21"/>
+        </w:rPr>
+        <w:t>To terminate the search, I have used t</w:t>
       </w:r>
       <w:r>
         <w:rPr>
@@ -290,7 +279,7 @@
       <w:pPr>
         <w:ind w:leftChars="-300" w:left="-630" w:rightChars="-300" w:right="-630"/>
         <w:rPr>
-          <w:rFonts w:ascii="Calibri" w:hAnsi="Calibri" w:cs="Calibri" w:hint="eastAsia"/>
+          <w:rFonts w:ascii="Calibri" w:hAnsi="Calibri" w:cs="Calibri"/>
           <w:szCs w:val="21"/>
         </w:rPr>
       </w:pPr>
@@ -337,14 +326,7 @@
             <w:rFonts w:ascii="Cambria Math" w:hAnsi="Cambria Math" w:cs="Calibri"/>
             <w:szCs w:val="21"/>
           </w:rPr>
-          <m:t>α1</m:t>
-        </m:r>
-        <m:r>
-          <w:rPr>
-            <w:rFonts w:ascii="Cambria Math" w:hAnsi="Cambria Math" w:cs="Calibri"/>
-            <w:szCs w:val="21"/>
-          </w:rPr>
-          <m:t xml:space="preserve"> </m:t>
+          <m:t xml:space="preserve">α1 </m:t>
         </m:r>
       </m:oMath>
       <w:r>
@@ -428,21 +410,30 @@
           <w:rFonts w:ascii="Calibri" w:hAnsi="Calibri" w:cs="Calibri"/>
           <w:szCs w:val="21"/>
         </w:rPr>
-        <w:t xml:space="preserve">. For Rastrigin function, there are many local </w:t>
-      </w:r>
-      <w:r>
-        <w:rPr>
-          <w:rFonts w:ascii="Calibri" w:hAnsi="Calibri" w:cs="Calibri"/>
-          <w:szCs w:val="21"/>
-        </w:rPr>
-        <w:t>optima</w:t>
-      </w:r>
-      <w:r>
-        <w:rPr>
-          <w:rFonts w:ascii="Calibri" w:hAnsi="Calibri" w:cs="Calibri"/>
-          <w:szCs w:val="21"/>
-        </w:rPr>
-        <w:t>, therefore we want the algorithm to have a good balance between exploration and exploitation, in other words,</w:t>
+        <w:t xml:space="preserve">. For </w:t>
+      </w:r>
+      <w:r>
+        <w:rPr>
+          <w:rFonts w:ascii="Calibri" w:hAnsi="Calibri" w:cs="Calibri"/>
+          <w:szCs w:val="21"/>
+        </w:rPr>
+        <w:t xml:space="preserve">the </w:t>
+      </w:r>
+      <w:proofErr w:type="spellStart"/>
+      <w:r>
+        <w:rPr>
+          <w:rFonts w:ascii="Calibri" w:hAnsi="Calibri" w:cs="Calibri"/>
+          <w:szCs w:val="21"/>
+        </w:rPr>
+        <w:t>Rastrigin</w:t>
+      </w:r>
+      <w:proofErr w:type="spellEnd"/>
+      <w:r>
+        <w:rPr>
+          <w:rFonts w:ascii="Calibri" w:hAnsi="Calibri" w:cs="Calibri"/>
+          <w:szCs w:val="21"/>
+        </w:rPr>
+        <w:t xml:space="preserve"> function, there are many local optima, therefore we want the algorithm to have a good balance between exploration and exploitation, in other words,</w:t>
       </w:r>
       <w:r>
         <w:rPr>
@@ -874,42 +865,7 @@
             <w:rFonts w:ascii="Cambria Math" w:hAnsi="Cambria Math" w:cs="Calibri"/>
             <w:szCs w:val="21"/>
           </w:rPr>
-          <m:t>ω</m:t>
-        </m:r>
-        <m:r>
-          <w:rPr>
-            <w:rFonts w:ascii="Cambria Math" w:hAnsi="Cambria Math" w:cs="Calibri"/>
-            <w:szCs w:val="21"/>
-          </w:rPr>
-          <m:t xml:space="preserve">=0, </m:t>
-        </m:r>
-        <m:r>
-          <w:rPr>
-            <w:rFonts w:ascii="Cambria Math" w:hAnsi="Cambria Math" w:cs="Calibri"/>
-            <w:szCs w:val="21"/>
-          </w:rPr>
-          <m:t>α1</m:t>
-        </m:r>
-        <m:r>
-          <w:rPr>
-            <w:rFonts w:ascii="Cambria Math" w:hAnsi="Cambria Math" w:cs="Calibri"/>
-            <w:szCs w:val="21"/>
-          </w:rPr>
-          <m:t>=</m:t>
-        </m:r>
-        <m:r>
-          <w:rPr>
-            <w:rFonts w:ascii="Cambria Math" w:hAnsi="Cambria Math" w:cs="Calibri"/>
-            <w:szCs w:val="21"/>
-          </w:rPr>
-          <m:t>α</m:t>
-        </m:r>
-        <m:r>
-          <w:rPr>
-            <w:rFonts w:ascii="Cambria Math" w:hAnsi="Cambria Math" w:cs="Calibri"/>
-            <w:szCs w:val="21"/>
-          </w:rPr>
-          <m:t>2=1</m:t>
+          <m:t>ω=0, α1=α2=1</m:t>
         </m:r>
       </m:oMath>
       <w:r>
@@ -932,21 +888,7 @@
             <w:rFonts w:ascii="Cambria Math" w:hAnsi="Cambria Math" w:cs="Calibri"/>
             <w:szCs w:val="21"/>
           </w:rPr>
-          <m:t>ω=</m:t>
-        </m:r>
-        <m:r>
-          <w:rPr>
-            <w:rFonts w:ascii="Cambria Math" w:hAnsi="Cambria Math" w:cs="Calibri"/>
-            <w:szCs w:val="21"/>
-          </w:rPr>
-          <m:t>0.4</m:t>
-        </m:r>
-        <m:r>
-          <w:rPr>
-            <w:rFonts w:ascii="Cambria Math" w:hAnsi="Cambria Math" w:cs="Calibri"/>
-            <w:szCs w:val="21"/>
-          </w:rPr>
-          <m:t>, α1=α2=1</m:t>
+          <m:t>ω=0.4, α1=α2=1</m:t>
         </m:r>
       </m:oMath>
       <w:r>
@@ -961,7 +903,21 @@
           <w:rFonts w:ascii="Calibri" w:hAnsi="Calibri" w:cs="Calibri"/>
           <w:szCs w:val="21"/>
         </w:rPr>
-        <w:t xml:space="preserve">2 for </w:t>
+        <w:t>2 for</w:t>
+      </w:r>
+      <w:r>
+        <w:rPr>
+          <w:rFonts w:ascii="Calibri" w:hAnsi="Calibri" w:cs="Calibri"/>
+          <w:szCs w:val="21"/>
+        </w:rPr>
+        <w:t xml:space="preserve"> the</w:t>
+      </w:r>
+      <w:r>
+        <w:rPr>
+          <w:rFonts w:ascii="Calibri" w:hAnsi="Calibri" w:cs="Calibri"/>
+          <w:szCs w:val="21"/>
+        </w:rPr>
+        <w:t xml:space="preserve"> </w:t>
       </w:r>
       <w:proofErr w:type="spellStart"/>
       <w:r>
@@ -984,7 +940,21 @@
           <w:rFonts w:ascii="Calibri" w:hAnsi="Calibri" w:cs="Calibri"/>
           <w:szCs w:val="21"/>
         </w:rPr>
-        <w:t xml:space="preserve"> My experiment result is consistent with the argument in the previous paragraph, better parameters for </w:t>
+        <w:t xml:space="preserve"> My experiment result is consistent with the argument in the previous paragraph, better parameters for</w:t>
+      </w:r>
+      <w:r>
+        <w:rPr>
+          <w:rFonts w:ascii="Calibri" w:hAnsi="Calibri" w:cs="Calibri"/>
+          <w:szCs w:val="21"/>
+        </w:rPr>
+        <w:t xml:space="preserve"> the</w:t>
+      </w:r>
+      <w:r>
+        <w:rPr>
+          <w:rFonts w:ascii="Calibri" w:hAnsi="Calibri" w:cs="Calibri"/>
+          <w:szCs w:val="21"/>
+        </w:rPr>
+        <w:t xml:space="preserve"> </w:t>
       </w:r>
       <w:proofErr w:type="spellStart"/>
       <w:r>
@@ -1035,7 +1005,7 @@
       <w:pPr>
         <w:ind w:leftChars="-300" w:left="-630" w:rightChars="-300" w:right="-630"/>
         <w:rPr>
-          <w:rFonts w:ascii="Calibri" w:hAnsi="Calibri" w:cs="Calibri" w:hint="eastAsia"/>
+          <w:rFonts w:ascii="Calibri" w:hAnsi="Calibri" w:cs="Calibri"/>
           <w:szCs w:val="21"/>
         </w:rPr>
       </w:pPr>
@@ -1191,113 +1161,771 @@
       <w:pPr>
         <w:ind w:leftChars="-300" w:left="-630" w:rightChars="-300" w:right="-630"/>
         <w:rPr>
+          <w:rFonts w:ascii="Calibri" w:hAnsi="Calibri" w:cs="Calibri"/>
+          <w:szCs w:val="21"/>
+        </w:rPr>
+      </w:pPr>
+    </w:p>
+    <w:p>
+      <w:pPr>
+        <w:ind w:leftChars="-300" w:left="-630" w:rightChars="-300" w:right="-630"/>
+        <w:rPr>
+          <w:rFonts w:ascii="Calibri" w:hAnsi="Calibri" w:cs="Calibri"/>
+          <w:szCs w:val="21"/>
+        </w:rPr>
+      </w:pPr>
+    </w:p>
+    <w:p>
+      <w:pPr>
+        <w:ind w:leftChars="-300" w:left="-630" w:rightChars="-300" w:right="-630"/>
+        <w:rPr>
+          <w:rFonts w:ascii="Calibri" w:hAnsi="Calibri" w:cs="Calibri"/>
+          <w:szCs w:val="21"/>
+        </w:rPr>
+      </w:pPr>
+    </w:p>
+    <w:p>
+      <w:pPr>
+        <w:ind w:leftChars="-300" w:left="-630" w:rightChars="-300" w:right="-630"/>
+        <w:rPr>
+          <w:rFonts w:ascii="Calibri" w:hAnsi="Calibri" w:cs="Calibri"/>
+          <w:szCs w:val="21"/>
+        </w:rPr>
+      </w:pPr>
+    </w:p>
+    <w:p>
+      <w:pPr>
+        <w:ind w:leftChars="-300" w:left="-630" w:rightChars="-300" w:right="-630"/>
+        <w:rPr>
+          <w:rFonts w:ascii="Calibri" w:hAnsi="Calibri" w:cs="Calibri"/>
+          <w:szCs w:val="21"/>
+        </w:rPr>
+      </w:pPr>
+    </w:p>
+    <w:p>
+      <w:pPr>
+        <w:ind w:leftChars="-300" w:left="-630" w:rightChars="-300" w:right="-630"/>
+        <w:rPr>
+          <w:rFonts w:ascii="Calibri" w:hAnsi="Calibri" w:cs="Calibri"/>
+          <w:szCs w:val="21"/>
+        </w:rPr>
+      </w:pPr>
+    </w:p>
+    <w:p>
+      <w:pPr>
+        <w:ind w:leftChars="-300" w:left="-630" w:rightChars="-300" w:right="-630"/>
+        <w:rPr>
+          <w:rFonts w:ascii="Calibri" w:hAnsi="Calibri" w:cs="Calibri"/>
+          <w:szCs w:val="21"/>
+        </w:rPr>
+      </w:pPr>
+    </w:p>
+    <w:p>
+      <w:pPr>
+        <w:ind w:leftChars="-300" w:left="-630" w:rightChars="-300" w:right="-630"/>
+        <w:rPr>
+          <w:rFonts w:ascii="Calibri" w:hAnsi="Calibri" w:cs="Calibri"/>
+          <w:szCs w:val="21"/>
+        </w:rPr>
+      </w:pPr>
+    </w:p>
+    <w:p>
+      <w:pPr>
+        <w:ind w:leftChars="-300" w:left="-630" w:rightChars="-300" w:right="-630"/>
+        <w:rPr>
+          <w:rFonts w:ascii="Calibri" w:hAnsi="Calibri" w:cs="Calibri"/>
+          <w:szCs w:val="21"/>
+        </w:rPr>
+      </w:pPr>
+    </w:p>
+    <w:p>
+      <w:pPr>
+        <w:ind w:leftChars="-300" w:left="-630" w:rightChars="-300" w:right="-630"/>
+        <w:rPr>
+          <w:rFonts w:ascii="Calibri" w:hAnsi="Calibri" w:cs="Calibri"/>
+          <w:szCs w:val="21"/>
+        </w:rPr>
+      </w:pPr>
+    </w:p>
+    <w:p>
+      <w:pPr>
+        <w:ind w:leftChars="-300" w:left="-630" w:rightChars="-300" w:right="-630"/>
+        <w:rPr>
+          <w:rFonts w:ascii="Calibri" w:hAnsi="Calibri" w:cs="Calibri"/>
+          <w:szCs w:val="21"/>
+        </w:rPr>
+      </w:pPr>
+    </w:p>
+    <w:p>
+      <w:pPr>
+        <w:ind w:rightChars="-300" w:right="-630"/>
+        <w:rPr>
+          <w:rFonts w:ascii="Calibri" w:hAnsi="Calibri" w:cs="Calibri"/>
+          <w:szCs w:val="21"/>
+        </w:rPr>
+      </w:pPr>
+    </w:p>
+    <w:p>
+      <w:pPr>
+        <w:jc w:val="center"/>
+        <w:rPr>
+          <w:rFonts w:ascii="Calibri" w:hAnsi="Calibri" w:cs="Calibri"/>
+          <w:b/>
+          <w:bCs/>
+          <w:sz w:val="28"/>
+          <w:szCs w:val="28"/>
+        </w:rPr>
+      </w:pPr>
+      <w:r>
+        <w:rPr>
+          <w:rFonts w:ascii="Calibri" w:hAnsi="Calibri" w:cs="Calibri"/>
+          <w:b/>
+          <w:bCs/>
+          <w:sz w:val="28"/>
+          <w:szCs w:val="28"/>
+        </w:rPr>
+        <w:lastRenderedPageBreak/>
+        <w:t>Scaling</w:t>
+      </w:r>
+    </w:p>
+    <w:p>
+      <w:pPr>
+        <w:ind w:leftChars="-300" w:left="-630" w:rightChars="-300" w:right="-630"/>
+        <w:rPr>
+          <w:rFonts w:ascii="Calibri" w:hAnsi="Calibri" w:cs="Calibri"/>
+          <w:sz w:val="22"/>
+        </w:rPr>
+      </w:pPr>
+      <w:r>
+        <w:rPr>
+          <w:rFonts w:ascii="Calibri" w:hAnsi="Calibri" w:cs="Calibri"/>
+          <w:sz w:val="22"/>
+        </w:rPr>
+        <w:t xml:space="preserve">In the first question, I have used 20 as the particle population size, as in the first PSO paper, authors have used 20 in their experiment. </w:t>
+      </w:r>
+      <w:r>
+        <w:rPr>
           <w:rFonts w:ascii="Calibri" w:hAnsi="Calibri" w:cs="Calibri" w:hint="eastAsia"/>
-          <w:szCs w:val="21"/>
-        </w:rPr>
-      </w:pPr>
-    </w:p>
-    <w:p>
-      <w:pPr>
-        <w:ind w:leftChars="-300" w:left="-630" w:rightChars="-300" w:right="-630"/>
-        <w:rPr>
-          <w:rFonts w:ascii="Calibri" w:hAnsi="Calibri" w:cs="Calibri"/>
-          <w:szCs w:val="21"/>
-        </w:rPr>
-      </w:pPr>
-    </w:p>
-    <w:p>
-      <w:pPr>
-        <w:ind w:leftChars="-300" w:left="-630" w:rightChars="-300" w:right="-630"/>
-        <w:rPr>
-          <w:rFonts w:ascii="Calibri" w:hAnsi="Calibri" w:cs="Calibri"/>
-          <w:szCs w:val="21"/>
-        </w:rPr>
-      </w:pPr>
-    </w:p>
-    <w:p>
-      <w:pPr>
-        <w:ind w:leftChars="-300" w:left="-630" w:rightChars="-300" w:right="-630"/>
-        <w:rPr>
-          <w:rFonts w:ascii="Calibri" w:hAnsi="Calibri" w:cs="Calibri"/>
-          <w:szCs w:val="21"/>
-        </w:rPr>
-      </w:pPr>
-    </w:p>
-    <w:p>
-      <w:pPr>
-        <w:ind w:leftChars="-300" w:left="-630" w:rightChars="-300" w:right="-630"/>
-        <w:rPr>
-          <w:rFonts w:ascii="Calibri" w:hAnsi="Calibri" w:cs="Calibri"/>
-          <w:szCs w:val="21"/>
-        </w:rPr>
-      </w:pPr>
-    </w:p>
-    <w:p>
-      <w:pPr>
-        <w:ind w:leftChars="-300" w:left="-630" w:rightChars="-300" w:right="-630"/>
-        <w:rPr>
-          <w:rFonts w:ascii="Calibri" w:hAnsi="Calibri" w:cs="Calibri"/>
-          <w:szCs w:val="21"/>
-        </w:rPr>
-      </w:pPr>
-    </w:p>
-    <w:p>
-      <w:pPr>
-        <w:ind w:leftChars="-300" w:left="-630" w:rightChars="-300" w:right="-630"/>
-        <w:rPr>
-          <w:rFonts w:ascii="Calibri" w:hAnsi="Calibri" w:cs="Calibri"/>
-          <w:szCs w:val="21"/>
-        </w:rPr>
-      </w:pPr>
-    </w:p>
-    <w:p>
-      <w:pPr>
-        <w:ind w:leftChars="-300" w:left="-630" w:rightChars="-300" w:right="-630"/>
-        <w:rPr>
-          <w:rFonts w:ascii="Calibri" w:hAnsi="Calibri" w:cs="Calibri"/>
-          <w:szCs w:val="21"/>
-        </w:rPr>
-      </w:pPr>
-    </w:p>
-    <w:p>
-      <w:pPr>
-        <w:ind w:leftChars="-300" w:left="-630" w:rightChars="-300" w:right="-630"/>
-        <w:rPr>
-          <w:rFonts w:ascii="Calibri" w:hAnsi="Calibri" w:cs="Calibri"/>
-          <w:szCs w:val="21"/>
-        </w:rPr>
-      </w:pPr>
-    </w:p>
-    <w:p>
-      <w:pPr>
-        <w:ind w:leftChars="-300" w:left="-630" w:rightChars="-300" w:right="-630"/>
-        <w:rPr>
-          <w:rFonts w:ascii="Calibri" w:hAnsi="Calibri" w:cs="Calibri"/>
-          <w:szCs w:val="21"/>
-        </w:rPr>
-      </w:pPr>
-    </w:p>
-    <w:p>
-      <w:pPr>
-        <w:ind w:leftChars="-300" w:left="-630" w:rightChars="-300" w:right="-630"/>
-        <w:rPr>
-          <w:rFonts w:ascii="Calibri" w:hAnsi="Calibri" w:cs="Calibri"/>
-          <w:szCs w:val="21"/>
-        </w:rPr>
-      </w:pPr>
-    </w:p>
-    <w:p>
-      <w:pPr>
-        <w:ind w:rightChars="-300" w:right="-630"/>
+          <w:sz w:val="22"/>
+        </w:rPr>
+        <w:t>I</w:t>
+      </w:r>
+      <w:r>
+        <w:rPr>
+          <w:rFonts w:ascii="Calibri" w:hAnsi="Calibri" w:cs="Calibri"/>
+          <w:sz w:val="22"/>
+        </w:rPr>
+        <w:t xml:space="preserve"> have chosen the number of particles N as an additional parameter to investigate in this question. </w:t>
+      </w:r>
+      <w:r>
+        <w:rPr>
+          <w:rFonts w:ascii="Calibri" w:hAnsi="Calibri" w:cs="Calibri"/>
+          <w:sz w:val="22"/>
+        </w:rPr>
+        <w:t>Some may argue</w:t>
+      </w:r>
+      <w:r>
+        <w:rPr>
+          <w:rFonts w:ascii="Calibri" w:hAnsi="Calibri" w:cs="Calibri"/>
+          <w:sz w:val="22"/>
+        </w:rPr>
+        <w:t xml:space="preserve"> that PSO with more particles tends to find better solution within less iterations, I think this way of evaluation is not fair, since with more particles, the algorithm will search more potential solutions in each iteration, and the computational cost of each iteration increases. In real world tasks, we usually have limited time to find answers, rather than limited iterations.</w:t>
+      </w:r>
+    </w:p>
+    <w:p>
+      <w:pPr>
+        <w:ind w:leftChars="-300" w:left="-630" w:rightChars="-300" w:right="-630"/>
+        <w:rPr>
+          <w:rFonts w:ascii="Calibri" w:hAnsi="Calibri" w:cs="Calibri"/>
+          <w:sz w:val="22"/>
+        </w:rPr>
+      </w:pPr>
+    </w:p>
+    <w:p>
+      <w:pPr>
+        <w:ind w:leftChars="-300" w:left="-630" w:rightChars="-300" w:right="-630"/>
+        <w:rPr>
+          <w:rFonts w:ascii="Calibri" w:hAnsi="Calibri" w:cs="Calibri"/>
+          <w:sz w:val="22"/>
+        </w:rPr>
+      </w:pPr>
+      <w:r>
         <w:rPr>
           <w:rFonts w:ascii="Calibri" w:hAnsi="Calibri" w:cs="Calibri" w:hint="eastAsia"/>
-          <w:szCs w:val="21"/>
+          <w:sz w:val="22"/>
+        </w:rPr>
+        <w:t>T</w:t>
+      </w:r>
+      <w:r>
+        <w:rPr>
+          <w:rFonts w:ascii="Calibri" w:hAnsi="Calibri" w:cs="Calibri"/>
+          <w:sz w:val="22"/>
+        </w:rPr>
+        <w:t>o ensure the fairness of the experiment and evaluation, I have</w:t>
+      </w:r>
+      <w:r>
+        <w:rPr>
+          <w:rFonts w:ascii="Calibri" w:hAnsi="Calibri" w:cs="Calibri"/>
+          <w:sz w:val="22"/>
+        </w:rPr>
+        <w:t xml:space="preserve"> added an additional PSO argument to</w:t>
+      </w:r>
+      <w:r>
+        <w:rPr>
+          <w:rFonts w:ascii="Calibri" w:hAnsi="Calibri" w:cs="Calibri"/>
+          <w:sz w:val="22"/>
+        </w:rPr>
+        <w:t xml:space="preserve"> </w:t>
+      </w:r>
+      <w:r>
+        <w:rPr>
+          <w:rFonts w:ascii="Calibri" w:hAnsi="Calibri" w:cs="Calibri"/>
+          <w:sz w:val="22"/>
+        </w:rPr>
+        <w:t xml:space="preserve">restrict the time for each run, </w:t>
+      </w:r>
+      <w:r>
+        <w:rPr>
+          <w:rFonts w:ascii="Calibri" w:hAnsi="Calibri" w:cs="Calibri"/>
+          <w:sz w:val="22"/>
+        </w:rPr>
+        <w:t>I have used 1 second for this section, as it is sufficient for PSO with 20 particles</w:t>
+      </w:r>
+      <w:r>
+        <w:rPr>
+          <w:rFonts w:ascii="Calibri" w:hAnsi="Calibri" w:cs="Calibri"/>
+          <w:sz w:val="22"/>
+        </w:rPr>
+        <w:t xml:space="preserve">. The </w:t>
+      </w:r>
+      <w:r>
+        <w:rPr>
+          <w:rFonts w:ascii="Calibri" w:hAnsi="Calibri" w:cs="Calibri"/>
+          <w:sz w:val="22"/>
+        </w:rPr>
+        <w:t xml:space="preserve">set </w:t>
+      </w:r>
+      <w:r>
+        <w:rPr>
+          <w:rFonts w:ascii="Calibri" w:hAnsi="Calibri" w:cs="Calibri"/>
+          <w:sz w:val="22"/>
+        </w:rPr>
+        <w:t xml:space="preserve">of parameters is </w:t>
+      </w:r>
+      <w:r>
+        <w:rPr>
+          <w:rFonts w:ascii="Calibri" w:hAnsi="Calibri" w:cs="Calibri"/>
+          <w:sz w:val="22"/>
+        </w:rPr>
+        <w:t xml:space="preserve">chosen </w:t>
+      </w:r>
+      <w:r>
+        <w:rPr>
+          <w:rFonts w:ascii="Calibri" w:hAnsi="Calibri" w:cs="Calibri"/>
+          <w:sz w:val="22"/>
+        </w:rPr>
+        <w:t>based on</w:t>
+      </w:r>
+      <w:r>
+        <w:rPr>
+          <w:rFonts w:ascii="Calibri" w:hAnsi="Calibri" w:cs="Calibri"/>
+          <w:sz w:val="22"/>
+        </w:rPr>
+        <w:t xml:space="preserve"> the</w:t>
+      </w:r>
+      <w:r>
+        <w:rPr>
+          <w:rFonts w:ascii="Calibri" w:hAnsi="Calibri" w:cs="Calibri"/>
+          <w:sz w:val="22"/>
+        </w:rPr>
+        <w:t xml:space="preserve"> result of question 1</w:t>
+      </w:r>
+      <w:r>
+        <w:rPr>
+          <w:rFonts w:ascii="Calibri" w:hAnsi="Calibri" w:cs="Calibri"/>
+          <w:sz w:val="22"/>
+        </w:rPr>
+        <w:t xml:space="preserve">, different from the previous question, I have selected parameters that yield the top 10 best results, ignoring the number iterations, since time is a hard limit in this </w:t>
+      </w:r>
+      <w:r>
+        <w:rPr>
+          <w:rFonts w:ascii="Calibri" w:hAnsi="Calibri" w:cs="Calibri"/>
+          <w:sz w:val="22"/>
+        </w:rPr>
+        <w:t xml:space="preserve">section. The </w:t>
+      </w:r>
+      <w:r>
+        <w:rPr>
+          <w:rFonts w:ascii="Calibri" w:hAnsi="Calibri" w:cs="Calibri"/>
+          <w:sz w:val="22"/>
+        </w:rPr>
+        <w:t>set of particle population sizes are {1, 5, 10, 20, 30, 50, 75, 100, 200, 500}. With each population size, and each choice of parameters, the algorithm run 5 times and the average fitness value of the final output was recorded.</w:t>
+      </w:r>
+    </w:p>
+    <w:p>
+      <w:pPr>
+        <w:ind w:leftChars="-300" w:left="-630" w:rightChars="-300" w:right="-630"/>
+        <w:rPr>
+          <w:rFonts w:ascii="Calibri" w:hAnsi="Calibri" w:cs="Calibri"/>
+          <w:sz w:val="22"/>
+        </w:rPr>
+      </w:pPr>
+    </w:p>
+    <w:p>
+      <w:pPr>
+        <w:ind w:leftChars="-300" w:left="-630" w:rightChars="-300" w:right="-630"/>
+        <w:rPr>
+          <w:rFonts w:ascii="Calibri" w:hAnsi="Calibri" w:cs="Calibri"/>
+          <w:sz w:val="22"/>
+        </w:rPr>
+      </w:pPr>
+      <w:r>
+        <w:rPr>
+          <w:rFonts w:ascii="Calibri" w:hAnsi="Calibri" w:cs="Calibri" w:hint="eastAsia"/>
+          <w:sz w:val="22"/>
+        </w:rPr>
+        <w:t>T</w:t>
+      </w:r>
+      <w:r>
+        <w:rPr>
+          <w:rFonts w:ascii="Calibri" w:hAnsi="Calibri" w:cs="Calibri"/>
+          <w:sz w:val="22"/>
+        </w:rPr>
+        <w:t>he violin plot shows the fitness value vs. number of particles, each violin has 50 data samples (10 parameters times 5 repeats)</w:t>
+      </w:r>
+      <w:r>
+        <w:rPr>
+          <w:rFonts w:ascii="Calibri" w:hAnsi="Calibri" w:cs="Calibri"/>
+          <w:sz w:val="22"/>
+        </w:rPr>
+        <w:t>, the middle line in the violin plot is median, the upper and lower lines are the maximum and minimum fitness, no data point was rejected as outlier. According to the result, given a fixed amount of time, PSO algorithms with more than 20 particles tends to perform equally well</w:t>
+      </w:r>
+      <w:r>
+        <w:rPr>
+          <w:rFonts w:ascii="Calibri" w:hAnsi="Calibri" w:cs="Calibri"/>
+          <w:sz w:val="22"/>
+        </w:rPr>
+        <w:t>.</w:t>
+      </w:r>
+      <w:r>
+        <w:rPr>
+          <w:rFonts w:ascii="Calibri" w:hAnsi="Calibri" w:cs="Calibri"/>
+          <w:sz w:val="22"/>
+        </w:rPr>
+        <w:t xml:space="preserve"> But</w:t>
+      </w:r>
+      <w:r>
+        <w:rPr>
+          <w:rFonts w:ascii="Calibri" w:hAnsi="Calibri" w:cs="Calibri"/>
+          <w:sz w:val="22"/>
+        </w:rPr>
+        <w:t xml:space="preserve"> </w:t>
+      </w:r>
+      <w:r>
+        <w:rPr>
+          <w:rFonts w:ascii="Calibri" w:hAnsi="Calibri" w:cs="Calibri"/>
+          <w:sz w:val="22"/>
+        </w:rPr>
+        <w:t>i</w:t>
+      </w:r>
+      <w:r>
+        <w:rPr>
+          <w:rFonts w:ascii="Calibri" w:hAnsi="Calibri" w:cs="Calibri"/>
+          <w:sz w:val="22"/>
+        </w:rPr>
+        <w:t>f the particle size is too small, the algorithm is very likely to stuck in a</w:t>
+      </w:r>
+      <w:r>
+        <w:rPr>
+          <w:rFonts w:ascii="Calibri" w:hAnsi="Calibri" w:cs="Calibri"/>
+          <w:sz w:val="22"/>
+        </w:rPr>
+        <w:t xml:space="preserve"> random</w:t>
+      </w:r>
+      <w:r>
+        <w:rPr>
+          <w:rFonts w:ascii="Calibri" w:hAnsi="Calibri" w:cs="Calibri"/>
+          <w:sz w:val="22"/>
+        </w:rPr>
+        <w:t xml:space="preserve"> local optimum, that is also explain</w:t>
+      </w:r>
+      <w:r>
+        <w:rPr>
+          <w:rFonts w:ascii="Calibri" w:hAnsi="Calibri" w:cs="Calibri"/>
+          <w:sz w:val="22"/>
+        </w:rPr>
+        <w:t xml:space="preserve">s </w:t>
+      </w:r>
+      <w:r>
+        <w:rPr>
+          <w:rFonts w:ascii="Calibri" w:hAnsi="Calibri" w:cs="Calibri"/>
+          <w:sz w:val="22"/>
+        </w:rPr>
+        <w:t>the variance in the fitness</w:t>
+      </w:r>
+      <w:r>
+        <w:rPr>
+          <w:rFonts w:ascii="Calibri" w:hAnsi="Calibri" w:cs="Calibri"/>
+          <w:sz w:val="22"/>
+        </w:rPr>
+        <w:t xml:space="preserve">. The fitness is the negation of sphere and </w:t>
+      </w:r>
+      <w:r>
+        <w:rPr>
+          <w:rFonts w:ascii="Calibri" w:hAnsi="Calibri" w:cs="Calibri"/>
+          <w:sz w:val="22"/>
+        </w:rPr>
+        <w:t xml:space="preserve">the </w:t>
+      </w:r>
+      <w:proofErr w:type="spellStart"/>
+      <w:r>
+        <w:rPr>
+          <w:rFonts w:ascii="Calibri" w:hAnsi="Calibri" w:cs="Calibri"/>
+          <w:sz w:val="22"/>
+        </w:rPr>
+        <w:t>Rastrigin</w:t>
+      </w:r>
+      <w:proofErr w:type="spellEnd"/>
+      <w:r>
+        <w:rPr>
+          <w:rFonts w:ascii="Calibri" w:hAnsi="Calibri" w:cs="Calibri"/>
+          <w:sz w:val="22"/>
+        </w:rPr>
+        <w:t xml:space="preserve"> functions, and 0 is the highest possible fitness for both functions</w:t>
+      </w:r>
+      <w:r>
+        <w:rPr>
+          <w:rFonts w:ascii="Calibri" w:hAnsi="Calibri" w:cs="Calibri"/>
+          <w:sz w:val="22"/>
+        </w:rPr>
+        <w:t xml:space="preserve">. </w:t>
+      </w:r>
+      <w:r>
+        <w:rPr>
+          <w:rFonts w:ascii="Calibri" w:hAnsi="Calibri" w:cs="Calibri" w:hint="eastAsia"/>
+          <w:sz w:val="22"/>
+        </w:rPr>
+        <w:t>T</w:t>
+      </w:r>
+      <w:r>
+        <w:rPr>
+          <w:rFonts w:ascii="Calibri" w:hAnsi="Calibri" w:cs="Calibri"/>
+          <w:sz w:val="22"/>
+        </w:rPr>
+        <w:t>he experiment for the graph was carried out with dimensionality of 6</w:t>
+      </w:r>
+      <w:r>
+        <w:rPr>
+          <w:rFonts w:ascii="Calibri" w:hAnsi="Calibri" w:cs="Calibri"/>
+          <w:sz w:val="22"/>
+        </w:rPr>
+        <w:t>.</w:t>
+      </w:r>
+      <w:r>
+        <w:rPr>
+          <w:rFonts w:ascii="Calibri" w:hAnsi="Calibri" w:cs="Calibri"/>
+          <w:sz w:val="22"/>
+        </w:rPr>
+        <w:t xml:space="preserve"> I have also tested the cases which </w:t>
+      </w:r>
+      <w:r>
+        <w:rPr>
+          <w:rFonts w:ascii="Calibri" w:hAnsi="Calibri" w:cs="Calibri"/>
+          <w:sz w:val="22"/>
+        </w:rPr>
+        <w:t xml:space="preserve">the </w:t>
+      </w:r>
+      <w:r>
+        <w:rPr>
+          <w:rFonts w:ascii="Calibri" w:hAnsi="Calibri" w:cs="Calibri"/>
+          <w:sz w:val="22"/>
+        </w:rPr>
+        <w:t xml:space="preserve">time is </w:t>
+      </w:r>
+      <w:r>
+        <w:rPr>
+          <w:rFonts w:ascii="Calibri" w:hAnsi="Calibri" w:cs="Calibri"/>
+          <w:sz w:val="22"/>
+        </w:rPr>
+        <w:t>too short using a dimensionality of 18, time restriction of 0.2 second, that graph also shows the same trend except the average fitness is much lower. As a conclusion for this section, in practical if we have limited time, without any additional knowledge of the problem, choosing any number of particles greater than 20 would make the algorithm perform equally well.</w:t>
+      </w:r>
+    </w:p>
+    <w:p>
+      <w:pPr>
+        <w:ind w:leftChars="-400" w:left="-840" w:rightChars="-400" w:right="-840"/>
+        <w:rPr>
+          <w:rFonts w:ascii="Calibri" w:hAnsi="Calibri" w:cs="Calibri"/>
+          <w:sz w:val="22"/>
+        </w:rPr>
+      </w:pPr>
+    </w:p>
+    <w:p>
+      <w:pPr>
+        <w:ind w:leftChars="-400" w:left="-840" w:rightChars="-400" w:right="-840"/>
+        <w:rPr>
+          <w:rFonts w:ascii="Calibri" w:hAnsi="Calibri" w:cs="Calibri"/>
+          <w:sz w:val="22"/>
+        </w:rPr>
+      </w:pPr>
+      <w:r>
+        <w:rPr>
+          <w:rFonts w:ascii="Calibri" w:hAnsi="Calibri" w:cs="Calibri"/>
+          <w:noProof/>
+          <w:szCs w:val="21"/>
+        </w:rPr>
+        <w:drawing>
+          <wp:anchor distT="0" distB="0" distL="114300" distR="114300" simplePos="0" relativeHeight="251661312" behindDoc="0" locked="0" layoutInCell="1" allowOverlap="1" wp14:anchorId="5C9D99AC" wp14:editId="2A6AB1A9">
+            <wp:simplePos x="0" y="0"/>
+            <wp:positionH relativeFrom="page">
+              <wp:posOffset>146050</wp:posOffset>
+            </wp:positionH>
+            <wp:positionV relativeFrom="paragraph">
+              <wp:posOffset>172720</wp:posOffset>
+            </wp:positionV>
+            <wp:extent cx="3823741" cy="2870109"/>
+            <wp:effectExtent l="0" t="0" r="5715" b="6985"/>
+            <wp:wrapNone/>
+            <wp:docPr id="2" name="图片 2"/>
+            <wp:cNvGraphicFramePr>
+              <a:graphicFrameLocks xmlns:a="http://schemas.openxmlformats.org/drawingml/2006/main" noChangeAspect="1"/>
+            </wp:cNvGraphicFramePr>
+            <a:graphic xmlns:a="http://schemas.openxmlformats.org/drawingml/2006/main">
+              <a:graphicData uri="http://schemas.openxmlformats.org/drawingml/2006/picture">
+                <pic:pic xmlns:pic="http://schemas.openxmlformats.org/drawingml/2006/picture">
+                  <pic:nvPicPr>
+                    <pic:cNvPr id="0" name="Picture 1"/>
+                    <pic:cNvPicPr>
+                      <a:picLocks noChangeAspect="1" noChangeArrowheads="1"/>
+                    </pic:cNvPicPr>
+                  </pic:nvPicPr>
+                  <pic:blipFill>
+                    <a:blip r:embed="rId7">
+                      <a:extLst>
+                        <a:ext uri="{28A0092B-C50C-407E-A947-70E740481C1C}">
+                          <a14:useLocalDpi xmlns:a14="http://schemas.microsoft.com/office/drawing/2010/main" val="0"/>
+                        </a:ext>
+                      </a:extLst>
+                    </a:blip>
+                    <a:srcRect/>
+                    <a:stretch>
+                      <a:fillRect/>
+                    </a:stretch>
+                  </pic:blipFill>
+                  <pic:spPr bwMode="auto">
+                    <a:xfrm>
+                      <a:off x="0" y="0"/>
+                      <a:ext cx="3823741" cy="2870109"/>
+                    </a:xfrm>
+                    <a:prstGeom prst="rect">
+                      <a:avLst/>
+                    </a:prstGeom>
+                    <a:noFill/>
+                    <a:ln>
+                      <a:noFill/>
+                    </a:ln>
+                  </pic:spPr>
+                </pic:pic>
+              </a:graphicData>
+            </a:graphic>
+            <wp14:sizeRelH relativeFrom="margin">
+              <wp14:pctWidth>0</wp14:pctWidth>
+            </wp14:sizeRelH>
+            <wp14:sizeRelV relativeFrom="margin">
+              <wp14:pctHeight>0</wp14:pctHeight>
+            </wp14:sizeRelV>
+          </wp:anchor>
+        </w:drawing>
+      </w:r>
+      <w:r>
+        <w:rPr>
+          <w:rFonts w:ascii="Calibri" w:hAnsi="Calibri" w:cs="Calibri"/>
+          <w:noProof/>
+          <w:szCs w:val="21"/>
+        </w:rPr>
+        <w:drawing>
+          <wp:anchor distT="0" distB="0" distL="114300" distR="114300" simplePos="0" relativeHeight="251662336" behindDoc="0" locked="0" layoutInCell="1" allowOverlap="1" wp14:anchorId="0BBC3932" wp14:editId="05772560">
+            <wp:simplePos x="0" y="0"/>
+            <wp:positionH relativeFrom="margin">
+              <wp:posOffset>2673350</wp:posOffset>
+            </wp:positionH>
+            <wp:positionV relativeFrom="paragraph">
+              <wp:posOffset>166370</wp:posOffset>
+            </wp:positionV>
+            <wp:extent cx="3832225" cy="2876477"/>
+            <wp:effectExtent l="0" t="0" r="0" b="635"/>
+            <wp:wrapNone/>
+            <wp:docPr id="5" name="图片 5"/>
+            <wp:cNvGraphicFramePr>
+              <a:graphicFrameLocks xmlns:a="http://schemas.openxmlformats.org/drawingml/2006/main" noChangeAspect="1"/>
+            </wp:cNvGraphicFramePr>
+            <a:graphic xmlns:a="http://schemas.openxmlformats.org/drawingml/2006/main">
+              <a:graphicData uri="http://schemas.openxmlformats.org/drawingml/2006/picture">
+                <pic:pic xmlns:pic="http://schemas.openxmlformats.org/drawingml/2006/picture">
+                  <pic:nvPicPr>
+                    <pic:cNvPr id="0" name="Picture 2"/>
+                    <pic:cNvPicPr>
+                      <a:picLocks noChangeAspect="1" noChangeArrowheads="1"/>
+                    </pic:cNvPicPr>
+                  </pic:nvPicPr>
+                  <pic:blipFill>
+                    <a:blip r:embed="rId8">
+                      <a:extLst>
+                        <a:ext uri="{28A0092B-C50C-407E-A947-70E740481C1C}">
+                          <a14:useLocalDpi xmlns:a14="http://schemas.microsoft.com/office/drawing/2010/main" val="0"/>
+                        </a:ext>
+                      </a:extLst>
+                    </a:blip>
+                    <a:srcRect/>
+                    <a:stretch>
+                      <a:fillRect/>
+                    </a:stretch>
+                  </pic:blipFill>
+                  <pic:spPr bwMode="auto">
+                    <a:xfrm>
+                      <a:off x="0" y="0"/>
+                      <a:ext cx="3832225" cy="2876477"/>
+                    </a:xfrm>
+                    <a:prstGeom prst="rect">
+                      <a:avLst/>
+                    </a:prstGeom>
+                    <a:noFill/>
+                    <a:ln>
+                      <a:noFill/>
+                    </a:ln>
+                  </pic:spPr>
+                </pic:pic>
+              </a:graphicData>
+            </a:graphic>
+            <wp14:sizeRelH relativeFrom="margin">
+              <wp14:pctWidth>0</wp14:pctWidth>
+            </wp14:sizeRelH>
+            <wp14:sizeRelV relativeFrom="margin">
+              <wp14:pctHeight>0</wp14:pctHeight>
+            </wp14:sizeRelV>
+          </wp:anchor>
+        </w:drawing>
+      </w:r>
+    </w:p>
+    <w:p>
+      <w:pPr>
+        <w:ind w:leftChars="-400" w:left="-840" w:rightChars="-400" w:right="-840"/>
+        <w:rPr>
+          <w:rFonts w:ascii="Calibri" w:hAnsi="Calibri" w:cs="Calibri"/>
+          <w:sz w:val="22"/>
+        </w:rPr>
+      </w:pPr>
+    </w:p>
+    <w:p>
+      <w:pPr>
+        <w:ind w:leftChars="-400" w:left="-840" w:rightChars="-400" w:right="-840"/>
+        <w:rPr>
+          <w:rFonts w:ascii="Calibri" w:hAnsi="Calibri" w:cs="Calibri"/>
+          <w:sz w:val="22"/>
+        </w:rPr>
+      </w:pPr>
+    </w:p>
+    <w:p>
+      <w:pPr>
+        <w:ind w:leftChars="-400" w:left="-840" w:rightChars="-400" w:right="-840"/>
+        <w:rPr>
+          <w:rFonts w:ascii="Calibri" w:hAnsi="Calibri" w:cs="Calibri"/>
+          <w:sz w:val="22"/>
+        </w:rPr>
+      </w:pPr>
+    </w:p>
+    <w:p>
+      <w:pPr>
+        <w:ind w:leftChars="-400" w:left="-840" w:rightChars="-400" w:right="-840"/>
+        <w:rPr>
+          <w:rFonts w:ascii="Calibri" w:hAnsi="Calibri" w:cs="Calibri"/>
+          <w:sz w:val="22"/>
+        </w:rPr>
+      </w:pPr>
+    </w:p>
+    <w:p>
+      <w:pPr>
+        <w:ind w:leftChars="-400" w:left="-840" w:rightChars="-400" w:right="-840"/>
+        <w:rPr>
+          <w:rFonts w:ascii="Calibri" w:hAnsi="Calibri" w:cs="Calibri"/>
+          <w:sz w:val="22"/>
+        </w:rPr>
+      </w:pPr>
+    </w:p>
+    <w:p>
+      <w:pPr>
+        <w:ind w:leftChars="-400" w:left="-840" w:rightChars="-400" w:right="-840"/>
+        <w:rPr>
+          <w:rFonts w:ascii="Calibri" w:hAnsi="Calibri" w:cs="Calibri"/>
+          <w:sz w:val="22"/>
+        </w:rPr>
+      </w:pPr>
+    </w:p>
+    <w:p>
+      <w:pPr>
+        <w:ind w:leftChars="-400" w:left="-840" w:rightChars="-400" w:right="-840"/>
+        <w:rPr>
+          <w:rFonts w:ascii="Calibri" w:hAnsi="Calibri" w:cs="Calibri"/>
+          <w:sz w:val="22"/>
+        </w:rPr>
+      </w:pPr>
+    </w:p>
+    <w:p>
+      <w:pPr>
+        <w:ind w:leftChars="-400" w:left="-840" w:rightChars="-400" w:right="-840"/>
+        <w:rPr>
+          <w:rFonts w:ascii="Calibri" w:hAnsi="Calibri" w:cs="Calibri"/>
+          <w:sz w:val="22"/>
+        </w:rPr>
+      </w:pPr>
+    </w:p>
+    <w:p>
+      <w:pPr>
+        <w:ind w:leftChars="-400" w:left="-840" w:rightChars="-400" w:right="-840"/>
+        <w:rPr>
+          <w:rFonts w:ascii="Calibri" w:hAnsi="Calibri" w:cs="Calibri"/>
+          <w:sz w:val="22"/>
+        </w:rPr>
+      </w:pPr>
+    </w:p>
+    <w:p>
+      <w:pPr>
+        <w:ind w:leftChars="-400" w:left="-840" w:rightChars="-400" w:right="-840"/>
+        <w:rPr>
+          <w:rFonts w:ascii="Calibri" w:hAnsi="Calibri" w:cs="Calibri"/>
+          <w:sz w:val="22"/>
+        </w:rPr>
+      </w:pPr>
+    </w:p>
+    <w:p>
+      <w:pPr>
+        <w:ind w:leftChars="-400" w:left="-840" w:rightChars="-400" w:right="-840"/>
+        <w:rPr>
+          <w:rFonts w:ascii="Calibri" w:hAnsi="Calibri" w:cs="Calibri"/>
+          <w:sz w:val="22"/>
+        </w:rPr>
+      </w:pPr>
+    </w:p>
+    <w:p>
+      <w:pPr>
+        <w:ind w:rightChars="-400" w:right="-840"/>
+        <w:rPr>
+          <w:rFonts w:ascii="Calibri" w:hAnsi="Calibri" w:cs="Calibri" w:hint="eastAsia"/>
+          <w:sz w:val="22"/>
         </w:rPr>
       </w:pPr>
     </w:p>
     <w:p>
       <w:pPr>
         <w:jc w:val="center"/>
+        <w:rPr>
+          <w:rFonts w:ascii="Calibri" w:hAnsi="Calibri" w:cs="Calibri"/>
+          <w:b/>
+          <w:bCs/>
+          <w:sz w:val="28"/>
+          <w:szCs w:val="28"/>
+        </w:rPr>
+      </w:pPr>
+      <w:r>
         <w:rPr>
           <w:rFonts w:ascii="Calibri" w:hAnsi="Calibri" w:cs="Calibri" w:hint="eastAsia"/>
           <w:b/>
@@ -1305,7 +1933,8 @@
           <w:sz w:val="28"/>
           <w:szCs w:val="28"/>
         </w:rPr>
-      </w:pPr>
+        <w:t>Heterogeneous</w:t>
+      </w:r>
       <w:r>
         <w:rPr>
           <w:rFonts w:ascii="Calibri" w:hAnsi="Calibri" w:cs="Calibri"/>
@@ -1314,297 +1943,3277 @@
           <w:sz w:val="28"/>
           <w:szCs w:val="28"/>
         </w:rPr>
+        <w:t xml:space="preserve"> </w:t>
+      </w:r>
+      <w:r>
+        <w:rPr>
+          <w:rFonts w:ascii="Calibri" w:hAnsi="Calibri" w:cs="Calibri" w:hint="eastAsia"/>
+          <w:b/>
+          <w:bCs/>
+          <w:sz w:val="28"/>
+          <w:szCs w:val="28"/>
+        </w:rPr>
+        <w:t>Particle</w:t>
+      </w:r>
+      <w:r>
+        <w:rPr>
+          <w:rFonts w:ascii="Calibri" w:hAnsi="Calibri" w:cs="Calibri"/>
+          <w:b/>
+          <w:bCs/>
+          <w:sz w:val="28"/>
+          <w:szCs w:val="28"/>
+        </w:rPr>
+        <w:t xml:space="preserve"> </w:t>
+      </w:r>
+      <w:r>
+        <w:rPr>
+          <w:rFonts w:ascii="Calibri" w:hAnsi="Calibri" w:cs="Calibri" w:hint="eastAsia"/>
+          <w:b/>
+          <w:bCs/>
+          <w:sz w:val="28"/>
+          <w:szCs w:val="28"/>
+        </w:rPr>
+        <w:t>Swarm</w:t>
+      </w:r>
+    </w:p>
+    <w:p>
+      <w:pPr>
+        <w:ind w:leftChars="-300" w:left="-630" w:rightChars="-300" w:right="-630"/>
+        <w:rPr>
+          <w:rFonts w:ascii="Calibri" w:hAnsi="Calibri" w:cs="Calibri"/>
+          <w:sz w:val="22"/>
+        </w:rPr>
+      </w:pPr>
+      <w:r>
+        <w:rPr>
+          <w:rFonts w:ascii="Calibri" w:hAnsi="Calibri" w:cs="Calibri" w:hint="eastAsia"/>
+          <w:sz w:val="22"/>
+        </w:rPr>
         <w:lastRenderedPageBreak/>
-        <w:t>Scaling</w:t>
-      </w:r>
-    </w:p>
-    <w:p>
-      <w:pPr>
-        <w:ind w:leftChars="-300" w:left="-630" w:rightChars="-300" w:right="-630"/>
-        <w:rPr>
-          <w:rFonts w:ascii="Calibri" w:hAnsi="Calibri" w:cs="Calibri"/>
-          <w:sz w:val="22"/>
-        </w:rPr>
-      </w:pPr>
-      <w:r>
-        <w:rPr>
-          <w:rFonts w:ascii="Calibri" w:hAnsi="Calibri" w:cs="Calibri"/>
-          <w:sz w:val="22"/>
-        </w:rPr>
-        <w:t xml:space="preserve">In the first question, I have used 20 as the particle population size, as in the first PSO paper, authors have used 20 in their experiment. </w:t>
+        <w:t>The</w:t>
+      </w:r>
+      <w:r>
+        <w:rPr>
+          <w:rFonts w:ascii="Calibri" w:hAnsi="Calibri" w:cs="Calibri"/>
+          <w:sz w:val="22"/>
+        </w:rPr>
+        <w:t xml:space="preserve"> </w:t>
       </w:r>
       <w:r>
         <w:rPr>
           <w:rFonts w:ascii="Calibri" w:hAnsi="Calibri" w:cs="Calibri" w:hint="eastAsia"/>
           <w:sz w:val="22"/>
         </w:rPr>
+        <w:t>algorithm</w:t>
+      </w:r>
+      <w:r>
+        <w:rPr>
+          <w:rFonts w:ascii="Calibri" w:hAnsi="Calibri" w:cs="Calibri"/>
+          <w:sz w:val="22"/>
+        </w:rPr>
+        <w:t xml:space="preserve"> that I have implemented is a static HPSO, which means each set of particles are assigned to a behavior which will never change during the running. Theoretically</w:t>
+      </w:r>
+      <w:r>
+        <w:rPr>
+          <w:rFonts w:ascii="Calibri" w:hAnsi="Calibri" w:cs="Calibri" w:hint="eastAsia"/>
+          <w:sz w:val="22"/>
+        </w:rPr>
+        <w:t>,</w:t>
+      </w:r>
+      <w:r>
+        <w:rPr>
+          <w:rFonts w:ascii="Calibri" w:hAnsi="Calibri" w:cs="Calibri"/>
+          <w:sz w:val="22"/>
+        </w:rPr>
+        <w:t xml:space="preserve"> HPSO can usually utilize the background knowledge</w:t>
+      </w:r>
+      <w:r>
+        <w:rPr>
+          <w:rFonts w:ascii="Calibri" w:hAnsi="Calibri" w:cs="Calibri"/>
+          <w:sz w:val="22"/>
+        </w:rPr>
+        <w:t xml:space="preserve"> better, since there are particles with two different behaviors. However, a drawback of the algorithm is the cost of grid search for finding the most optima parameter set, the search space for parameters is squared compared to standard PSO. Therefore, I am focusing on finding good parameters and trying to explain why they are good, in stead of finding the best set of parameters. All other function arguments are the same as those in the experiment for question 1, </w:t>
+      </w:r>
+      <w:r>
+        <w:rPr>
+          <w:rFonts w:ascii="Calibri" w:hAnsi="Calibri" w:cs="Calibri"/>
+          <w:szCs w:val="21"/>
+        </w:rPr>
+        <w:t xml:space="preserve">I have set </w:t>
+      </w:r>
+      <m:oMath>
+        <m:r>
+          <w:rPr>
+            <w:rFonts w:ascii="Cambria Math" w:hAnsi="Cambria Math" w:cs="Calibri"/>
+            <w:szCs w:val="21"/>
+          </w:rPr>
+          <m:t>α1</m:t>
+        </m:r>
+      </m:oMath>
+      <w:r>
+        <w:rPr>
+          <w:rFonts w:ascii="Calibri" w:hAnsi="Calibri" w:cs="Calibri"/>
+          <w:szCs w:val="21"/>
+        </w:rPr>
+        <w:t>=</w:t>
+      </w:r>
+      <m:oMath>
+        <m:r>
+          <w:rPr>
+            <w:rFonts w:ascii="Cambria Math" w:hAnsi="Cambria Math" w:cs="Calibri"/>
+            <w:szCs w:val="21"/>
+          </w:rPr>
+          <m:t>α2</m:t>
+        </m:r>
+      </m:oMath>
+      <w:r>
+        <w:rPr>
+          <w:rFonts w:ascii="Calibri" w:hAnsi="Calibri" w:cs="Calibri"/>
+          <w:szCs w:val="21"/>
+        </w:rPr>
+        <w:t xml:space="preserve"> for both set of particles.</w:t>
+      </w:r>
+    </w:p>
+    <w:p>
+      <w:pPr>
+        <w:ind w:leftChars="-300" w:left="-630" w:rightChars="-300" w:right="-630"/>
+        <w:rPr>
+          <w:rFonts w:ascii="Calibri" w:hAnsi="Calibri" w:cs="Calibri"/>
+          <w:sz w:val="22"/>
+        </w:rPr>
+      </w:pPr>
+    </w:p>
+    <w:p>
+      <w:pPr>
+        <w:ind w:leftChars="-300" w:left="-630" w:rightChars="-300" w:right="-630"/>
+        <w:rPr>
+          <w:rFonts w:ascii="Calibri" w:hAnsi="Calibri" w:cs="Calibri"/>
+          <w:szCs w:val="21"/>
+        </w:rPr>
+      </w:pPr>
+      <w:r>
+        <w:rPr>
+          <w:rFonts w:ascii="Calibri" w:hAnsi="Calibri" w:cs="Calibri" w:hint="eastAsia"/>
+          <w:sz w:val="22"/>
+        </w:rPr>
+        <w:t>T</w:t>
+      </w:r>
+      <w:r>
+        <w:rPr>
+          <w:rFonts w:ascii="Calibri" w:hAnsi="Calibri" w:cs="Calibri"/>
+          <w:sz w:val="22"/>
+        </w:rPr>
+        <w:t>he parameter search is done by brute force, potential</w:t>
+      </w:r>
+      <w:r>
+        <w:rPr>
+          <w:rFonts w:ascii="Cambria Math" w:hAnsi="Cambria Math" w:cs="Calibri"/>
+          <w:i/>
+          <w:szCs w:val="21"/>
+        </w:rPr>
+        <w:t xml:space="preserve"> </w:t>
+      </w:r>
+      <m:oMath>
+        <m:r>
+          <w:rPr>
+            <w:rFonts w:ascii="Cambria Math" w:hAnsi="Cambria Math" w:cs="Calibri"/>
+            <w:szCs w:val="21"/>
+          </w:rPr>
+          <m:t>ω</m:t>
+        </m:r>
+      </m:oMath>
+      <w:r>
+        <w:rPr>
+          <w:rFonts w:ascii="Cambria Math" w:hAnsi="Cambria Math" w:cs="Calibri" w:hint="eastAsia"/>
+          <w:i/>
+          <w:szCs w:val="21"/>
+        </w:rPr>
+        <w:t xml:space="preserve"> </w:t>
+      </w:r>
+      <w:r>
+        <w:rPr>
+          <w:rFonts w:ascii="Cambria Math" w:hAnsi="Cambria Math" w:cs="Calibri"/>
+          <w:iCs/>
+          <w:szCs w:val="21"/>
+        </w:rPr>
+        <w:t xml:space="preserve">values range from -0.9 to 0.9, with </w:t>
+      </w:r>
+      <w:r>
+        <w:rPr>
+          <w:rFonts w:ascii="Cambria Math" w:hAnsi="Cambria Math" w:cs="Calibri"/>
+          <w:iCs/>
+          <w:szCs w:val="21"/>
+        </w:rPr>
+        <w:t xml:space="preserve">the </w:t>
+      </w:r>
+      <w:r>
+        <w:rPr>
+          <w:rFonts w:ascii="Cambria Math" w:hAnsi="Cambria Math" w:cs="Calibri"/>
+          <w:iCs/>
+          <w:szCs w:val="21"/>
+        </w:rPr>
+        <w:t xml:space="preserve">interval of 0.3, and potential </w:t>
+      </w:r>
+      <m:oMath>
+        <m:r>
+          <w:rPr>
+            <w:rFonts w:ascii="Cambria Math" w:hAnsi="Cambria Math" w:cs="Calibri"/>
+            <w:szCs w:val="21"/>
+          </w:rPr>
+          <m:t>α1</m:t>
+        </m:r>
+      </m:oMath>
+      <w:r>
+        <w:rPr>
+          <w:rFonts w:ascii="Calibri" w:hAnsi="Calibri" w:cs="Calibri"/>
+          <w:szCs w:val="21"/>
+        </w:rPr>
+        <w:t>+</w:t>
+      </w:r>
+      <m:oMath>
+        <m:r>
+          <w:rPr>
+            <w:rFonts w:ascii="Cambria Math" w:hAnsi="Cambria Math" w:cs="Calibri"/>
+            <w:szCs w:val="21"/>
+          </w:rPr>
+          <m:t>α2</m:t>
+        </m:r>
+      </m:oMath>
+      <w:r>
+        <w:rPr>
+          <w:rFonts w:ascii="Calibri" w:hAnsi="Calibri" w:cs="Calibri" w:hint="eastAsia"/>
+          <w:szCs w:val="21"/>
+        </w:rPr>
+        <w:t xml:space="preserve"> </w:t>
+      </w:r>
+      <w:r>
+        <w:rPr>
+          <w:rFonts w:ascii="Calibri" w:hAnsi="Calibri" w:cs="Calibri"/>
+          <w:szCs w:val="21"/>
+        </w:rPr>
+        <w:t xml:space="preserve">values range from 0 to 3.5, with the interval of 0.5 between each two successive values. For each set of parameters, experiment is repeated 5 times and the average is calculated. </w:t>
+      </w:r>
+      <w:r>
+        <w:rPr>
+          <w:rFonts w:ascii="Calibri" w:hAnsi="Calibri" w:cs="Calibri" w:hint="eastAsia"/>
+          <w:szCs w:val="21"/>
+        </w:rPr>
+        <w:t>Below</w:t>
+      </w:r>
+      <w:r>
+        <w:rPr>
+          <w:rFonts w:ascii="Calibri" w:hAnsi="Calibri" w:cs="Calibri"/>
+          <w:szCs w:val="21"/>
+        </w:rPr>
+        <w:t xml:space="preserve"> </w:t>
+      </w:r>
+      <w:r>
+        <w:rPr>
+          <w:rFonts w:ascii="Calibri" w:hAnsi="Calibri" w:cs="Calibri" w:hint="eastAsia"/>
+          <w:szCs w:val="21"/>
+        </w:rPr>
+        <w:t>is</w:t>
+      </w:r>
+      <w:r>
+        <w:rPr>
+          <w:rFonts w:ascii="Calibri" w:hAnsi="Calibri" w:cs="Calibri"/>
+          <w:szCs w:val="21"/>
+        </w:rPr>
+        <w:t xml:space="preserve"> </w:t>
+      </w:r>
+      <w:r>
+        <w:rPr>
+          <w:rFonts w:ascii="Calibri" w:hAnsi="Calibri" w:cs="Calibri" w:hint="eastAsia"/>
+          <w:szCs w:val="21"/>
+        </w:rPr>
+        <w:t>a</w:t>
+      </w:r>
+      <w:r>
+        <w:rPr>
+          <w:rFonts w:ascii="Calibri" w:hAnsi="Calibri" w:cs="Calibri"/>
+          <w:szCs w:val="21"/>
+        </w:rPr>
+        <w:t xml:space="preserve"> table for example parameters with top results.</w:t>
+      </w:r>
+    </w:p>
+    <w:p>
+      <w:pPr>
+        <w:ind w:leftChars="-300" w:left="-630" w:rightChars="-300" w:right="-630"/>
+        <w:rPr>
+          <w:rFonts w:ascii="Calibri" w:hAnsi="Calibri" w:cs="Calibri"/>
+          <w:szCs w:val="21"/>
+        </w:rPr>
+      </w:pPr>
+    </w:p>
+    <w:tbl>
+      <w:tblPr>
+        <w:tblStyle w:val="a4"/>
+        <w:tblW w:w="9291" w:type="dxa"/>
+        <w:jc w:val="center"/>
+        <w:tblLook w:val="04A0" w:firstRow="1" w:lastRow="0" w:firstColumn="1" w:lastColumn="0" w:noHBand="0" w:noVBand="1"/>
+      </w:tblPr>
+      <w:tblGrid>
+        <w:gridCol w:w="785"/>
+        <w:gridCol w:w="2912"/>
+        <w:gridCol w:w="2765"/>
+        <w:gridCol w:w="2829"/>
+      </w:tblGrid>
+      <w:tr>
+        <w:trPr>
+          <w:jc w:val="center"/>
+        </w:trPr>
+        <w:tc>
+          <w:tcPr>
+            <w:tcW w:w="785" w:type="dxa"/>
+          </w:tcPr>
+          <w:p>
+            <w:pPr>
+              <w:jc w:val="center"/>
+              <w:rPr>
+                <w:rFonts w:ascii="Calibri" w:hAnsi="Calibri" w:cs="Calibri" w:hint="eastAsia"/>
+                <w:iCs/>
+                <w:sz w:val="20"/>
+                <w:szCs w:val="20"/>
+              </w:rPr>
+            </w:pPr>
+          </w:p>
+        </w:tc>
+        <w:tc>
+          <w:tcPr>
+            <w:tcW w:w="2912" w:type="dxa"/>
+          </w:tcPr>
+          <w:p>
+            <w:pPr>
+              <w:jc w:val="center"/>
+              <w:rPr>
+                <w:rFonts w:ascii="Calibri" w:hAnsi="Calibri" w:cs="Calibri"/>
+                <w:iCs/>
+                <w:sz w:val="20"/>
+                <w:szCs w:val="20"/>
+              </w:rPr>
+            </w:pPr>
+            <w:r>
+              <w:rPr>
+                <w:rFonts w:ascii="Calibri" w:hAnsi="Calibri" w:cs="Calibri" w:hint="eastAsia"/>
+                <w:iCs/>
+                <w:sz w:val="20"/>
+                <w:szCs w:val="20"/>
+              </w:rPr>
+              <w:t>P</w:t>
+            </w:r>
+            <w:r>
+              <w:rPr>
+                <w:rFonts w:ascii="Calibri" w:hAnsi="Calibri" w:cs="Calibri"/>
+                <w:iCs/>
+                <w:sz w:val="20"/>
+                <w:szCs w:val="20"/>
+              </w:rPr>
+              <w:t>arameters of Swarm 1</w:t>
+            </w:r>
+          </w:p>
+          <w:p>
+            <w:pPr>
+              <w:jc w:val="center"/>
+              <w:rPr>
+                <w:rFonts w:ascii="Calibri" w:hAnsi="Calibri" w:cs="Calibri" w:hint="eastAsia"/>
+                <w:iCs/>
+                <w:sz w:val="20"/>
+                <w:szCs w:val="20"/>
+              </w:rPr>
+            </w:pPr>
+            <w:r>
+              <w:rPr>
+                <w:rFonts w:ascii="Calibri" w:hAnsi="Calibri" w:cs="Calibri"/>
+                <w:iCs/>
+                <w:sz w:val="20"/>
+                <w:szCs w:val="20"/>
+              </w:rPr>
+              <w:t>(</w:t>
+            </w:r>
+            <m:oMath>
+              <m:r>
+                <w:rPr>
+                  <w:rFonts w:ascii="Cambria Math" w:hAnsi="Cambria Math" w:cs="Calibri"/>
+                  <w:szCs w:val="21"/>
+                </w:rPr>
+                <m:t>ω, α</m:t>
+              </m:r>
+              <m:r>
+                <w:rPr>
+                  <w:rFonts w:ascii="Cambria Math" w:hAnsi="Cambria Math" w:cs="Calibri"/>
+                  <w:szCs w:val="21"/>
+                </w:rPr>
+                <m:t>1</m:t>
+              </m:r>
+              <m:r>
+                <w:rPr>
+                  <w:rFonts w:ascii="Cambria Math" w:hAnsi="Cambria Math" w:cs="Calibri"/>
+                  <w:szCs w:val="21"/>
+                </w:rPr>
+                <m:t>,a2</m:t>
+              </m:r>
+              <m:r>
+                <w:rPr>
+                  <w:rFonts w:ascii="Cambria Math" w:hAnsi="Cambria Math" w:cs="Calibri"/>
+                  <w:szCs w:val="21"/>
+                </w:rPr>
+                <m:t>)</m:t>
+              </m:r>
+            </m:oMath>
+          </w:p>
+        </w:tc>
+        <w:tc>
+          <w:tcPr>
+            <w:tcW w:w="2765" w:type="dxa"/>
+          </w:tcPr>
+          <w:p>
+            <w:pPr>
+              <w:jc w:val="center"/>
+              <w:rPr>
+                <w:rFonts w:ascii="Calibri" w:hAnsi="Calibri" w:cs="Calibri"/>
+                <w:iCs/>
+                <w:sz w:val="20"/>
+                <w:szCs w:val="20"/>
+              </w:rPr>
+            </w:pPr>
+            <w:r>
+              <w:rPr>
+                <w:rFonts w:ascii="Calibri" w:hAnsi="Calibri" w:cs="Calibri" w:hint="eastAsia"/>
+                <w:iCs/>
+                <w:sz w:val="20"/>
+                <w:szCs w:val="20"/>
+              </w:rPr>
+              <w:t>P</w:t>
+            </w:r>
+            <w:r>
+              <w:rPr>
+                <w:rFonts w:ascii="Calibri" w:hAnsi="Calibri" w:cs="Calibri"/>
+                <w:iCs/>
+                <w:sz w:val="20"/>
+                <w:szCs w:val="20"/>
+              </w:rPr>
+              <w:t>arameters of Swarm</w:t>
+            </w:r>
+            <w:r>
+              <w:rPr>
+                <w:rFonts w:ascii="Calibri" w:hAnsi="Calibri" w:cs="Calibri"/>
+                <w:iCs/>
+                <w:sz w:val="20"/>
+                <w:szCs w:val="20"/>
+              </w:rPr>
+              <w:t xml:space="preserve"> </w:t>
+            </w:r>
+            <w:r>
+              <w:rPr>
+                <w:rFonts w:ascii="Calibri" w:hAnsi="Calibri" w:cs="Calibri"/>
+                <w:iCs/>
+                <w:sz w:val="20"/>
+                <w:szCs w:val="20"/>
+              </w:rPr>
+              <w:t>2</w:t>
+            </w:r>
+          </w:p>
+          <w:p>
+            <w:pPr>
+              <w:jc w:val="center"/>
+              <w:rPr>
+                <w:rFonts w:ascii="Calibri" w:hAnsi="Calibri" w:cs="Calibri" w:hint="eastAsia"/>
+                <w:iCs/>
+                <w:sz w:val="20"/>
+                <w:szCs w:val="20"/>
+              </w:rPr>
+            </w:pPr>
+            <w:r>
+              <w:rPr>
+                <w:rFonts w:ascii="Calibri" w:hAnsi="Calibri" w:cs="Calibri"/>
+                <w:iCs/>
+                <w:sz w:val="20"/>
+                <w:szCs w:val="20"/>
+              </w:rPr>
+              <w:t>(</w:t>
+            </w:r>
+            <m:oMath>
+              <m:r>
+                <w:rPr>
+                  <w:rFonts w:ascii="Cambria Math" w:hAnsi="Cambria Math" w:cs="Calibri"/>
+                  <w:szCs w:val="21"/>
+                </w:rPr>
+                <m:t>ω, α1,a2)</m:t>
+              </m:r>
+            </m:oMath>
+          </w:p>
+        </w:tc>
+        <w:tc>
+          <w:tcPr>
+            <w:tcW w:w="2829" w:type="dxa"/>
+          </w:tcPr>
+          <w:p>
+            <w:pPr>
+              <w:jc w:val="center"/>
+              <w:rPr>
+                <w:rFonts w:ascii="Calibri" w:hAnsi="Calibri" w:cs="Calibri"/>
+                <w:iCs/>
+                <w:sz w:val="20"/>
+                <w:szCs w:val="20"/>
+              </w:rPr>
+            </w:pPr>
+            <w:r>
+              <w:rPr>
+                <w:rFonts w:ascii="Calibri" w:hAnsi="Calibri" w:cs="Calibri" w:hint="eastAsia"/>
+                <w:iCs/>
+                <w:sz w:val="20"/>
+                <w:szCs w:val="20"/>
+              </w:rPr>
+              <w:t>A</w:t>
+            </w:r>
+            <w:r>
+              <w:rPr>
+                <w:rFonts w:ascii="Calibri" w:hAnsi="Calibri" w:cs="Calibri"/>
+                <w:iCs/>
+                <w:sz w:val="20"/>
+                <w:szCs w:val="20"/>
+              </w:rPr>
+              <w:t>verage Fitness</w:t>
+            </w:r>
+          </w:p>
+          <w:p>
+            <w:pPr>
+              <w:jc w:val="center"/>
+              <w:rPr>
+                <w:rFonts w:ascii="Calibri" w:hAnsi="Calibri" w:cs="Calibri" w:hint="eastAsia"/>
+                <w:iCs/>
+                <w:sz w:val="20"/>
+                <w:szCs w:val="20"/>
+              </w:rPr>
+            </w:pPr>
+            <w:r>
+              <w:rPr>
+                <w:rFonts w:ascii="Calibri" w:hAnsi="Calibri" w:cs="Calibri" w:hint="eastAsia"/>
+                <w:iCs/>
+                <w:sz w:val="20"/>
+                <w:szCs w:val="20"/>
+              </w:rPr>
+              <w:t>(</w:t>
+            </w:r>
+            <w:r>
+              <w:rPr>
+                <w:rFonts w:ascii="Calibri" w:hAnsi="Calibri" w:cs="Calibri"/>
+                <w:iCs/>
+                <w:sz w:val="20"/>
+                <w:szCs w:val="20"/>
+              </w:rPr>
+              <w:t xml:space="preserve">-1 * </w:t>
+            </w:r>
+            <w:proofErr w:type="spellStart"/>
+            <w:r>
+              <w:rPr>
+                <w:rFonts w:ascii="Calibri" w:hAnsi="Calibri" w:cs="Calibri"/>
+                <w:iCs/>
+                <w:sz w:val="20"/>
+                <w:szCs w:val="20"/>
+              </w:rPr>
+              <w:t>Rastrigin</w:t>
+            </w:r>
+            <w:proofErr w:type="spellEnd"/>
+            <w:r>
+              <w:rPr>
+                <w:rFonts w:ascii="Calibri" w:hAnsi="Calibri" w:cs="Calibri"/>
+                <w:iCs/>
+                <w:sz w:val="20"/>
+                <w:szCs w:val="20"/>
+              </w:rPr>
+              <w:t xml:space="preserve"> Function)</w:t>
+            </w:r>
+          </w:p>
+        </w:tc>
+      </w:tr>
+      <w:tr>
+        <w:trPr>
+          <w:jc w:val="center"/>
+        </w:trPr>
+        <w:tc>
+          <w:tcPr>
+            <w:tcW w:w="785" w:type="dxa"/>
+          </w:tcPr>
+          <w:p>
+            <w:pPr>
+              <w:jc w:val="center"/>
+              <w:rPr>
+                <w:rFonts w:ascii="Calibri" w:hAnsi="Calibri" w:cs="Calibri"/>
+                <w:iCs/>
+                <w:sz w:val="20"/>
+                <w:szCs w:val="20"/>
+              </w:rPr>
+            </w:pPr>
+            <w:r>
+              <w:rPr>
+                <w:rFonts w:ascii="Calibri" w:hAnsi="Calibri" w:cs="Calibri" w:hint="eastAsia"/>
+                <w:iCs/>
+                <w:sz w:val="20"/>
+                <w:szCs w:val="20"/>
+              </w:rPr>
+              <w:t>1</w:t>
+            </w:r>
+          </w:p>
+        </w:tc>
+        <w:tc>
+          <w:tcPr>
+            <w:tcW w:w="2912" w:type="dxa"/>
+          </w:tcPr>
+          <w:p>
+            <w:pPr>
+              <w:jc w:val="center"/>
+              <w:rPr>
+                <w:rFonts w:ascii="Calibri" w:hAnsi="Calibri" w:cs="Calibri" w:hint="eastAsia"/>
+                <w:iCs/>
+                <w:sz w:val="20"/>
+                <w:szCs w:val="20"/>
+              </w:rPr>
+            </w:pPr>
+            <w:r>
+              <w:rPr>
+                <w:rFonts w:ascii="Calibri" w:hAnsi="Calibri" w:cs="Calibri"/>
+                <w:iCs/>
+                <w:sz w:val="20"/>
+                <w:szCs w:val="20"/>
+              </w:rPr>
+              <w:t>(0.3, 1.0, 1.0)</w:t>
+            </w:r>
+          </w:p>
+        </w:tc>
+        <w:tc>
+          <w:tcPr>
+            <w:tcW w:w="2765" w:type="dxa"/>
+          </w:tcPr>
+          <w:p>
+            <w:pPr>
+              <w:jc w:val="center"/>
+              <w:rPr>
+                <w:rFonts w:ascii="Calibri" w:hAnsi="Calibri" w:cs="Calibri" w:hint="eastAsia"/>
+                <w:iCs/>
+                <w:sz w:val="20"/>
+                <w:szCs w:val="20"/>
+              </w:rPr>
+            </w:pPr>
+            <w:r>
+              <w:rPr>
+                <w:rFonts w:ascii="Calibri" w:hAnsi="Calibri" w:cs="Calibri"/>
+                <w:iCs/>
+                <w:sz w:val="20"/>
+                <w:szCs w:val="20"/>
+              </w:rPr>
+              <w:t>(-0.3, 1.5, 1.5)</w:t>
+            </w:r>
+          </w:p>
+        </w:tc>
+        <w:tc>
+          <w:tcPr>
+            <w:tcW w:w="2829" w:type="dxa"/>
+          </w:tcPr>
+          <w:p>
+            <w:pPr>
+              <w:jc w:val="center"/>
+              <w:rPr>
+                <w:rFonts w:ascii="Calibri" w:hAnsi="Calibri" w:cs="Calibri" w:hint="eastAsia"/>
+                <w:iCs/>
+                <w:sz w:val="20"/>
+                <w:szCs w:val="20"/>
+              </w:rPr>
+            </w:pPr>
+            <w:r>
+              <w:rPr>
+                <w:rFonts w:ascii="Calibri" w:hAnsi="Calibri" w:cs="Calibri"/>
+                <w:iCs/>
+                <w:sz w:val="22"/>
+              </w:rPr>
+              <w:t>-1.39</w:t>
+            </w:r>
+            <w:r>
+              <w:rPr>
+                <w:rFonts w:ascii="Calibri" w:hAnsi="Calibri" w:cs="Calibri"/>
+                <w:iCs/>
+                <w:sz w:val="22"/>
+              </w:rPr>
+              <w:t>3</w:t>
+            </w:r>
+          </w:p>
+        </w:tc>
+      </w:tr>
+      <w:tr>
+        <w:trPr>
+          <w:jc w:val="center"/>
+        </w:trPr>
+        <w:tc>
+          <w:tcPr>
+            <w:tcW w:w="785" w:type="dxa"/>
+          </w:tcPr>
+          <w:p>
+            <w:pPr>
+              <w:jc w:val="center"/>
+              <w:rPr>
+                <w:rFonts w:ascii="Calibri" w:hAnsi="Calibri" w:cs="Calibri"/>
+                <w:iCs/>
+                <w:sz w:val="20"/>
+                <w:szCs w:val="20"/>
+              </w:rPr>
+            </w:pPr>
+            <w:r>
+              <w:rPr>
+                <w:rFonts w:ascii="Calibri" w:hAnsi="Calibri" w:cs="Calibri" w:hint="eastAsia"/>
+                <w:iCs/>
+                <w:sz w:val="20"/>
+                <w:szCs w:val="20"/>
+              </w:rPr>
+              <w:t>2</w:t>
+            </w:r>
+          </w:p>
+        </w:tc>
+        <w:tc>
+          <w:tcPr>
+            <w:tcW w:w="2912" w:type="dxa"/>
+          </w:tcPr>
+          <w:p>
+            <w:pPr>
+              <w:jc w:val="center"/>
+              <w:rPr>
+                <w:rFonts w:ascii="Calibri" w:hAnsi="Calibri" w:cs="Calibri" w:hint="eastAsia"/>
+                <w:iCs/>
+                <w:sz w:val="20"/>
+                <w:szCs w:val="20"/>
+              </w:rPr>
+            </w:pPr>
+            <w:r>
+              <w:rPr>
+                <w:rFonts w:ascii="Calibri" w:hAnsi="Calibri" w:cs="Calibri"/>
+                <w:iCs/>
+                <w:sz w:val="20"/>
+                <w:szCs w:val="20"/>
+              </w:rPr>
+              <w:t>(0.9, 1.0, 1.0)</w:t>
+            </w:r>
+          </w:p>
+        </w:tc>
+        <w:tc>
+          <w:tcPr>
+            <w:tcW w:w="2765" w:type="dxa"/>
+          </w:tcPr>
+          <w:p>
+            <w:pPr>
+              <w:jc w:val="center"/>
+              <w:rPr>
+                <w:rFonts w:ascii="Calibri" w:hAnsi="Calibri" w:cs="Calibri" w:hint="eastAsia"/>
+                <w:iCs/>
+                <w:sz w:val="20"/>
+                <w:szCs w:val="20"/>
+              </w:rPr>
+            </w:pPr>
+            <w:r>
+              <w:rPr>
+                <w:rFonts w:ascii="Calibri" w:hAnsi="Calibri" w:cs="Calibri"/>
+                <w:iCs/>
+                <w:sz w:val="20"/>
+                <w:szCs w:val="20"/>
+              </w:rPr>
+              <w:t>(-0.3, 1.25, 1.25)</w:t>
+            </w:r>
+          </w:p>
+        </w:tc>
+        <w:tc>
+          <w:tcPr>
+            <w:tcW w:w="2829" w:type="dxa"/>
+          </w:tcPr>
+          <w:p>
+            <w:pPr>
+              <w:jc w:val="center"/>
+              <w:rPr>
+                <w:rFonts w:ascii="Calibri" w:hAnsi="Calibri" w:cs="Calibri" w:hint="eastAsia"/>
+                <w:iCs/>
+                <w:sz w:val="20"/>
+                <w:szCs w:val="20"/>
+              </w:rPr>
+            </w:pPr>
+            <w:r>
+              <w:rPr>
+                <w:rFonts w:ascii="Calibri" w:hAnsi="Calibri" w:cs="Calibri"/>
+                <w:iCs/>
+                <w:sz w:val="22"/>
+              </w:rPr>
+              <w:t>-1.751</w:t>
+            </w:r>
+          </w:p>
+        </w:tc>
+      </w:tr>
+      <w:tr>
+        <w:trPr>
+          <w:jc w:val="center"/>
+        </w:trPr>
+        <w:tc>
+          <w:tcPr>
+            <w:tcW w:w="785" w:type="dxa"/>
+          </w:tcPr>
+          <w:p>
+            <w:pPr>
+              <w:jc w:val="center"/>
+              <w:rPr>
+                <w:rFonts w:ascii="Calibri" w:hAnsi="Calibri" w:cs="Calibri"/>
+                <w:iCs/>
+                <w:sz w:val="20"/>
+                <w:szCs w:val="20"/>
+              </w:rPr>
+            </w:pPr>
+            <w:r>
+              <w:rPr>
+                <w:rFonts w:ascii="Calibri" w:hAnsi="Calibri" w:cs="Calibri" w:hint="eastAsia"/>
+                <w:iCs/>
+                <w:sz w:val="20"/>
+                <w:szCs w:val="20"/>
+              </w:rPr>
+              <w:t>3</w:t>
+            </w:r>
+          </w:p>
+        </w:tc>
+        <w:tc>
+          <w:tcPr>
+            <w:tcW w:w="2912" w:type="dxa"/>
+          </w:tcPr>
+          <w:p>
+            <w:pPr>
+              <w:jc w:val="center"/>
+              <w:rPr>
+                <w:rFonts w:ascii="Calibri" w:hAnsi="Calibri" w:cs="Calibri" w:hint="eastAsia"/>
+                <w:iCs/>
+                <w:sz w:val="20"/>
+                <w:szCs w:val="20"/>
+              </w:rPr>
+            </w:pPr>
+            <w:r>
+              <w:rPr>
+                <w:rFonts w:ascii="Calibri" w:hAnsi="Calibri" w:cs="Calibri"/>
+                <w:iCs/>
+                <w:sz w:val="20"/>
+                <w:szCs w:val="20"/>
+              </w:rPr>
+              <w:t>(0.9, 0.75, 0.75)</w:t>
+            </w:r>
+          </w:p>
+        </w:tc>
+        <w:tc>
+          <w:tcPr>
+            <w:tcW w:w="2765" w:type="dxa"/>
+          </w:tcPr>
+          <w:p>
+            <w:pPr>
+              <w:jc w:val="center"/>
+              <w:rPr>
+                <w:rFonts w:ascii="Calibri" w:hAnsi="Calibri" w:cs="Calibri" w:hint="eastAsia"/>
+                <w:iCs/>
+                <w:sz w:val="20"/>
+                <w:szCs w:val="20"/>
+              </w:rPr>
+            </w:pPr>
+            <w:r>
+              <w:rPr>
+                <w:rFonts w:ascii="Calibri" w:hAnsi="Calibri" w:cs="Calibri"/>
+                <w:iCs/>
+                <w:sz w:val="20"/>
+                <w:szCs w:val="20"/>
+              </w:rPr>
+              <w:t>(0, 1.5, 1.5)</w:t>
+            </w:r>
+          </w:p>
+        </w:tc>
+        <w:tc>
+          <w:tcPr>
+            <w:tcW w:w="2829" w:type="dxa"/>
+          </w:tcPr>
+          <w:p>
+            <w:pPr>
+              <w:jc w:val="center"/>
+              <w:rPr>
+                <w:rFonts w:ascii="Calibri" w:hAnsi="Calibri" w:cs="Calibri" w:hint="eastAsia"/>
+                <w:iCs/>
+                <w:sz w:val="20"/>
+                <w:szCs w:val="20"/>
+              </w:rPr>
+            </w:pPr>
+            <w:r>
+              <w:rPr>
+                <w:rFonts w:ascii="Calibri" w:hAnsi="Calibri" w:cs="Calibri"/>
+                <w:iCs/>
+                <w:sz w:val="22"/>
+              </w:rPr>
+              <w:t>-2.58</w:t>
+            </w:r>
+            <w:r>
+              <w:rPr>
+                <w:rFonts w:ascii="Calibri" w:hAnsi="Calibri" w:cs="Calibri"/>
+                <w:iCs/>
+                <w:sz w:val="22"/>
+              </w:rPr>
+              <w:t>7</w:t>
+            </w:r>
+          </w:p>
+        </w:tc>
+      </w:tr>
+      <w:tr>
+        <w:trPr>
+          <w:jc w:val="center"/>
+        </w:trPr>
+        <w:tc>
+          <w:tcPr>
+            <w:tcW w:w="785" w:type="dxa"/>
+          </w:tcPr>
+          <w:p>
+            <w:pPr>
+              <w:jc w:val="center"/>
+              <w:rPr>
+                <w:rFonts w:ascii="Calibri" w:hAnsi="Calibri" w:cs="Calibri"/>
+                <w:iCs/>
+                <w:sz w:val="20"/>
+                <w:szCs w:val="20"/>
+              </w:rPr>
+            </w:pPr>
+            <w:r>
+              <w:rPr>
+                <w:rFonts w:ascii="Calibri" w:hAnsi="Calibri" w:cs="Calibri" w:hint="eastAsia"/>
+                <w:iCs/>
+                <w:sz w:val="20"/>
+                <w:szCs w:val="20"/>
+              </w:rPr>
+              <w:t>4</w:t>
+            </w:r>
+          </w:p>
+        </w:tc>
+        <w:tc>
+          <w:tcPr>
+            <w:tcW w:w="2912" w:type="dxa"/>
+          </w:tcPr>
+          <w:p>
+            <w:pPr>
+              <w:jc w:val="center"/>
+              <w:rPr>
+                <w:rFonts w:ascii="Calibri" w:hAnsi="Calibri" w:cs="Calibri" w:hint="eastAsia"/>
+                <w:iCs/>
+                <w:sz w:val="20"/>
+                <w:szCs w:val="20"/>
+              </w:rPr>
+            </w:pPr>
+            <w:r>
+              <w:rPr>
+                <w:rFonts w:ascii="Calibri" w:hAnsi="Calibri" w:cs="Calibri"/>
+                <w:iCs/>
+                <w:sz w:val="20"/>
+                <w:szCs w:val="20"/>
+              </w:rPr>
+              <w:t>(-0.3, 1.25, 1.25)</w:t>
+            </w:r>
+          </w:p>
+        </w:tc>
+        <w:tc>
+          <w:tcPr>
+            <w:tcW w:w="2765" w:type="dxa"/>
+          </w:tcPr>
+          <w:p>
+            <w:pPr>
+              <w:jc w:val="center"/>
+              <w:rPr>
+                <w:rFonts w:ascii="Calibri" w:hAnsi="Calibri" w:cs="Calibri" w:hint="eastAsia"/>
+                <w:iCs/>
+                <w:sz w:val="20"/>
+                <w:szCs w:val="20"/>
+              </w:rPr>
+            </w:pPr>
+            <w:r>
+              <w:rPr>
+                <w:rFonts w:ascii="Calibri" w:hAnsi="Calibri" w:cs="Calibri"/>
+                <w:iCs/>
+                <w:sz w:val="20"/>
+                <w:szCs w:val="20"/>
+              </w:rPr>
+              <w:t>(0.9, 1.0, 1.0)</w:t>
+            </w:r>
+          </w:p>
+        </w:tc>
+        <w:tc>
+          <w:tcPr>
+            <w:tcW w:w="2829" w:type="dxa"/>
+          </w:tcPr>
+          <w:p>
+            <w:pPr>
+              <w:jc w:val="center"/>
+              <w:rPr>
+                <w:rFonts w:ascii="Calibri" w:hAnsi="Calibri" w:cs="Calibri" w:hint="eastAsia"/>
+                <w:iCs/>
+                <w:sz w:val="20"/>
+                <w:szCs w:val="20"/>
+              </w:rPr>
+            </w:pPr>
+            <w:r>
+              <w:rPr>
+                <w:rFonts w:ascii="Calibri" w:hAnsi="Calibri" w:cs="Calibri"/>
+                <w:iCs/>
+                <w:sz w:val="22"/>
+              </w:rPr>
+              <w:t>-2.6</w:t>
+            </w:r>
+            <w:r>
+              <w:rPr>
+                <w:rFonts w:ascii="Calibri" w:hAnsi="Calibri" w:cs="Calibri"/>
+                <w:iCs/>
+                <w:sz w:val="22"/>
+              </w:rPr>
+              <w:t>60</w:t>
+            </w:r>
+          </w:p>
+        </w:tc>
+      </w:tr>
+      <w:tr>
+        <w:trPr>
+          <w:jc w:val="center"/>
+        </w:trPr>
+        <w:tc>
+          <w:tcPr>
+            <w:tcW w:w="785" w:type="dxa"/>
+          </w:tcPr>
+          <w:p>
+            <w:pPr>
+              <w:jc w:val="center"/>
+              <w:rPr>
+                <w:rFonts w:ascii="Calibri" w:hAnsi="Calibri" w:cs="Calibri"/>
+                <w:iCs/>
+                <w:sz w:val="20"/>
+                <w:szCs w:val="20"/>
+              </w:rPr>
+            </w:pPr>
+            <w:r>
+              <w:rPr>
+                <w:rFonts w:ascii="Calibri" w:hAnsi="Calibri" w:cs="Calibri" w:hint="eastAsia"/>
+                <w:iCs/>
+                <w:sz w:val="20"/>
+                <w:szCs w:val="20"/>
+              </w:rPr>
+              <w:t>5</w:t>
+            </w:r>
+          </w:p>
+        </w:tc>
+        <w:tc>
+          <w:tcPr>
+            <w:tcW w:w="2912" w:type="dxa"/>
+          </w:tcPr>
+          <w:p>
+            <w:pPr>
+              <w:jc w:val="center"/>
+              <w:rPr>
+                <w:rFonts w:ascii="Calibri" w:hAnsi="Calibri" w:cs="Calibri" w:hint="eastAsia"/>
+                <w:iCs/>
+                <w:sz w:val="20"/>
+                <w:szCs w:val="20"/>
+              </w:rPr>
+            </w:pPr>
+            <w:r>
+              <w:rPr>
+                <w:rFonts w:ascii="Calibri" w:hAnsi="Calibri" w:cs="Calibri"/>
+                <w:iCs/>
+                <w:sz w:val="20"/>
+                <w:szCs w:val="20"/>
+              </w:rPr>
+              <w:t>(-0.3, 1.5, 1.5)</w:t>
+            </w:r>
+          </w:p>
+        </w:tc>
+        <w:tc>
+          <w:tcPr>
+            <w:tcW w:w="2765" w:type="dxa"/>
+          </w:tcPr>
+          <w:p>
+            <w:pPr>
+              <w:jc w:val="center"/>
+              <w:rPr>
+                <w:rFonts w:ascii="Calibri" w:hAnsi="Calibri" w:cs="Calibri" w:hint="eastAsia"/>
+                <w:iCs/>
+                <w:sz w:val="20"/>
+                <w:szCs w:val="20"/>
+              </w:rPr>
+            </w:pPr>
+            <w:r>
+              <w:rPr>
+                <w:rFonts w:ascii="Calibri" w:hAnsi="Calibri" w:cs="Calibri"/>
+                <w:iCs/>
+                <w:sz w:val="20"/>
+                <w:szCs w:val="20"/>
+              </w:rPr>
+              <w:t>(0, 1.25, 1.25)</w:t>
+            </w:r>
+          </w:p>
+        </w:tc>
+        <w:tc>
+          <w:tcPr>
+            <w:tcW w:w="2829" w:type="dxa"/>
+          </w:tcPr>
+          <w:p>
+            <w:pPr>
+              <w:jc w:val="center"/>
+              <w:rPr>
+                <w:rFonts w:ascii="Calibri" w:hAnsi="Calibri" w:cs="Calibri" w:hint="eastAsia"/>
+                <w:iCs/>
+                <w:sz w:val="20"/>
+                <w:szCs w:val="20"/>
+              </w:rPr>
+            </w:pPr>
+            <w:r>
+              <w:rPr>
+                <w:rFonts w:ascii="Calibri" w:hAnsi="Calibri" w:cs="Calibri"/>
+                <w:iCs/>
+                <w:sz w:val="22"/>
+              </w:rPr>
+              <w:t>-2.77</w:t>
+            </w:r>
+            <w:r>
+              <w:rPr>
+                <w:rFonts w:ascii="Calibri" w:hAnsi="Calibri" w:cs="Calibri"/>
+                <w:iCs/>
+                <w:sz w:val="22"/>
+              </w:rPr>
+              <w:t>3</w:t>
+            </w:r>
+          </w:p>
+        </w:tc>
+      </w:tr>
+      <w:tr>
+        <w:trPr>
+          <w:jc w:val="center"/>
+        </w:trPr>
+        <w:tc>
+          <w:tcPr>
+            <w:tcW w:w="785" w:type="dxa"/>
+          </w:tcPr>
+          <w:p>
+            <w:pPr>
+              <w:jc w:val="center"/>
+              <w:rPr>
+                <w:rFonts w:ascii="Calibri" w:hAnsi="Calibri" w:cs="Calibri"/>
+                <w:iCs/>
+                <w:sz w:val="20"/>
+                <w:szCs w:val="20"/>
+              </w:rPr>
+            </w:pPr>
+            <w:r>
+              <w:rPr>
+                <w:rFonts w:ascii="Calibri" w:hAnsi="Calibri" w:cs="Calibri" w:hint="eastAsia"/>
+                <w:iCs/>
+                <w:sz w:val="20"/>
+                <w:szCs w:val="20"/>
+              </w:rPr>
+              <w:t>6</w:t>
+            </w:r>
+          </w:p>
+        </w:tc>
+        <w:tc>
+          <w:tcPr>
+            <w:tcW w:w="2912" w:type="dxa"/>
+          </w:tcPr>
+          <w:p>
+            <w:pPr>
+              <w:jc w:val="center"/>
+              <w:rPr>
+                <w:rFonts w:ascii="Calibri" w:hAnsi="Calibri" w:cs="Calibri" w:hint="eastAsia"/>
+                <w:iCs/>
+                <w:sz w:val="20"/>
+                <w:szCs w:val="20"/>
+              </w:rPr>
+            </w:pPr>
+            <w:r>
+              <w:rPr>
+                <w:rFonts w:ascii="Calibri" w:hAnsi="Calibri" w:cs="Calibri"/>
+                <w:iCs/>
+                <w:sz w:val="20"/>
+                <w:szCs w:val="20"/>
+              </w:rPr>
+              <w:t>(0, 1.5, 1.5)</w:t>
+            </w:r>
+          </w:p>
+        </w:tc>
+        <w:tc>
+          <w:tcPr>
+            <w:tcW w:w="2765" w:type="dxa"/>
+          </w:tcPr>
+          <w:p>
+            <w:pPr>
+              <w:jc w:val="center"/>
+              <w:rPr>
+                <w:rFonts w:ascii="Calibri" w:hAnsi="Calibri" w:cs="Calibri" w:hint="eastAsia"/>
+                <w:iCs/>
+                <w:sz w:val="20"/>
+                <w:szCs w:val="20"/>
+              </w:rPr>
+            </w:pPr>
+            <w:r>
+              <w:rPr>
+                <w:rFonts w:ascii="Calibri" w:hAnsi="Calibri" w:cs="Calibri"/>
+                <w:iCs/>
+                <w:sz w:val="20"/>
+                <w:szCs w:val="20"/>
+              </w:rPr>
+              <w:t>(0.9, 1.0, 1.0)</w:t>
+            </w:r>
+          </w:p>
+        </w:tc>
+        <w:tc>
+          <w:tcPr>
+            <w:tcW w:w="2829" w:type="dxa"/>
+          </w:tcPr>
+          <w:p>
+            <w:pPr>
+              <w:jc w:val="center"/>
+              <w:rPr>
+                <w:rFonts w:ascii="Calibri" w:hAnsi="Calibri" w:cs="Calibri" w:hint="eastAsia"/>
+                <w:iCs/>
+                <w:sz w:val="20"/>
+                <w:szCs w:val="20"/>
+              </w:rPr>
+            </w:pPr>
+            <w:r>
+              <w:rPr>
+                <w:rFonts w:ascii="Calibri" w:hAnsi="Calibri" w:cs="Calibri"/>
+                <w:iCs/>
+                <w:sz w:val="22"/>
+              </w:rPr>
+              <w:t>-2.78</w:t>
+            </w:r>
+            <w:r>
+              <w:rPr>
+                <w:rFonts w:ascii="Calibri" w:hAnsi="Calibri" w:cs="Calibri"/>
+                <w:iCs/>
+                <w:sz w:val="22"/>
+              </w:rPr>
+              <w:t>7</w:t>
+            </w:r>
+          </w:p>
+        </w:tc>
+      </w:tr>
+      <w:tr>
+        <w:trPr>
+          <w:jc w:val="center"/>
+        </w:trPr>
+        <w:tc>
+          <w:tcPr>
+            <w:tcW w:w="785" w:type="dxa"/>
+          </w:tcPr>
+          <w:p>
+            <w:pPr>
+              <w:jc w:val="center"/>
+              <w:rPr>
+                <w:rFonts w:ascii="Calibri" w:hAnsi="Calibri" w:cs="Calibri"/>
+                <w:iCs/>
+                <w:sz w:val="20"/>
+                <w:szCs w:val="20"/>
+              </w:rPr>
+            </w:pPr>
+            <w:r>
+              <w:rPr>
+                <w:rFonts w:ascii="Calibri" w:hAnsi="Calibri" w:cs="Calibri" w:hint="eastAsia"/>
+                <w:iCs/>
+                <w:sz w:val="20"/>
+                <w:szCs w:val="20"/>
+              </w:rPr>
+              <w:t>7</w:t>
+            </w:r>
+          </w:p>
+        </w:tc>
+        <w:tc>
+          <w:tcPr>
+            <w:tcW w:w="2912" w:type="dxa"/>
+          </w:tcPr>
+          <w:p>
+            <w:pPr>
+              <w:jc w:val="center"/>
+              <w:rPr>
+                <w:rFonts w:ascii="Calibri" w:hAnsi="Calibri" w:cs="Calibri" w:hint="eastAsia"/>
+                <w:iCs/>
+                <w:sz w:val="20"/>
+                <w:szCs w:val="20"/>
+              </w:rPr>
+            </w:pPr>
+            <w:r>
+              <w:rPr>
+                <w:rFonts w:ascii="Calibri" w:hAnsi="Calibri" w:cs="Calibri"/>
+                <w:iCs/>
+                <w:sz w:val="20"/>
+                <w:szCs w:val="20"/>
+              </w:rPr>
+              <w:t>(0.9, 0.75, 0.75)</w:t>
+            </w:r>
+          </w:p>
+        </w:tc>
+        <w:tc>
+          <w:tcPr>
+            <w:tcW w:w="2765" w:type="dxa"/>
+          </w:tcPr>
+          <w:p>
+            <w:pPr>
+              <w:jc w:val="center"/>
+              <w:rPr>
+                <w:rFonts w:ascii="Calibri" w:hAnsi="Calibri" w:cs="Calibri" w:hint="eastAsia"/>
+                <w:iCs/>
+                <w:sz w:val="20"/>
+                <w:szCs w:val="20"/>
+              </w:rPr>
+            </w:pPr>
+            <w:r>
+              <w:rPr>
+                <w:rFonts w:ascii="Calibri" w:hAnsi="Calibri" w:cs="Calibri"/>
+                <w:iCs/>
+                <w:sz w:val="20"/>
+                <w:szCs w:val="20"/>
+              </w:rPr>
+              <w:t>(0.3, 1.25, 1.25)</w:t>
+            </w:r>
+          </w:p>
+        </w:tc>
+        <w:tc>
+          <w:tcPr>
+            <w:tcW w:w="2829" w:type="dxa"/>
+          </w:tcPr>
+          <w:p>
+            <w:pPr>
+              <w:jc w:val="center"/>
+              <w:rPr>
+                <w:rFonts w:ascii="Calibri" w:hAnsi="Calibri" w:cs="Calibri" w:hint="eastAsia"/>
+                <w:iCs/>
+                <w:sz w:val="20"/>
+                <w:szCs w:val="20"/>
+              </w:rPr>
+            </w:pPr>
+            <w:r>
+              <w:rPr>
+                <w:rFonts w:ascii="Calibri" w:hAnsi="Calibri" w:cs="Calibri"/>
+                <w:iCs/>
+                <w:sz w:val="22"/>
+              </w:rPr>
+              <w:t>-2.98</w:t>
+            </w:r>
+            <w:r>
+              <w:rPr>
+                <w:rFonts w:ascii="Calibri" w:hAnsi="Calibri" w:cs="Calibri"/>
+                <w:iCs/>
+                <w:sz w:val="22"/>
+              </w:rPr>
+              <w:t>5</w:t>
+            </w:r>
+          </w:p>
+        </w:tc>
+      </w:tr>
+      <w:tr>
+        <w:trPr>
+          <w:jc w:val="center"/>
+        </w:trPr>
+        <w:tc>
+          <w:tcPr>
+            <w:tcW w:w="785" w:type="dxa"/>
+          </w:tcPr>
+          <w:p>
+            <w:pPr>
+              <w:jc w:val="center"/>
+              <w:rPr>
+                <w:rFonts w:ascii="Calibri" w:hAnsi="Calibri" w:cs="Calibri"/>
+                <w:iCs/>
+                <w:sz w:val="20"/>
+                <w:szCs w:val="20"/>
+              </w:rPr>
+            </w:pPr>
+            <w:r>
+              <w:rPr>
+                <w:rFonts w:ascii="Calibri" w:hAnsi="Calibri" w:cs="Calibri" w:hint="eastAsia"/>
+                <w:iCs/>
+                <w:sz w:val="20"/>
+                <w:szCs w:val="20"/>
+              </w:rPr>
+              <w:t>8</w:t>
+            </w:r>
+          </w:p>
+        </w:tc>
+        <w:tc>
+          <w:tcPr>
+            <w:tcW w:w="2912" w:type="dxa"/>
+          </w:tcPr>
+          <w:p>
+            <w:pPr>
+              <w:jc w:val="center"/>
+              <w:rPr>
+                <w:rFonts w:ascii="Calibri" w:hAnsi="Calibri" w:cs="Calibri" w:hint="eastAsia"/>
+                <w:iCs/>
+                <w:sz w:val="20"/>
+                <w:szCs w:val="20"/>
+              </w:rPr>
+            </w:pPr>
+            <w:r>
+              <w:rPr>
+                <w:rFonts w:ascii="Calibri" w:hAnsi="Calibri" w:cs="Calibri"/>
+                <w:iCs/>
+                <w:sz w:val="20"/>
+                <w:szCs w:val="20"/>
+              </w:rPr>
+              <w:t>(-0.3, 1.5, 1.5)</w:t>
+            </w:r>
+          </w:p>
+        </w:tc>
+        <w:tc>
+          <w:tcPr>
+            <w:tcW w:w="2765" w:type="dxa"/>
+          </w:tcPr>
+          <w:p>
+            <w:pPr>
+              <w:jc w:val="center"/>
+              <w:rPr>
+                <w:rFonts w:ascii="Calibri" w:hAnsi="Calibri" w:cs="Calibri" w:hint="eastAsia"/>
+                <w:iCs/>
+                <w:sz w:val="20"/>
+                <w:szCs w:val="20"/>
+              </w:rPr>
+            </w:pPr>
+            <w:r>
+              <w:rPr>
+                <w:rFonts w:ascii="Calibri" w:hAnsi="Calibri" w:cs="Calibri"/>
+                <w:iCs/>
+                <w:sz w:val="20"/>
+                <w:szCs w:val="20"/>
+              </w:rPr>
+              <w:t>(0.3, 1.0, 1.0)</w:t>
+            </w:r>
+          </w:p>
+        </w:tc>
+        <w:tc>
+          <w:tcPr>
+            <w:tcW w:w="2829" w:type="dxa"/>
+          </w:tcPr>
+          <w:p>
+            <w:pPr>
+              <w:jc w:val="center"/>
+              <w:rPr>
+                <w:rFonts w:ascii="Calibri" w:hAnsi="Calibri" w:cs="Calibri" w:hint="eastAsia"/>
+                <w:iCs/>
+                <w:sz w:val="20"/>
+                <w:szCs w:val="20"/>
+              </w:rPr>
+            </w:pPr>
+            <w:r>
+              <w:rPr>
+                <w:rFonts w:ascii="Calibri" w:hAnsi="Calibri" w:cs="Calibri"/>
+                <w:iCs/>
+                <w:sz w:val="22"/>
+              </w:rPr>
+              <w:t>-3.0</w:t>
+            </w:r>
+            <w:r>
+              <w:rPr>
+                <w:rFonts w:ascii="Calibri" w:hAnsi="Calibri" w:cs="Calibri"/>
+                <w:iCs/>
+                <w:sz w:val="22"/>
+              </w:rPr>
+              <w:t>50</w:t>
+            </w:r>
+          </w:p>
+        </w:tc>
+      </w:tr>
+      <w:tr>
+        <w:trPr>
+          <w:jc w:val="center"/>
+        </w:trPr>
+        <w:tc>
+          <w:tcPr>
+            <w:tcW w:w="785" w:type="dxa"/>
+          </w:tcPr>
+          <w:p>
+            <w:pPr>
+              <w:jc w:val="center"/>
+              <w:rPr>
+                <w:rFonts w:ascii="Calibri" w:hAnsi="Calibri" w:cs="Calibri"/>
+                <w:iCs/>
+                <w:sz w:val="20"/>
+                <w:szCs w:val="20"/>
+              </w:rPr>
+            </w:pPr>
+            <w:r>
+              <w:rPr>
+                <w:rFonts w:ascii="Calibri" w:hAnsi="Calibri" w:cs="Calibri" w:hint="eastAsia"/>
+                <w:iCs/>
+                <w:sz w:val="20"/>
+                <w:szCs w:val="20"/>
+              </w:rPr>
+              <w:t>9</w:t>
+            </w:r>
+          </w:p>
+        </w:tc>
+        <w:tc>
+          <w:tcPr>
+            <w:tcW w:w="2912" w:type="dxa"/>
+          </w:tcPr>
+          <w:p>
+            <w:pPr>
+              <w:jc w:val="center"/>
+              <w:rPr>
+                <w:rFonts w:ascii="Calibri" w:hAnsi="Calibri" w:cs="Calibri" w:hint="eastAsia"/>
+                <w:iCs/>
+                <w:sz w:val="20"/>
+                <w:szCs w:val="20"/>
+              </w:rPr>
+            </w:pPr>
+            <w:r>
+              <w:rPr>
+                <w:rFonts w:ascii="Calibri" w:hAnsi="Calibri" w:cs="Calibri"/>
+                <w:iCs/>
+                <w:sz w:val="20"/>
+                <w:szCs w:val="20"/>
+              </w:rPr>
+              <w:t>(0.9, 0.75, 0.75)</w:t>
+            </w:r>
+          </w:p>
+        </w:tc>
+        <w:tc>
+          <w:tcPr>
+            <w:tcW w:w="2765" w:type="dxa"/>
+          </w:tcPr>
+          <w:p>
+            <w:pPr>
+              <w:jc w:val="center"/>
+              <w:rPr>
+                <w:rFonts w:ascii="Calibri" w:hAnsi="Calibri" w:cs="Calibri" w:hint="eastAsia"/>
+                <w:iCs/>
+                <w:sz w:val="20"/>
+                <w:szCs w:val="20"/>
+              </w:rPr>
+            </w:pPr>
+            <w:r>
+              <w:rPr>
+                <w:rFonts w:ascii="Calibri" w:hAnsi="Calibri" w:cs="Calibri"/>
+                <w:iCs/>
+                <w:sz w:val="20"/>
+                <w:szCs w:val="20"/>
+              </w:rPr>
+              <w:t>(0, 1.25, 1.25)</w:t>
+            </w:r>
+          </w:p>
+        </w:tc>
+        <w:tc>
+          <w:tcPr>
+            <w:tcW w:w="2829" w:type="dxa"/>
+          </w:tcPr>
+          <w:p>
+            <w:pPr>
+              <w:jc w:val="center"/>
+              <w:rPr>
+                <w:rFonts w:ascii="Calibri" w:hAnsi="Calibri" w:cs="Calibri" w:hint="eastAsia"/>
+                <w:iCs/>
+                <w:sz w:val="20"/>
+                <w:szCs w:val="20"/>
+              </w:rPr>
+            </w:pPr>
+            <w:r>
+              <w:rPr>
+                <w:rFonts w:ascii="Calibri" w:hAnsi="Calibri" w:cs="Calibri"/>
+                <w:iCs/>
+                <w:sz w:val="22"/>
+              </w:rPr>
+              <w:t>-3.385</w:t>
+            </w:r>
+          </w:p>
+        </w:tc>
+      </w:tr>
+      <w:tr>
+        <w:trPr>
+          <w:jc w:val="center"/>
+        </w:trPr>
+        <w:tc>
+          <w:tcPr>
+            <w:tcW w:w="785" w:type="dxa"/>
+          </w:tcPr>
+          <w:p>
+            <w:pPr>
+              <w:jc w:val="center"/>
+              <w:rPr>
+                <w:rFonts w:ascii="Calibri" w:hAnsi="Calibri" w:cs="Calibri"/>
+                <w:iCs/>
+                <w:sz w:val="20"/>
+                <w:szCs w:val="20"/>
+              </w:rPr>
+            </w:pPr>
+            <w:r>
+              <w:rPr>
+                <w:rFonts w:ascii="Calibri" w:hAnsi="Calibri" w:cs="Calibri" w:hint="eastAsia"/>
+                <w:iCs/>
+                <w:sz w:val="20"/>
+                <w:szCs w:val="20"/>
+              </w:rPr>
+              <w:t>1</w:t>
+            </w:r>
+            <w:r>
+              <w:rPr>
+                <w:rFonts w:ascii="Calibri" w:hAnsi="Calibri" w:cs="Calibri"/>
+                <w:iCs/>
+                <w:sz w:val="20"/>
+                <w:szCs w:val="20"/>
+              </w:rPr>
+              <w:t>0</w:t>
+            </w:r>
+          </w:p>
+        </w:tc>
+        <w:tc>
+          <w:tcPr>
+            <w:tcW w:w="2912" w:type="dxa"/>
+          </w:tcPr>
+          <w:p>
+            <w:pPr>
+              <w:jc w:val="center"/>
+              <w:rPr>
+                <w:rFonts w:ascii="Calibri" w:hAnsi="Calibri" w:cs="Calibri" w:hint="eastAsia"/>
+                <w:iCs/>
+                <w:sz w:val="20"/>
+                <w:szCs w:val="20"/>
+              </w:rPr>
+            </w:pPr>
+            <w:r>
+              <w:rPr>
+                <w:rFonts w:ascii="Calibri" w:hAnsi="Calibri" w:cs="Calibri"/>
+                <w:iCs/>
+                <w:sz w:val="20"/>
+                <w:szCs w:val="20"/>
+              </w:rPr>
+              <w:t>(-0.3, 1.5, 1.5)</w:t>
+            </w:r>
+          </w:p>
+        </w:tc>
+        <w:tc>
+          <w:tcPr>
+            <w:tcW w:w="2765" w:type="dxa"/>
+          </w:tcPr>
+          <w:p>
+            <w:pPr>
+              <w:jc w:val="center"/>
+              <w:rPr>
+                <w:rFonts w:ascii="Calibri" w:hAnsi="Calibri" w:cs="Calibri" w:hint="eastAsia"/>
+                <w:iCs/>
+                <w:sz w:val="20"/>
+                <w:szCs w:val="20"/>
+              </w:rPr>
+            </w:pPr>
+            <w:r>
+              <w:rPr>
+                <w:rFonts w:ascii="Calibri" w:hAnsi="Calibri" w:cs="Calibri"/>
+                <w:iCs/>
+                <w:sz w:val="20"/>
+                <w:szCs w:val="20"/>
+              </w:rPr>
+              <w:t>(0.6, 0.5, 0.5)</w:t>
+            </w:r>
+          </w:p>
+        </w:tc>
+        <w:tc>
+          <w:tcPr>
+            <w:tcW w:w="2829" w:type="dxa"/>
+          </w:tcPr>
+          <w:p>
+            <w:pPr>
+              <w:jc w:val="center"/>
+              <w:rPr>
+                <w:rFonts w:ascii="Calibri" w:hAnsi="Calibri" w:cs="Calibri" w:hint="eastAsia"/>
+                <w:iCs/>
+                <w:sz w:val="20"/>
+                <w:szCs w:val="20"/>
+              </w:rPr>
+            </w:pPr>
+            <w:r>
+              <w:rPr>
+                <w:rFonts w:ascii="Calibri" w:hAnsi="Calibri" w:cs="Calibri"/>
+                <w:iCs/>
+                <w:sz w:val="22"/>
+              </w:rPr>
+              <w:t>-3.408</w:t>
+            </w:r>
+          </w:p>
+        </w:tc>
+      </w:tr>
+    </w:tbl>
+    <w:p>
+      <w:pPr>
+        <w:ind w:leftChars="-300" w:left="-630" w:rightChars="-300" w:right="-630"/>
+        <w:rPr>
+          <w:rFonts w:ascii="Calibri" w:hAnsi="Calibri" w:cs="Calibri"/>
+          <w:iCs/>
+          <w:sz w:val="22"/>
+        </w:rPr>
+      </w:pPr>
+    </w:p>
+    <w:p>
+      <w:pPr>
+        <w:ind w:leftChars="-300" w:left="-630" w:rightChars="-300" w:right="-630"/>
+        <w:rPr>
+          <w:rFonts w:ascii="Calibri" w:hAnsi="Calibri" w:cs="Calibri"/>
+          <w:szCs w:val="21"/>
+        </w:rPr>
+      </w:pPr>
+      <w:r>
+        <w:rPr>
+          <w:rFonts w:ascii="Calibri" w:hAnsi="Calibri" w:cs="Calibri" w:hint="eastAsia"/>
+          <w:iCs/>
+          <w:sz w:val="22"/>
+        </w:rPr>
+        <w:t>There</w:t>
+      </w:r>
+      <w:r>
+        <w:rPr>
+          <w:rFonts w:ascii="Calibri" w:hAnsi="Calibri" w:cs="Calibri"/>
+          <w:iCs/>
+          <w:sz w:val="22"/>
+        </w:rPr>
+        <w:t xml:space="preserve"> </w:t>
+      </w:r>
+      <w:r>
+        <w:rPr>
+          <w:rFonts w:ascii="Calibri" w:hAnsi="Calibri" w:cs="Calibri" w:hint="eastAsia"/>
+          <w:iCs/>
+          <w:sz w:val="22"/>
+        </w:rPr>
+        <w:t>are</w:t>
+      </w:r>
+      <w:r>
+        <w:rPr>
+          <w:rFonts w:ascii="Calibri" w:hAnsi="Calibri" w:cs="Calibri"/>
+          <w:iCs/>
+          <w:sz w:val="22"/>
+        </w:rPr>
+        <w:t xml:space="preserve"> two types of combination: one is the attraction combined with repulsion; another a parameter set from top right part of the graph for question 1 combined with a parameter set that makes particles to move aggressively towards a better solution (small </w:t>
+      </w:r>
+      <m:oMath>
+        <m:r>
+          <w:rPr>
+            <w:rFonts w:ascii="Cambria Math" w:hAnsi="Cambria Math" w:cs="Calibri"/>
+            <w:szCs w:val="21"/>
+          </w:rPr>
+          <m:t>ω</m:t>
+        </m:r>
+      </m:oMath>
+      <w:r>
+        <w:rPr>
+          <w:rFonts w:ascii="Calibri" w:hAnsi="Calibri" w:cs="Calibri" w:hint="eastAsia"/>
+          <w:szCs w:val="21"/>
+        </w:rPr>
+        <w:t xml:space="preserve"> </w:t>
+      </w:r>
+      <w:r>
+        <w:rPr>
+          <w:rFonts w:ascii="Calibri" w:hAnsi="Calibri" w:cs="Calibri"/>
+          <w:szCs w:val="21"/>
+        </w:rPr>
+        <w:t>and large</w:t>
+      </w:r>
+      <w:r>
+        <w:rPr>
+          <w:rFonts w:ascii="Calibri" w:hAnsi="Calibri" w:cs="Calibri" w:hint="eastAsia"/>
+          <w:szCs w:val="21"/>
+        </w:rPr>
+        <w:t xml:space="preserve"> </w:t>
+      </w:r>
+      <m:oMath>
+        <m:r>
+          <w:rPr>
+            <w:rFonts w:ascii="Cambria Math" w:hAnsi="Cambria Math" w:cs="Calibri"/>
+            <w:szCs w:val="21"/>
+          </w:rPr>
+          <m:t>α</m:t>
+        </m:r>
+      </m:oMath>
+      <w:r>
+        <w:rPr>
+          <w:rFonts w:ascii="Calibri" w:hAnsi="Calibri" w:cs="Calibri" w:hint="eastAsia"/>
+          <w:szCs w:val="21"/>
+        </w:rPr>
+        <w:t>)</w:t>
+      </w:r>
+      <w:r>
+        <w:rPr>
+          <w:rFonts w:ascii="Calibri" w:hAnsi="Calibri" w:cs="Calibri"/>
+          <w:iCs/>
+          <w:sz w:val="22"/>
+        </w:rPr>
+        <w:t xml:space="preserve">. </w:t>
+      </w:r>
+      <w:r>
+        <w:rPr>
+          <w:rFonts w:ascii="Calibri" w:hAnsi="Calibri" w:cs="Calibri"/>
+          <w:iCs/>
+          <w:sz w:val="22"/>
+        </w:rPr>
+        <w:t xml:space="preserve">The first combination allows some particles to move away from the local optima, thus usually yield a better solution. There are other possible parameters like combination of larger </w:t>
+      </w:r>
+      <m:oMath>
+        <m:r>
+          <w:rPr>
+            <w:rFonts w:ascii="Cambria Math" w:hAnsi="Cambria Math" w:cs="Calibri"/>
+            <w:szCs w:val="21"/>
+          </w:rPr>
+          <m:t>α1</m:t>
+        </m:r>
+      </m:oMath>
+      <w:r>
+        <w:rPr>
+          <w:rFonts w:ascii="Calibri" w:hAnsi="Calibri" w:cs="Calibri" w:hint="eastAsia"/>
+          <w:szCs w:val="21"/>
+        </w:rPr>
+        <w:t>,</w:t>
+      </w:r>
+      <w:r>
+        <w:rPr>
+          <w:rFonts w:ascii="Calibri" w:hAnsi="Calibri" w:cs="Calibri"/>
+          <w:szCs w:val="21"/>
+        </w:rPr>
+        <w:t xml:space="preserve"> smaller </w:t>
+      </w:r>
+      <m:oMath>
+        <m:r>
+          <w:rPr>
+            <w:rFonts w:ascii="Cambria Math" w:hAnsi="Cambria Math" w:cs="Calibri"/>
+            <w:szCs w:val="21"/>
+          </w:rPr>
+          <m:t>a2</m:t>
+        </m:r>
+      </m:oMath>
+      <w:r>
+        <w:rPr>
+          <w:rFonts w:ascii="Calibri" w:hAnsi="Calibri" w:cs="Calibri" w:hint="eastAsia"/>
+          <w:szCs w:val="21"/>
+        </w:rPr>
+        <w:t xml:space="preserve"> </w:t>
+      </w:r>
+      <w:r>
+        <w:rPr>
+          <w:rFonts w:ascii="Calibri" w:hAnsi="Calibri" w:cs="Calibri"/>
+          <w:szCs w:val="21"/>
+        </w:rPr>
+        <w:t xml:space="preserve">with </w:t>
+      </w:r>
+      <w:r>
+        <w:rPr>
+          <w:rFonts w:ascii="Calibri" w:hAnsi="Calibri" w:cs="Calibri"/>
+          <w:iCs/>
+          <w:sz w:val="22"/>
+        </w:rPr>
+        <w:t>smaller</w:t>
+      </w:r>
+      <w:r>
+        <w:rPr>
+          <w:rFonts w:ascii="Calibri" w:hAnsi="Calibri" w:cs="Calibri"/>
+          <w:iCs/>
+          <w:sz w:val="22"/>
+        </w:rPr>
+        <w:t xml:space="preserve"> </w:t>
+      </w:r>
+      <m:oMath>
+        <m:r>
+          <w:rPr>
+            <w:rFonts w:ascii="Cambria Math" w:hAnsi="Cambria Math" w:cs="Calibri"/>
+            <w:szCs w:val="21"/>
+          </w:rPr>
+          <m:t>α1</m:t>
+        </m:r>
+      </m:oMath>
+      <w:r>
+        <w:rPr>
+          <w:rFonts w:ascii="Calibri" w:hAnsi="Calibri" w:cs="Calibri" w:hint="eastAsia"/>
+          <w:szCs w:val="21"/>
+        </w:rPr>
+        <w:t>,</w:t>
+      </w:r>
+      <w:r>
+        <w:rPr>
+          <w:rFonts w:ascii="Calibri" w:hAnsi="Calibri" w:cs="Calibri"/>
+          <w:szCs w:val="21"/>
+        </w:rPr>
+        <w:t xml:space="preserve"> </w:t>
+      </w:r>
+      <w:r>
+        <w:rPr>
+          <w:rFonts w:ascii="Calibri" w:hAnsi="Calibri" w:cs="Calibri"/>
+          <w:szCs w:val="21"/>
+        </w:rPr>
+        <w:t>larger</w:t>
+      </w:r>
+      <w:r>
+        <w:rPr>
+          <w:rFonts w:ascii="Calibri" w:hAnsi="Calibri" w:cs="Calibri"/>
+          <w:szCs w:val="21"/>
+        </w:rPr>
+        <w:t xml:space="preserve"> </w:t>
+      </w:r>
+      <m:oMath>
+        <m:r>
+          <w:rPr>
+            <w:rFonts w:ascii="Cambria Math" w:hAnsi="Cambria Math" w:cs="Calibri"/>
+            <w:szCs w:val="21"/>
+          </w:rPr>
+          <m:t>a2</m:t>
+        </m:r>
+      </m:oMath>
+      <w:r>
+        <w:rPr>
+          <w:rFonts w:ascii="Calibri" w:hAnsi="Calibri" w:cs="Calibri"/>
+          <w:szCs w:val="21"/>
+        </w:rPr>
+        <w:t xml:space="preserve">, if we allow </w:t>
+      </w:r>
+      <m:oMath>
+        <m:r>
+          <w:rPr>
+            <w:rFonts w:ascii="Cambria Math" w:hAnsi="Cambria Math" w:cs="Calibri"/>
+            <w:szCs w:val="21"/>
+          </w:rPr>
+          <m:t>α1</m:t>
+        </m:r>
+      </m:oMath>
+      <w:r>
+        <w:rPr>
+          <w:rFonts w:ascii="Calibri" w:hAnsi="Calibri" w:cs="Calibri"/>
+          <w:szCs w:val="21"/>
+        </w:rPr>
+        <w:t xml:space="preserve"> and </w:t>
+      </w:r>
+      <m:oMath>
+        <m:r>
+          <w:rPr>
+            <w:rFonts w:ascii="Cambria Math" w:hAnsi="Cambria Math" w:cs="Calibri"/>
+            <w:szCs w:val="21"/>
+          </w:rPr>
+          <m:t>a2</m:t>
+        </m:r>
+      </m:oMath>
+      <w:r>
+        <w:rPr>
+          <w:rFonts w:ascii="Calibri" w:hAnsi="Calibri" w:cs="Calibri"/>
+          <w:szCs w:val="21"/>
+        </w:rPr>
+        <w:t xml:space="preserve"> to be different. To compare with standard PSO, the best parameter yields an average fitness of -2.587, and the 10</w:t>
+      </w:r>
+      <w:r>
+        <w:rPr>
+          <w:rFonts w:ascii="Calibri" w:hAnsi="Calibri" w:cs="Calibri"/>
+          <w:szCs w:val="21"/>
+          <w:vertAlign w:val="superscript"/>
+        </w:rPr>
+        <w:t>th</w:t>
+      </w:r>
+      <w:r>
+        <w:rPr>
+          <w:rFonts w:ascii="Calibri" w:hAnsi="Calibri" w:cs="Calibri"/>
+          <w:szCs w:val="21"/>
+        </w:rPr>
+        <w:t xml:space="preserve"> best parameter yields an average fitness -3.573</w:t>
+      </w:r>
+      <w:r>
+        <w:rPr>
+          <w:rFonts w:ascii="Calibri" w:hAnsi="Calibri" w:cs="Calibri"/>
+          <w:szCs w:val="21"/>
+        </w:rPr>
+        <w:t>. For every two parameter sets with the same rank, static HPSO is always better (top 10 results are compared).</w:t>
+      </w:r>
+      <w:r>
+        <w:rPr>
+          <w:rFonts w:ascii="Calibri" w:hAnsi="Calibri" w:cs="Calibri"/>
+          <w:szCs w:val="21"/>
+        </w:rPr>
+        <w:t xml:space="preserve"> </w:t>
+      </w:r>
+      <w:r>
+        <w:rPr>
+          <w:rFonts w:ascii="Calibri" w:hAnsi="Calibri" w:cs="Calibri"/>
+          <w:szCs w:val="21"/>
+        </w:rPr>
+        <w:t>W</w:t>
+      </w:r>
+      <w:r>
+        <w:rPr>
+          <w:rFonts w:ascii="Calibri" w:hAnsi="Calibri" w:cs="Calibri"/>
+          <w:szCs w:val="21"/>
+        </w:rPr>
+        <w:t>e can say that static HPSO slightly outperform standard PSO on</w:t>
+      </w:r>
+      <w:r>
+        <w:rPr>
+          <w:rFonts w:ascii="Calibri" w:hAnsi="Calibri" w:cs="Calibri"/>
+          <w:szCs w:val="21"/>
+        </w:rPr>
+        <w:t xml:space="preserve"> the</w:t>
+      </w:r>
+      <w:r>
+        <w:rPr>
+          <w:rFonts w:ascii="Calibri" w:hAnsi="Calibri" w:cs="Calibri"/>
+          <w:szCs w:val="21"/>
+        </w:rPr>
+        <w:t xml:space="preserve"> </w:t>
+      </w:r>
+      <w:proofErr w:type="spellStart"/>
+      <w:r>
+        <w:rPr>
+          <w:rFonts w:ascii="Calibri" w:hAnsi="Calibri" w:cs="Calibri"/>
+          <w:szCs w:val="21"/>
+        </w:rPr>
+        <w:t>Rastrigin</w:t>
+      </w:r>
+      <w:proofErr w:type="spellEnd"/>
+      <w:r>
+        <w:rPr>
+          <w:rFonts w:ascii="Calibri" w:hAnsi="Calibri" w:cs="Calibri"/>
+          <w:szCs w:val="21"/>
+        </w:rPr>
+        <w:t xml:space="preserve"> </w:t>
+      </w:r>
+      <w:r>
+        <w:rPr>
+          <w:rFonts w:ascii="Calibri" w:hAnsi="Calibri" w:cs="Calibri" w:hint="eastAsia"/>
+          <w:szCs w:val="21"/>
+        </w:rPr>
+        <w:t>f</w:t>
+      </w:r>
+      <w:r>
+        <w:rPr>
+          <w:rFonts w:ascii="Calibri" w:hAnsi="Calibri" w:cs="Calibri"/>
+          <w:szCs w:val="21"/>
+        </w:rPr>
+        <w:t xml:space="preserve">unction, when dimensionality is 6, swarm size is 20, maximum number of iterations is 1000. There </w:t>
+      </w:r>
+      <w:proofErr w:type="gramStart"/>
+      <w:r>
+        <w:rPr>
+          <w:rFonts w:ascii="Calibri" w:hAnsi="Calibri" w:cs="Calibri"/>
+          <w:szCs w:val="21"/>
+        </w:rPr>
+        <w:t>is</w:t>
+      </w:r>
+      <w:proofErr w:type="gramEnd"/>
+      <w:r>
+        <w:rPr>
+          <w:rFonts w:ascii="Calibri" w:hAnsi="Calibri" w:cs="Calibri"/>
+          <w:szCs w:val="21"/>
+        </w:rPr>
+        <w:t xml:space="preserve"> a study shows that standard PSO may outperform static HPSO on</w:t>
+      </w:r>
+      <w:r>
+        <w:rPr>
+          <w:rFonts w:ascii="Calibri" w:hAnsi="Calibri" w:cs="Calibri"/>
+          <w:szCs w:val="21"/>
+        </w:rPr>
+        <w:t xml:space="preserve"> the</w:t>
+      </w:r>
+      <w:r>
+        <w:rPr>
+          <w:rFonts w:ascii="Calibri" w:hAnsi="Calibri" w:cs="Calibri"/>
+          <w:szCs w:val="21"/>
+        </w:rPr>
+        <w:t xml:space="preserve"> </w:t>
+      </w:r>
+      <w:proofErr w:type="spellStart"/>
+      <w:r>
+        <w:rPr>
+          <w:rFonts w:ascii="Calibri" w:hAnsi="Calibri" w:cs="Calibri"/>
+          <w:szCs w:val="21"/>
+        </w:rPr>
+        <w:t>Rastrigin</w:t>
+      </w:r>
+      <w:proofErr w:type="spellEnd"/>
+      <w:r>
+        <w:rPr>
+          <w:rFonts w:ascii="Calibri" w:hAnsi="Calibri" w:cs="Calibri"/>
+          <w:szCs w:val="21"/>
+        </w:rPr>
+        <w:t xml:space="preserve"> </w:t>
+      </w:r>
+      <w:r>
+        <w:rPr>
+          <w:rFonts w:ascii="Calibri" w:hAnsi="Calibri" w:cs="Calibri" w:hint="eastAsia"/>
+          <w:szCs w:val="21"/>
+        </w:rPr>
+        <w:t>function</w:t>
+      </w:r>
+      <w:r>
+        <w:rPr>
+          <w:rFonts w:ascii="Calibri" w:hAnsi="Calibri" w:cs="Calibri"/>
+          <w:szCs w:val="21"/>
+        </w:rPr>
+        <w:t>, when the dimensionality is high, but 6 is considered as a low dimensionality.</w:t>
+      </w:r>
+    </w:p>
+    <w:p>
+      <w:pPr>
+        <w:ind w:leftChars="-300" w:left="-630" w:rightChars="-300" w:right="-630"/>
+        <w:rPr>
+          <w:rFonts w:ascii="Calibri" w:hAnsi="Calibri" w:cs="Calibri"/>
+          <w:szCs w:val="21"/>
+        </w:rPr>
+      </w:pPr>
+    </w:p>
+    <w:p>
+      <w:pPr>
+        <w:ind w:leftChars="-300" w:left="-630" w:rightChars="-300" w:right="-630"/>
+        <w:rPr>
+          <w:rFonts w:ascii="Calibri" w:hAnsi="Calibri" w:cs="Calibri"/>
+          <w:szCs w:val="21"/>
+        </w:rPr>
+      </w:pPr>
+    </w:p>
+    <w:p>
+      <w:pPr>
+        <w:ind w:leftChars="-300" w:left="-630" w:rightChars="-300" w:right="-630"/>
+        <w:rPr>
+          <w:rFonts w:ascii="Calibri" w:hAnsi="Calibri" w:cs="Calibri"/>
+          <w:szCs w:val="21"/>
+        </w:rPr>
+      </w:pPr>
+    </w:p>
+    <w:p>
+      <w:pPr>
+        <w:ind w:leftChars="-300" w:left="-630" w:rightChars="-300" w:right="-630"/>
+        <w:rPr>
+          <w:rFonts w:ascii="Calibri" w:hAnsi="Calibri" w:cs="Calibri"/>
+          <w:szCs w:val="21"/>
+        </w:rPr>
+      </w:pPr>
+    </w:p>
+    <w:p>
+      <w:pPr>
+        <w:ind w:leftChars="-300" w:left="-630" w:rightChars="-300" w:right="-630"/>
+        <w:rPr>
+          <w:rFonts w:ascii="Calibri" w:hAnsi="Calibri" w:cs="Calibri"/>
+          <w:szCs w:val="21"/>
+        </w:rPr>
+      </w:pPr>
+    </w:p>
+    <w:p>
+      <w:pPr>
+        <w:ind w:leftChars="-300" w:left="-630" w:rightChars="-300" w:right="-630"/>
+        <w:jc w:val="center"/>
+        <w:rPr>
+          <w:rFonts w:ascii="Calibri" w:hAnsi="Calibri" w:cs="Calibri"/>
+          <w:b/>
+          <w:bCs/>
+          <w:sz w:val="28"/>
+          <w:szCs w:val="28"/>
+        </w:rPr>
+      </w:pPr>
+      <w:r>
+        <w:rPr>
+          <w:rFonts w:ascii="Calibri" w:hAnsi="Calibri" w:cs="Calibri" w:hint="eastAsia"/>
+          <w:b/>
+          <w:bCs/>
+          <w:sz w:val="28"/>
+          <w:szCs w:val="28"/>
+        </w:rPr>
+        <w:t>D</w:t>
+      </w:r>
+      <w:r>
+        <w:rPr>
+          <w:rFonts w:ascii="Calibri" w:hAnsi="Calibri" w:cs="Calibri"/>
+          <w:b/>
+          <w:bCs/>
+          <w:sz w:val="28"/>
+          <w:szCs w:val="28"/>
+        </w:rPr>
+        <w:t>ifferential Evolution</w:t>
+      </w:r>
+    </w:p>
+    <w:p>
+      <w:pPr>
+        <w:ind w:leftChars="-300" w:left="-630" w:rightChars="-300" w:right="-630"/>
+        <w:rPr>
+          <w:rFonts w:ascii="Calibri" w:hAnsi="Calibri" w:cs="Calibri"/>
+          <w:szCs w:val="21"/>
+        </w:rPr>
+      </w:pPr>
+      <w:r>
+        <w:rPr>
+          <w:rFonts w:ascii="Calibri" w:hAnsi="Calibri" w:cs="Calibri"/>
+          <w:szCs w:val="21"/>
+        </w:rPr>
+        <w:lastRenderedPageBreak/>
+        <w:t xml:space="preserve">My implementation is modified based on the PSO for previous questions, thus they have the same termination strategy, the algorithm’s behavior should be similar to the code given on the lecture slide. DE is similar to the GA </w:t>
+      </w:r>
+      <w:r>
+        <w:rPr>
+          <w:rFonts w:ascii="Calibri" w:hAnsi="Calibri" w:cs="Calibri"/>
+          <w:szCs w:val="21"/>
+        </w:rPr>
+        <w:t>algorithm, as</w:t>
+      </w:r>
+      <w:r>
+        <w:rPr>
+          <w:rFonts w:ascii="Calibri" w:hAnsi="Calibri" w:cs="Calibri"/>
+          <w:szCs w:val="21"/>
+        </w:rPr>
+        <w:t xml:space="preserve"> it treats each dimension separately</w:t>
+      </w:r>
+      <w:r>
+        <w:rPr>
+          <w:rFonts w:ascii="Calibri" w:hAnsi="Calibri" w:cs="Calibri"/>
+          <w:szCs w:val="21"/>
+        </w:rPr>
+        <w:t xml:space="preserve">. If we abstract the </w:t>
+      </w:r>
+      <w:proofErr w:type="spellStart"/>
+      <w:r>
+        <w:rPr>
+          <w:rFonts w:ascii="Calibri" w:hAnsi="Calibri" w:cs="Calibri"/>
+          <w:szCs w:val="21"/>
+        </w:rPr>
+        <w:t>Rastrigin</w:t>
+      </w:r>
+      <w:proofErr w:type="spellEnd"/>
+      <w:r>
+        <w:rPr>
+          <w:rFonts w:ascii="Calibri" w:hAnsi="Calibri" w:cs="Calibri"/>
+          <w:szCs w:val="21"/>
+        </w:rPr>
+        <w:t xml:space="preserve"> function’s ultimate goal, we want to set all dimensions of x equals to 0, which share a same characteristic as the all-ones problem (except it is all-zeros), DE is expected to perform better than the standard PSO on the </w:t>
+      </w:r>
+      <w:proofErr w:type="spellStart"/>
+      <w:r>
+        <w:rPr>
+          <w:rFonts w:ascii="Calibri" w:hAnsi="Calibri" w:cs="Calibri"/>
+          <w:szCs w:val="21"/>
+        </w:rPr>
+        <w:t>Rastrigin</w:t>
+      </w:r>
+      <w:proofErr w:type="spellEnd"/>
+      <w:r>
+        <w:rPr>
+          <w:rFonts w:ascii="Calibri" w:hAnsi="Calibri" w:cs="Calibri"/>
+          <w:szCs w:val="21"/>
+        </w:rPr>
+        <w:t xml:space="preserve"> function, as DE is likely to remember the best value for each dimensionality. Considering the case where a particle has one dimension equals 0, but all other dimensions </w:t>
+      </w:r>
+      <w:r>
+        <w:rPr>
+          <w:rFonts w:ascii="Calibri" w:hAnsi="Calibri" w:cs="Calibri"/>
+          <w:szCs w:val="21"/>
+        </w:rPr>
+        <w:t>equal</w:t>
+      </w:r>
+      <w:r>
+        <w:rPr>
+          <w:rFonts w:ascii="Calibri" w:hAnsi="Calibri" w:cs="Calibri"/>
+          <w:szCs w:val="21"/>
+        </w:rPr>
+        <w:t xml:space="preserve"> to 5.12, and a better solution is found at a </w:t>
+      </w:r>
+      <w:r>
+        <w:rPr>
+          <w:rFonts w:ascii="Calibri" w:hAnsi="Calibri" w:cs="Calibri"/>
+          <w:szCs w:val="21"/>
+        </w:rPr>
+        <w:t>local optimum</w:t>
+      </w:r>
+      <w:r>
+        <w:rPr>
+          <w:rFonts w:ascii="Calibri" w:hAnsi="Calibri" w:cs="Calibri"/>
+          <w:szCs w:val="21"/>
+        </w:rPr>
+        <w:t xml:space="preserve">, which has no zero value for any dimension, the particle in a standard PSO is likely to be attracted towards </w:t>
+      </w:r>
+      <w:r>
+        <w:rPr>
+          <w:rFonts w:ascii="Calibri" w:hAnsi="Calibri" w:cs="Calibri"/>
+          <w:szCs w:val="21"/>
+        </w:rPr>
+        <w:t>the local optimum</w:t>
+      </w:r>
+      <w:r>
+        <w:rPr>
+          <w:rFonts w:ascii="Calibri" w:hAnsi="Calibri" w:cs="Calibri"/>
+          <w:szCs w:val="21"/>
+        </w:rPr>
+        <w:t xml:space="preserve">, and the </w:t>
+      </w:r>
+      <w:r>
+        <w:rPr>
+          <w:rFonts w:ascii="Calibri" w:hAnsi="Calibri" w:cs="Calibri"/>
+          <w:szCs w:val="21"/>
+        </w:rPr>
+        <w:t xml:space="preserve">value 0 in that dimension will be forgotten. However, in DE, that 0 is likely to be memorized, as it could be </w:t>
+      </w:r>
+      <w:proofErr w:type="spellStart"/>
+      <w:r>
+        <w:rPr>
+          <w:rFonts w:ascii="Calibri" w:hAnsi="Calibri" w:cs="Calibri"/>
+          <w:szCs w:val="21"/>
+        </w:rPr>
+        <w:t>crossovered</w:t>
+      </w:r>
+      <w:proofErr w:type="spellEnd"/>
+      <w:r>
+        <w:rPr>
+          <w:rFonts w:ascii="Calibri" w:hAnsi="Calibri" w:cs="Calibri"/>
+          <w:szCs w:val="21"/>
+        </w:rPr>
+        <w:t xml:space="preserve"> with the local optimum.</w:t>
+      </w:r>
+    </w:p>
+    <w:p>
+      <w:pPr>
+        <w:ind w:leftChars="-300" w:left="-630" w:rightChars="-300" w:right="-630"/>
+        <w:rPr>
+          <w:rFonts w:ascii="Calibri" w:hAnsi="Calibri" w:cs="Calibri"/>
+          <w:szCs w:val="21"/>
+        </w:rPr>
+      </w:pPr>
+    </w:p>
+    <w:p>
+      <w:pPr>
+        <w:ind w:leftChars="-300" w:left="-630" w:rightChars="-300" w:right="-630"/>
+        <w:rPr>
+          <w:rFonts w:ascii="Calibri" w:hAnsi="Calibri" w:cs="Calibri"/>
+          <w:szCs w:val="21"/>
+        </w:rPr>
+      </w:pPr>
+      <w:r>
+        <w:rPr>
+          <w:rFonts w:ascii="Calibri" w:hAnsi="Calibri" w:cs="Calibri" w:hint="eastAsia"/>
+          <w:szCs w:val="21"/>
+        </w:rPr>
+        <w:t>T</w:t>
+      </w:r>
+      <w:r>
+        <w:rPr>
+          <w:rFonts w:ascii="Calibri" w:hAnsi="Calibri" w:cs="Calibri"/>
+          <w:szCs w:val="21"/>
+        </w:rPr>
+        <w:t>o ensure the fairness of evaluation, I have also restricted the maximum number of iterations to 1000, number of particles are set to 20, thus two algorithms could have searched the same number of positions before terminating, in other words, the total number of fitness evaluation T per run is fixed. The dimensionality of the space is 6 for both algorithms.</w:t>
+      </w:r>
+      <w:r>
+        <w:rPr>
+          <w:rFonts w:ascii="Calibri" w:hAnsi="Calibri" w:cs="Calibri"/>
+          <w:szCs w:val="21"/>
+        </w:rPr>
+        <w:t xml:space="preserve"> Due to the nature of the DE algorithm, it is likely that the algorithm takes more iterations to find a better value, thus </w:t>
+      </w:r>
+      <w:r>
+        <w:rPr>
+          <w:rFonts w:ascii="Calibri" w:hAnsi="Calibri" w:cs="Calibri"/>
+          <w:szCs w:val="21"/>
+        </w:rPr>
+        <w:t xml:space="preserve">the number of iterations for convergence detections should be greater (I have tested 10, the algorithm yields very poor result, and I have also tested PSO with a greater number, but the result barely changes). Therefore, I decided to use 100, if no better solution is found in 100 iterations, the DE algorithm will be </w:t>
+      </w:r>
+      <w:proofErr w:type="spellStart"/>
+      <w:r>
+        <w:rPr>
+          <w:rFonts w:ascii="Calibri" w:hAnsi="Calibri" w:cs="Calibri"/>
+          <w:szCs w:val="21"/>
+        </w:rPr>
+        <w:t>stoped</w:t>
+      </w:r>
+      <w:proofErr w:type="spellEnd"/>
+      <w:r>
+        <w:rPr>
+          <w:rFonts w:ascii="Calibri" w:hAnsi="Calibri" w:cs="Calibri"/>
+          <w:szCs w:val="21"/>
+        </w:rPr>
+        <w:t>.</w:t>
+      </w:r>
+    </w:p>
+    <w:p>
+      <w:pPr>
+        <w:ind w:leftChars="-300" w:left="-630" w:rightChars="-300" w:right="-630"/>
+        <w:rPr>
+          <w:rFonts w:ascii="Calibri" w:hAnsi="Calibri" w:cs="Calibri"/>
+          <w:szCs w:val="21"/>
+        </w:rPr>
+      </w:pPr>
+    </w:p>
+    <w:p>
+      <w:pPr>
+        <w:ind w:leftChars="-300" w:left="-630" w:rightChars="-300" w:right="-630"/>
+        <w:rPr>
+          <w:rFonts w:ascii="Calibri" w:hAnsi="Calibri" w:cs="Calibri"/>
+          <w:szCs w:val="21"/>
+        </w:rPr>
+      </w:pPr>
+      <w:r>
+        <w:rPr>
+          <w:rFonts w:ascii="Calibri" w:hAnsi="Calibri" w:cs="Calibri"/>
+          <w:szCs w:val="21"/>
+        </w:rPr>
+        <w:t xml:space="preserve">For parameter </w:t>
+      </w:r>
+      <w:r>
+        <w:rPr>
+          <w:rFonts w:ascii="Calibri" w:hAnsi="Calibri" w:cs="Calibri"/>
+          <w:szCs w:val="21"/>
+        </w:rPr>
+        <w:t>selection</w:t>
+      </w:r>
+      <w:r>
+        <w:rPr>
+          <w:rFonts w:ascii="Calibri" w:hAnsi="Calibri" w:cs="Calibri"/>
+          <w:szCs w:val="21"/>
+        </w:rPr>
+        <w:t>, I have used brute force</w:t>
+      </w:r>
+      <w:r>
+        <w:rPr>
+          <w:rFonts w:ascii="Calibri" w:hAnsi="Calibri" w:cs="Calibri"/>
+          <w:szCs w:val="21"/>
+        </w:rPr>
+        <w:t xml:space="preserve"> grid search</w:t>
+      </w:r>
+      <w:r>
+        <w:rPr>
+          <w:rFonts w:ascii="Calibri" w:hAnsi="Calibri" w:cs="Calibri"/>
+          <w:szCs w:val="21"/>
+        </w:rPr>
+        <w:t xml:space="preserve">, </w:t>
+      </w:r>
+      <w:r>
+        <w:rPr>
+          <w:rFonts w:ascii="Calibri" w:hAnsi="Calibri" w:cs="Calibri"/>
+          <w:szCs w:val="21"/>
+        </w:rPr>
+        <w:t>the amplification factor ranges from 0 to 2, and the crossover probability ranges from 0 to 1. The result for DE is surprisingly better than the result for PSO, almost all parameter settings have reached the average fitness of 0 (which is the highest possible fitness), even the parameter with the lowest fitness yields a fitness of -0.4, that is greater than the best performing PSO</w:t>
+      </w:r>
+      <w:r>
+        <w:rPr>
+          <w:rFonts w:ascii="Calibri" w:hAnsi="Calibri" w:cs="Calibri"/>
+          <w:szCs w:val="21"/>
+        </w:rPr>
+        <w:t xml:space="preserve"> (-2.587)</w:t>
+      </w:r>
+      <w:r>
+        <w:rPr>
+          <w:rFonts w:ascii="Calibri" w:hAnsi="Calibri" w:cs="Calibri"/>
+          <w:szCs w:val="21"/>
+        </w:rPr>
+        <w:t xml:space="preserve">. </w:t>
+      </w:r>
+      <w:r>
+        <w:rPr>
+          <w:rFonts w:ascii="Calibri" w:hAnsi="Calibri" w:cs="Calibri"/>
+          <w:szCs w:val="21"/>
+        </w:rPr>
+        <w:t xml:space="preserve">To further test the capability of </w:t>
+      </w:r>
+      <w:r>
+        <w:rPr>
+          <w:rFonts w:ascii="Calibri" w:hAnsi="Calibri" w:cs="Calibri"/>
+          <w:szCs w:val="21"/>
+        </w:rPr>
+        <w:t>the DE algorithm, I have increased the dimensionality to 10, the average result of all parameters is -3.676, which is already considered as a top result in PSO for dimension 6.</w:t>
+      </w:r>
+      <w:r>
+        <w:rPr>
+          <w:rFonts w:ascii="Calibri" w:hAnsi="Calibri" w:cs="Calibri" w:hint="eastAsia"/>
+          <w:szCs w:val="21"/>
+        </w:rPr>
+        <w:t xml:space="preserve"> </w:t>
+      </w:r>
+      <w:r>
+        <w:rPr>
+          <w:rFonts w:ascii="Calibri" w:hAnsi="Calibri" w:cs="Calibri"/>
+          <w:szCs w:val="21"/>
+        </w:rPr>
+        <w:t xml:space="preserve">For conclusion, the DE algorithm is indeed better than standard PSO on </w:t>
+      </w:r>
+      <w:r>
+        <w:rPr>
+          <w:rFonts w:ascii="Calibri" w:hAnsi="Calibri" w:cs="Calibri"/>
+          <w:szCs w:val="21"/>
+        </w:rPr>
+        <w:t xml:space="preserve">solving </w:t>
+      </w:r>
+      <w:r>
+        <w:rPr>
+          <w:rFonts w:ascii="Calibri" w:hAnsi="Calibri" w:cs="Calibri"/>
+          <w:szCs w:val="21"/>
+        </w:rPr>
+        <w:t xml:space="preserve">the </w:t>
+      </w:r>
+      <w:proofErr w:type="spellStart"/>
+      <w:r>
+        <w:rPr>
+          <w:rFonts w:ascii="Calibri" w:hAnsi="Calibri" w:cs="Calibri"/>
+          <w:szCs w:val="21"/>
+        </w:rPr>
+        <w:t>Rastrigin</w:t>
+      </w:r>
+      <w:proofErr w:type="spellEnd"/>
+      <w:r>
+        <w:rPr>
+          <w:rFonts w:ascii="Calibri" w:hAnsi="Calibri" w:cs="Calibri"/>
+          <w:szCs w:val="21"/>
+        </w:rPr>
+        <w:t xml:space="preserve"> function.</w:t>
+      </w:r>
+    </w:p>
+    <w:p>
+      <w:pPr>
+        <w:ind w:leftChars="-300" w:left="-630" w:rightChars="-300" w:right="-630"/>
+        <w:rPr>
+          <w:rFonts w:ascii="Calibri" w:hAnsi="Calibri" w:cs="Calibri"/>
+          <w:szCs w:val="21"/>
+        </w:rPr>
+      </w:pPr>
+    </w:p>
+    <w:p>
+      <w:pPr>
+        <w:ind w:leftChars="-300" w:left="-630" w:rightChars="-300" w:right="-630"/>
+        <w:rPr>
+          <w:rFonts w:ascii="Calibri" w:hAnsi="Calibri" w:cs="Calibri"/>
+          <w:szCs w:val="21"/>
+        </w:rPr>
+      </w:pPr>
+    </w:p>
+    <w:p>
+      <w:pPr>
+        <w:ind w:leftChars="-300" w:left="-630" w:rightChars="-300" w:right="-630"/>
+        <w:rPr>
+          <w:rFonts w:ascii="Calibri" w:hAnsi="Calibri" w:cs="Calibri"/>
+          <w:szCs w:val="21"/>
+        </w:rPr>
+      </w:pPr>
+    </w:p>
+    <w:p>
+      <w:pPr>
+        <w:ind w:leftChars="-300" w:left="-630" w:rightChars="-300" w:right="-630"/>
+        <w:rPr>
+          <w:rFonts w:ascii="Calibri" w:hAnsi="Calibri" w:cs="Calibri"/>
+          <w:szCs w:val="21"/>
+        </w:rPr>
+      </w:pPr>
+    </w:p>
+    <w:p>
+      <w:pPr>
+        <w:ind w:leftChars="-300" w:left="-630" w:rightChars="-300" w:right="-630"/>
+        <w:rPr>
+          <w:rFonts w:ascii="Calibri" w:hAnsi="Calibri" w:cs="Calibri"/>
+          <w:szCs w:val="21"/>
+        </w:rPr>
+      </w:pPr>
+    </w:p>
+    <w:p>
+      <w:pPr>
+        <w:ind w:leftChars="-300" w:left="-630" w:rightChars="-300" w:right="-630"/>
+        <w:rPr>
+          <w:rFonts w:ascii="Calibri" w:hAnsi="Calibri" w:cs="Calibri"/>
+          <w:szCs w:val="21"/>
+        </w:rPr>
+      </w:pPr>
+    </w:p>
+    <w:p>
+      <w:pPr>
+        <w:ind w:leftChars="-300" w:left="-630" w:rightChars="-300" w:right="-630"/>
+        <w:rPr>
+          <w:rFonts w:ascii="Calibri" w:hAnsi="Calibri" w:cs="Calibri"/>
+          <w:szCs w:val="21"/>
+        </w:rPr>
+      </w:pPr>
+    </w:p>
+    <w:p>
+      <w:pPr>
+        <w:ind w:leftChars="-300" w:left="-630" w:rightChars="-300" w:right="-630"/>
+        <w:rPr>
+          <w:rFonts w:ascii="Calibri" w:hAnsi="Calibri" w:cs="Calibri"/>
+          <w:szCs w:val="21"/>
+        </w:rPr>
+      </w:pPr>
+    </w:p>
+    <w:p>
+      <w:pPr>
+        <w:ind w:leftChars="-300" w:left="-630" w:rightChars="-300" w:right="-630"/>
+        <w:rPr>
+          <w:rFonts w:ascii="Calibri" w:hAnsi="Calibri" w:cs="Calibri"/>
+          <w:szCs w:val="21"/>
+        </w:rPr>
+      </w:pPr>
+    </w:p>
+    <w:p>
+      <w:pPr>
+        <w:ind w:leftChars="-300" w:left="-630" w:rightChars="-300" w:right="-630"/>
+        <w:rPr>
+          <w:rFonts w:ascii="Calibri" w:hAnsi="Calibri" w:cs="Calibri"/>
+          <w:szCs w:val="21"/>
+        </w:rPr>
+      </w:pPr>
+    </w:p>
+    <w:p>
+      <w:pPr>
+        <w:ind w:leftChars="-300" w:left="-630" w:rightChars="-300" w:right="-630"/>
+        <w:rPr>
+          <w:rFonts w:ascii="Calibri" w:hAnsi="Calibri" w:cs="Calibri"/>
+          <w:szCs w:val="21"/>
+        </w:rPr>
+      </w:pPr>
+    </w:p>
+    <w:p>
+      <w:pPr>
+        <w:ind w:leftChars="-300" w:left="-630" w:rightChars="-300" w:right="-630"/>
+        <w:rPr>
+          <w:rFonts w:ascii="Calibri" w:hAnsi="Calibri" w:cs="Calibri"/>
+          <w:szCs w:val="21"/>
+        </w:rPr>
+      </w:pPr>
+    </w:p>
+    <w:p>
+      <w:pPr>
+        <w:ind w:leftChars="-300" w:left="-630" w:rightChars="-300" w:right="-630"/>
+        <w:rPr>
+          <w:rFonts w:ascii="Calibri" w:hAnsi="Calibri" w:cs="Calibri"/>
+          <w:szCs w:val="21"/>
+        </w:rPr>
+      </w:pPr>
+    </w:p>
+    <w:p>
+      <w:pPr>
+        <w:ind w:leftChars="-300" w:left="-630" w:rightChars="-300" w:right="-630"/>
+        <w:rPr>
+          <w:rFonts w:ascii="Calibri" w:hAnsi="Calibri" w:cs="Calibri"/>
+          <w:szCs w:val="21"/>
+        </w:rPr>
+      </w:pPr>
+    </w:p>
+    <w:p>
+      <w:pPr>
+        <w:ind w:leftChars="-300" w:left="-630" w:rightChars="-300" w:right="-630"/>
+        <w:rPr>
+          <w:rFonts w:ascii="Calibri" w:hAnsi="Calibri" w:cs="Calibri"/>
+          <w:szCs w:val="21"/>
+        </w:rPr>
+      </w:pPr>
+    </w:p>
+    <w:p>
+      <w:pPr>
+        <w:ind w:leftChars="-300" w:left="-630" w:rightChars="-300" w:right="-630"/>
+        <w:rPr>
+          <w:rFonts w:ascii="Calibri" w:hAnsi="Calibri" w:cs="Calibri"/>
+          <w:szCs w:val="21"/>
+        </w:rPr>
+      </w:pPr>
+    </w:p>
+    <w:p>
+      <w:pPr>
+        <w:ind w:leftChars="-300" w:left="-630" w:rightChars="-300" w:right="-630"/>
+        <w:jc w:val="center"/>
+        <w:rPr>
+          <w:rFonts w:ascii="Calibri" w:hAnsi="Calibri" w:cs="Calibri"/>
+          <w:b/>
+          <w:bCs/>
+          <w:sz w:val="28"/>
+          <w:szCs w:val="28"/>
+        </w:rPr>
+      </w:pPr>
+      <w:r>
+        <w:rPr>
+          <w:rFonts w:ascii="Calibri" w:hAnsi="Calibri" w:cs="Calibri"/>
+          <w:b/>
+          <w:bCs/>
+          <w:sz w:val="28"/>
+          <w:szCs w:val="28"/>
+        </w:rPr>
+        <w:t>Genetic Programming</w:t>
+      </w:r>
+    </w:p>
+    <w:p>
+      <w:pPr>
+        <w:ind w:leftChars="-300" w:left="-630" w:rightChars="-300" w:right="-630"/>
+        <w:rPr>
+          <w:rFonts w:ascii="Calibri" w:hAnsi="Calibri" w:cs="Calibri"/>
+          <w:szCs w:val="21"/>
+        </w:rPr>
+      </w:pPr>
+      <w:r>
+        <w:rPr>
+          <w:rFonts w:ascii="Calibri" w:hAnsi="Calibri" w:cs="Calibri" w:hint="eastAsia"/>
+          <w:szCs w:val="21"/>
+        </w:rPr>
+        <w:lastRenderedPageBreak/>
         <w:t>I</w:t>
       </w:r>
       <w:r>
         <w:rPr>
           <w:rFonts w:ascii="Calibri" w:hAnsi="Calibri" w:cs="Calibri"/>
-          <w:sz w:val="22"/>
-        </w:rPr>
-        <w:t xml:space="preserve"> have chosen the number of particles N as an additional parameter to investigate in this question. </w:t>
-      </w:r>
-      <w:r>
-        <w:rPr>
-          <w:rFonts w:ascii="Calibri" w:hAnsi="Calibri" w:cs="Calibri"/>
-          <w:sz w:val="22"/>
-        </w:rPr>
-        <w:t>Some may argue</w:t>
-      </w:r>
-      <w:r>
-        <w:rPr>
-          <w:rFonts w:ascii="Calibri" w:hAnsi="Calibri" w:cs="Calibri"/>
-          <w:sz w:val="22"/>
-        </w:rPr>
-        <w:t xml:space="preserve"> that PSO with more particles tends to find better solution within less iterations, I think this way of evaluation is not fair, since with more particles, the algorithm will search more potential solutions in each iteration, and the computational cost of each iteration increases. In real world tasks, we usually have limited time to find answers, rather than limited iterations.</w:t>
-      </w:r>
-    </w:p>
-    <w:p>
-      <w:pPr>
-        <w:ind w:leftChars="-300" w:left="-630" w:rightChars="-300" w:right="-630"/>
-        <w:rPr>
-          <w:rFonts w:ascii="Calibri" w:hAnsi="Calibri" w:cs="Calibri"/>
-          <w:sz w:val="22"/>
-        </w:rPr>
-      </w:pPr>
-    </w:p>
-    <w:p>
-      <w:pPr>
-        <w:ind w:leftChars="-300" w:left="-630" w:rightChars="-300" w:right="-630"/>
-        <w:rPr>
-          <w:rFonts w:ascii="Calibri" w:hAnsi="Calibri" w:cs="Calibri"/>
-          <w:sz w:val="22"/>
+          <w:szCs w:val="21"/>
+        </w:rPr>
+        <w:t xml:space="preserve"> have made minor change on the tutorial example GP algorithm and used it directly for this question. The change I have added some code to allow it to use non-terminals with only one child, since we need to compute the cos of a value. I </w:t>
+      </w:r>
+      <w:r>
+        <w:rPr>
+          <w:rFonts w:ascii="Calibri" w:hAnsi="Calibri" w:cs="Calibri"/>
+          <w:szCs w:val="21"/>
+        </w:rPr>
+        <w:t>think</w:t>
+      </w:r>
+      <w:r>
+        <w:rPr>
+          <w:rFonts w:ascii="Calibri" w:hAnsi="Calibri" w:cs="Calibri"/>
+          <w:szCs w:val="21"/>
+        </w:rPr>
+        <w:t xml:space="preserve"> reproducing </w:t>
+      </w:r>
+      <w:r>
+        <w:rPr>
+          <w:rFonts w:ascii="Calibri" w:hAnsi="Calibri" w:cs="Calibri"/>
+          <w:szCs w:val="21"/>
+        </w:rPr>
+        <w:t>the</w:t>
+      </w:r>
+      <w:r>
+        <w:rPr>
+          <w:rFonts w:ascii="Calibri" w:hAnsi="Calibri" w:cs="Calibri"/>
+          <w:szCs w:val="21"/>
+        </w:rPr>
+        <w:t xml:space="preserve"> </w:t>
+      </w:r>
+      <w:proofErr w:type="spellStart"/>
+      <w:r>
+        <w:rPr>
+          <w:rFonts w:ascii="Calibri" w:hAnsi="Calibri" w:cs="Calibri"/>
+          <w:szCs w:val="21"/>
+        </w:rPr>
+        <w:t>Rastrigin</w:t>
+      </w:r>
+      <w:proofErr w:type="spellEnd"/>
+      <w:r>
+        <w:rPr>
+          <w:rFonts w:ascii="Calibri" w:hAnsi="Calibri" w:cs="Calibri"/>
+          <w:szCs w:val="21"/>
+        </w:rPr>
+        <w:t xml:space="preserve"> </w:t>
+      </w:r>
+      <w:r>
+        <w:rPr>
+          <w:rFonts w:ascii="Calibri" w:hAnsi="Calibri" w:cs="Calibri"/>
+          <w:szCs w:val="21"/>
+        </w:rPr>
+        <w:t xml:space="preserve">function </w:t>
+      </w:r>
+      <w:r>
+        <w:rPr>
+          <w:rFonts w:ascii="Calibri" w:hAnsi="Calibri" w:cs="Calibri"/>
+          <w:szCs w:val="21"/>
+        </w:rPr>
+        <w:t xml:space="preserve">using </w:t>
+      </w:r>
+      <w:r>
+        <w:rPr>
+          <w:rFonts w:ascii="Calibri" w:hAnsi="Calibri" w:cs="Calibri"/>
+          <w:szCs w:val="21"/>
+        </w:rPr>
+        <w:t xml:space="preserve">a vanilla </w:t>
+      </w:r>
+      <w:r>
+        <w:rPr>
+          <w:rFonts w:ascii="Calibri" w:hAnsi="Calibri" w:cs="Calibri"/>
+          <w:szCs w:val="21"/>
+        </w:rPr>
+        <w:t>GP</w:t>
+      </w:r>
+      <w:r>
+        <w:rPr>
+          <w:rFonts w:ascii="Calibri" w:hAnsi="Calibri" w:cs="Calibri"/>
+          <w:szCs w:val="21"/>
+        </w:rPr>
+        <w:t xml:space="preserve"> algorithm</w:t>
+      </w:r>
+      <w:r>
+        <w:rPr>
+          <w:rFonts w:ascii="Calibri" w:hAnsi="Calibri" w:cs="Calibri"/>
+          <w:szCs w:val="21"/>
+        </w:rPr>
+        <w:t xml:space="preserve"> is nearly impossible, I have tried to write the function’s abstract syntax tree (AST), and an AST that is equivalent to the function has a minimum depth of 8, which could be </w:t>
+      </w:r>
+      <w:r>
+        <w:rPr>
+          <w:rFonts w:ascii="Calibri" w:hAnsi="Calibri" w:cs="Calibri"/>
+          <w:szCs w:val="21"/>
+        </w:rPr>
+        <w:t xml:space="preserve">too </w:t>
+      </w:r>
+      <w:r>
+        <w:rPr>
+          <w:rFonts w:ascii="Calibri" w:hAnsi="Calibri" w:cs="Calibri"/>
+          <w:szCs w:val="21"/>
+        </w:rPr>
+        <w:t>deep</w:t>
+      </w:r>
+      <w:r>
+        <w:rPr>
+          <w:rFonts w:ascii="Calibri" w:hAnsi="Calibri" w:cs="Calibri"/>
+          <w:szCs w:val="21"/>
+        </w:rPr>
+        <w:t>er</w:t>
+      </w:r>
+      <w:r>
+        <w:rPr>
+          <w:rFonts w:ascii="Calibri" w:hAnsi="Calibri" w:cs="Calibri"/>
+          <w:szCs w:val="21"/>
+        </w:rPr>
+        <w:t xml:space="preserve"> </w:t>
+      </w:r>
+      <w:r>
+        <w:rPr>
+          <w:rFonts w:ascii="Calibri" w:hAnsi="Calibri" w:cs="Calibri"/>
+          <w:szCs w:val="21"/>
+        </w:rPr>
+        <w:t>for</w:t>
+      </w:r>
+      <w:r>
+        <w:rPr>
+          <w:rFonts w:ascii="Calibri" w:hAnsi="Calibri" w:cs="Calibri"/>
+          <w:szCs w:val="21"/>
+        </w:rPr>
+        <w:t xml:space="preserve"> GP algorithm.</w:t>
+      </w:r>
+    </w:p>
+    <w:p>
+      <w:pPr>
+        <w:ind w:leftChars="-300" w:left="-630" w:rightChars="-300" w:right="-630"/>
+        <w:rPr>
+          <w:rFonts w:ascii="Calibri" w:hAnsi="Calibri" w:cs="Calibri"/>
+          <w:szCs w:val="21"/>
+        </w:rPr>
+      </w:pPr>
+    </w:p>
+    <w:p>
+      <w:pPr>
+        <w:ind w:leftChars="-300" w:left="-630" w:rightChars="-300" w:right="-630"/>
+        <w:rPr>
+          <w:rFonts w:ascii="Calibri" w:hAnsi="Calibri" w:cs="Calibri"/>
+          <w:szCs w:val="21"/>
+        </w:rPr>
+      </w:pPr>
+      <w:r>
+        <w:rPr>
+          <w:rFonts w:ascii="Calibri" w:hAnsi="Calibri" w:cs="Calibri"/>
+          <w:szCs w:val="21"/>
+        </w:rPr>
+        <w:t xml:space="preserve">The fitness function is the normalized </w:t>
+      </w:r>
+      <w:r>
+        <w:rPr>
+          <w:rFonts w:ascii="Calibri" w:hAnsi="Calibri" w:cs="Calibri"/>
+          <w:szCs w:val="21"/>
+        </w:rPr>
+        <w:t>inverse mean absolute error</w:t>
+      </w:r>
+      <w:r>
+        <w:rPr>
+          <w:rFonts w:ascii="Calibri" w:hAnsi="Calibri" w:cs="Calibri"/>
+          <w:szCs w:val="21"/>
+        </w:rPr>
+        <w:t xml:space="preserve">, which is provided in the tutorial solution example. I have firstly tried to use a set of function consists of </w:t>
+      </w:r>
+      <w:proofErr w:type="gramStart"/>
+      <w:r>
+        <w:rPr>
+          <w:rFonts w:ascii="Calibri" w:hAnsi="Calibri" w:cs="Calibri"/>
+          <w:szCs w:val="21"/>
+        </w:rPr>
+        <w:t>{ add</w:t>
+      </w:r>
+      <w:proofErr w:type="gramEnd"/>
+      <w:r>
+        <w:rPr>
+          <w:rFonts w:ascii="Calibri" w:hAnsi="Calibri" w:cs="Calibri"/>
+          <w:szCs w:val="21"/>
+        </w:rPr>
+        <w:t xml:space="preserve">(x, y), subtract(x, y), square(x), cos(x), </w:t>
+      </w:r>
+      <w:proofErr w:type="spellStart"/>
+      <w:r>
+        <w:rPr>
+          <w:rFonts w:ascii="Calibri" w:hAnsi="Calibri" w:cs="Calibri"/>
+          <w:szCs w:val="21"/>
+        </w:rPr>
+        <w:t>mul</w:t>
+      </w:r>
+      <w:proofErr w:type="spellEnd"/>
+      <w:r>
+        <w:rPr>
+          <w:rFonts w:ascii="Calibri" w:hAnsi="Calibri" w:cs="Calibri"/>
+          <w:szCs w:val="21"/>
+        </w:rPr>
+        <w:t>(x, y) }, set of terminals consists of {</w:t>
+      </w:r>
+      <w:r>
+        <w:rPr>
+          <w:rFonts w:ascii="Calibri" w:hAnsi="Calibri" w:cs="Calibri"/>
+          <w:szCs w:val="21"/>
+        </w:rPr>
+        <w:t>x, 10, 2, d, pi</w:t>
+      </w:r>
+      <w:r>
+        <w:rPr>
+          <w:rFonts w:ascii="Calibri" w:hAnsi="Calibri" w:cs="Calibri"/>
+          <w:szCs w:val="21"/>
+        </w:rPr>
+        <w:t>}. Any parameters remained unchanged. Since each run takes too long, it would be unfeasible to tune parameters with grid search.</w:t>
+      </w:r>
+      <w:r>
+        <w:rPr>
+          <w:rFonts w:ascii="Calibri" w:hAnsi="Calibri" w:cs="Calibri"/>
+          <w:szCs w:val="21"/>
+        </w:rPr>
+        <w:t xml:space="preserve"> The database I have generated is x range from -5 to 5, with interval of 0.1, I have used </w:t>
+      </w:r>
+      <w:r>
+        <w:rPr>
+          <w:rFonts w:ascii="Calibri" w:hAnsi="Calibri" w:cs="Calibri"/>
+          <w:szCs w:val="21"/>
+        </w:rPr>
+        <w:t>a one-dimensional</w:t>
+      </w:r>
+      <w:r>
+        <w:rPr>
+          <w:rFonts w:ascii="Calibri" w:hAnsi="Calibri" w:cs="Calibri"/>
+          <w:szCs w:val="21"/>
+        </w:rPr>
+        <w:t xml:space="preserve"> </w:t>
+      </w:r>
+      <w:proofErr w:type="spellStart"/>
+      <w:r>
+        <w:rPr>
+          <w:rFonts w:ascii="Calibri" w:hAnsi="Calibri" w:cs="Calibri"/>
+          <w:szCs w:val="21"/>
+        </w:rPr>
+        <w:t>Rastrigin</w:t>
+      </w:r>
+      <w:proofErr w:type="spellEnd"/>
+      <w:r>
+        <w:rPr>
+          <w:rFonts w:ascii="Calibri" w:hAnsi="Calibri" w:cs="Calibri"/>
+          <w:szCs w:val="21"/>
+        </w:rPr>
+        <w:t xml:space="preserve"> function.</w:t>
+      </w:r>
+      <w:r>
+        <w:rPr>
+          <w:rFonts w:ascii="Calibri" w:hAnsi="Calibri" w:cs="Calibri"/>
+          <w:szCs w:val="21"/>
+        </w:rPr>
+        <w:t xml:space="preserve"> </w:t>
+      </w:r>
+      <w:r>
+        <w:rPr>
+          <w:rFonts w:ascii="Calibri" w:hAnsi="Calibri" w:cs="Calibri"/>
+          <w:szCs w:val="21"/>
+        </w:rPr>
+        <w:t>After running the algorithm for several times, I found the representation of the best fitted program is unreadable, for example, there are useless subtrees like +(-(-(2+2+2+2+2-10))), a more sophisticated GP algorithm should avoid and eliminate this kind of subtrees. The average best fitness in these runs is just above 0.1 (the fitness is normalized to [0,1]</w:t>
+      </w:r>
+      <w:r>
+        <w:rPr>
+          <w:rFonts w:ascii="Calibri" w:hAnsi="Calibri" w:cs="Calibri"/>
+          <w:szCs w:val="21"/>
+        </w:rPr>
+        <w:t>)</w:t>
+      </w:r>
+      <w:r>
+        <w:rPr>
+          <w:rFonts w:ascii="Calibri" w:hAnsi="Calibri" w:cs="Calibri"/>
+          <w:szCs w:val="21"/>
+        </w:rPr>
+        <w:t>.</w:t>
+      </w:r>
+    </w:p>
+    <w:p>
+      <w:pPr>
+        <w:ind w:leftChars="-300" w:left="-630" w:rightChars="-300" w:right="-630"/>
+        <w:rPr>
+          <w:rFonts w:ascii="Calibri" w:hAnsi="Calibri" w:cs="Calibri"/>
+          <w:szCs w:val="21"/>
+        </w:rPr>
+      </w:pPr>
+    </w:p>
+    <w:p>
+      <w:pPr>
+        <w:ind w:leftChars="-300" w:left="-630" w:rightChars="-300" w:right="-630"/>
+        <w:rPr>
+          <w:rFonts w:ascii="Calibri" w:hAnsi="Calibri" w:cs="Calibri"/>
+          <w:szCs w:val="21"/>
         </w:rPr>
       </w:pPr>
       <w:r>
         <w:rPr>
           <w:rFonts w:ascii="Calibri" w:hAnsi="Calibri" w:cs="Calibri" w:hint="eastAsia"/>
-          <w:sz w:val="22"/>
+          <w:szCs w:val="21"/>
         </w:rPr>
         <w:t>T</w:t>
       </w:r>
       <w:r>
         <w:rPr>
           <w:rFonts w:ascii="Calibri" w:hAnsi="Calibri" w:cs="Calibri"/>
-          <w:sz w:val="22"/>
-        </w:rPr>
-        <w:t>o ensure the fairness of the experiment and evaluation, I have</w:t>
-      </w:r>
-      <w:r>
-        <w:rPr>
-          <w:rFonts w:ascii="Calibri" w:hAnsi="Calibri" w:cs="Calibri"/>
-          <w:sz w:val="22"/>
-        </w:rPr>
-        <w:t xml:space="preserve"> added an additional PSO argument to</w:t>
-      </w:r>
-      <w:r>
-        <w:rPr>
-          <w:rFonts w:ascii="Calibri" w:hAnsi="Calibri" w:cs="Calibri"/>
-          <w:sz w:val="22"/>
+          <w:szCs w:val="21"/>
+        </w:rPr>
+        <w:t>he result of the GP algorithm is heavily dependent on the dataset for computing fitness.</w:t>
+      </w:r>
+      <w:r>
+        <w:rPr>
+          <w:rFonts w:ascii="Calibri" w:hAnsi="Calibri" w:cs="Calibri"/>
+          <w:szCs w:val="21"/>
+        </w:rPr>
+        <w:t xml:space="preserve"> If we use a dummy dataset, where x is always an integer value, and the dimension is 1. The </w:t>
+      </w:r>
+      <w:proofErr w:type="spellStart"/>
+      <w:r>
+        <w:rPr>
+          <w:rFonts w:ascii="Calibri" w:hAnsi="Calibri" w:cs="Calibri"/>
+          <w:szCs w:val="21"/>
+        </w:rPr>
+        <w:t>Rastrigin</w:t>
+      </w:r>
+      <w:proofErr w:type="spellEnd"/>
+      <w:r>
+        <w:rPr>
+          <w:rFonts w:ascii="Calibri" w:hAnsi="Calibri" w:cs="Calibri"/>
+          <w:szCs w:val="21"/>
+        </w:rPr>
+        <w:t xml:space="preserve"> function would be equal to square(x) in this case, the GP algorithm will find equations that are equivalent to square(x) within the first few generations and the fitness is 1. </w:t>
+      </w:r>
+    </w:p>
+    <w:p>
+      <w:pPr>
+        <w:ind w:leftChars="-300" w:left="-630" w:rightChars="-300" w:right="-630"/>
+        <w:rPr>
+          <w:rFonts w:ascii="Calibri" w:hAnsi="Calibri" w:cs="Calibri"/>
+          <w:szCs w:val="21"/>
+        </w:rPr>
+      </w:pPr>
+    </w:p>
+    <w:p>
+      <w:pPr>
+        <w:ind w:leftChars="-300" w:left="-630" w:rightChars="-300" w:right="-630"/>
+        <w:rPr>
+          <w:rFonts w:ascii="Calibri" w:hAnsi="Calibri" w:cs="Calibri"/>
+          <w:szCs w:val="21"/>
+        </w:rPr>
+      </w:pPr>
+      <w:r>
+        <w:rPr>
+          <w:rFonts w:ascii="Calibri" w:hAnsi="Calibri" w:cs="Calibri" w:hint="eastAsia"/>
+          <w:szCs w:val="21"/>
+        </w:rPr>
+        <w:t>T</w:t>
+      </w:r>
+      <w:r>
+        <w:rPr>
+          <w:rFonts w:ascii="Calibri" w:hAnsi="Calibri" w:cs="Calibri"/>
+          <w:szCs w:val="21"/>
+        </w:rPr>
+        <w:t xml:space="preserve">o reduce the difficulty of the problem, I have decided to simplify the syntax. By replacing cos(x) with cos(2*pi*x), and remove 2, d, pi from the set of terminals, since they are no longer necessary. To reduce the running time, I have set the population size to 36, maximum number of generations to 50. </w:t>
+      </w:r>
+      <w:r>
+        <w:rPr>
+          <w:rFonts w:ascii="Calibri" w:hAnsi="Calibri" w:cs="Calibri"/>
+          <w:szCs w:val="21"/>
+        </w:rPr>
+        <w:t>The dataset is computed using x range from -5 to 5, with the interval of 0.6 (if x is multiplied of 0.5, cos(2*pi*x) will always be 1 or -1). I have run the algorithm with this configuration repeatedly, the fitness value of these functions is usually between 0.4 and 0.1,</w:t>
+      </w:r>
+      <w:r>
+        <w:rPr>
+          <w:rFonts w:ascii="Calibri" w:hAnsi="Calibri" w:cs="Calibri"/>
+          <w:szCs w:val="21"/>
         </w:rPr>
         <w:t xml:space="preserve"> </w:t>
       </w:r>
       <w:r>
         <w:rPr>
           <w:rFonts w:ascii="Calibri" w:hAnsi="Calibri" w:cs="Calibri"/>
-          <w:sz w:val="22"/>
-        </w:rPr>
-        <w:t xml:space="preserve">restrict the time for each run, </w:t>
-      </w:r>
-      <w:r>
-        <w:rPr>
-          <w:rFonts w:ascii="Calibri" w:hAnsi="Calibri" w:cs="Calibri"/>
-          <w:sz w:val="22"/>
-        </w:rPr>
-        <w:t>I have used 1 second for this section, as it is sufficient for PSO with 20 particles</w:t>
-      </w:r>
-      <w:r>
-        <w:rPr>
-          <w:rFonts w:ascii="Calibri" w:hAnsi="Calibri" w:cs="Calibri"/>
-          <w:sz w:val="22"/>
-        </w:rPr>
-        <w:t xml:space="preserve">. The </w:t>
-      </w:r>
-      <w:r>
-        <w:rPr>
-          <w:rFonts w:ascii="Calibri" w:hAnsi="Calibri" w:cs="Calibri"/>
-          <w:sz w:val="22"/>
-        </w:rPr>
-        <w:t xml:space="preserve">set </w:t>
-      </w:r>
-      <w:r>
-        <w:rPr>
-          <w:rFonts w:ascii="Calibri" w:hAnsi="Calibri" w:cs="Calibri"/>
-          <w:sz w:val="22"/>
-        </w:rPr>
-        <w:t xml:space="preserve">of parameters is </w:t>
-      </w:r>
-      <w:r>
-        <w:rPr>
-          <w:rFonts w:ascii="Calibri" w:hAnsi="Calibri" w:cs="Calibri"/>
-          <w:sz w:val="22"/>
-        </w:rPr>
-        <w:t xml:space="preserve">chosen </w:t>
-      </w:r>
-      <w:r>
-        <w:rPr>
-          <w:rFonts w:ascii="Calibri" w:hAnsi="Calibri" w:cs="Calibri"/>
-          <w:sz w:val="22"/>
-        </w:rPr>
-        <w:t>based on</w:t>
-      </w:r>
-      <w:r>
-        <w:rPr>
-          <w:rFonts w:ascii="Calibri" w:hAnsi="Calibri" w:cs="Calibri"/>
-          <w:sz w:val="22"/>
-        </w:rPr>
-        <w:t xml:space="preserve"> the</w:t>
-      </w:r>
-      <w:r>
-        <w:rPr>
-          <w:rFonts w:ascii="Calibri" w:hAnsi="Calibri" w:cs="Calibri"/>
-          <w:sz w:val="22"/>
-        </w:rPr>
-        <w:t xml:space="preserve"> result of question 1</w:t>
-      </w:r>
-      <w:r>
-        <w:rPr>
-          <w:rFonts w:ascii="Calibri" w:hAnsi="Calibri" w:cs="Calibri"/>
-          <w:sz w:val="22"/>
-        </w:rPr>
-        <w:t xml:space="preserve">, different from the previous question, I have selected parameters that yield the top 10 best results, ignoring the number iterations, since time is a hard limit in this </w:t>
-      </w:r>
-      <w:r>
-        <w:rPr>
-          <w:rFonts w:ascii="Calibri" w:hAnsi="Calibri" w:cs="Calibri"/>
-          <w:sz w:val="22"/>
-        </w:rPr>
-        <w:t xml:space="preserve">section. The </w:t>
-      </w:r>
-      <w:r>
-        <w:rPr>
-          <w:rFonts w:ascii="Calibri" w:hAnsi="Calibri" w:cs="Calibri"/>
-          <w:sz w:val="22"/>
-        </w:rPr>
-        <w:t>set of particle population sizes are {1, 5, 10, 20, 30, 50, 75, 100, 200, 500}. With each population size, and each choice of parameters, the algorithm run 5 times and the average fitness value of the final output was recorded.</w:t>
-      </w:r>
-    </w:p>
-    <w:p>
-      <w:pPr>
-        <w:ind w:leftChars="-300" w:left="-630" w:rightChars="-300" w:right="-630"/>
-        <w:rPr>
-          <w:rFonts w:ascii="Calibri" w:hAnsi="Calibri" w:cs="Calibri"/>
-          <w:sz w:val="22"/>
-        </w:rPr>
-      </w:pPr>
-    </w:p>
-    <w:p>
-      <w:pPr>
-        <w:ind w:leftChars="-300" w:left="-630" w:rightChars="-300" w:right="-630"/>
-        <w:rPr>
-          <w:rFonts w:ascii="Calibri" w:hAnsi="Calibri" w:cs="Calibri"/>
-          <w:sz w:val="22"/>
-        </w:rPr>
-      </w:pPr>
-      <w:r>
+          <w:szCs w:val="21"/>
+        </w:rPr>
+        <w:t xml:space="preserve">but in one run, </w:t>
+      </w:r>
+      <w:r>
+        <w:rPr>
+          <w:rFonts w:ascii="Calibri" w:hAnsi="Calibri" w:cs="Calibri"/>
+          <w:szCs w:val="21"/>
+        </w:rPr>
+        <w:t>the algorithm yields the desired function.</w:t>
+      </w:r>
+      <w:r>
+        <w:rPr>
+          <w:rFonts w:ascii="Calibri" w:hAnsi="Calibri" w:cs="Calibri"/>
+          <w:szCs w:val="21"/>
+        </w:rPr>
+        <w:t xml:space="preserve"> </w:t>
+      </w:r>
+    </w:p>
+    <w:p>
+      <w:pPr>
+        <w:ind w:leftChars="-300" w:left="-630" w:rightChars="-300" w:right="-630"/>
+        <w:rPr>
+          <w:rFonts w:ascii="Calibri" w:hAnsi="Calibri" w:cs="Calibri"/>
+          <w:szCs w:val="21"/>
+        </w:rPr>
+      </w:pPr>
+      <w:r>
+        <w:rPr>
+          <w:noProof/>
+        </w:rPr>
+        <w:drawing>
+          <wp:anchor distT="0" distB="0" distL="114300" distR="114300" simplePos="0" relativeHeight="251660288" behindDoc="1" locked="0" layoutInCell="1" allowOverlap="1" wp14:anchorId="2EC40009" wp14:editId="3973B63E">
+            <wp:simplePos x="0" y="0"/>
+            <wp:positionH relativeFrom="column">
+              <wp:posOffset>3263900</wp:posOffset>
+            </wp:positionH>
+            <wp:positionV relativeFrom="paragraph">
+              <wp:posOffset>140970</wp:posOffset>
+            </wp:positionV>
+            <wp:extent cx="2405380" cy="2028066"/>
+            <wp:effectExtent l="0" t="0" r="0" b="0"/>
+            <wp:wrapTight wrapText="bothSides">
+              <wp:wrapPolygon edited="0">
+                <wp:start x="0" y="0"/>
+                <wp:lineTo x="0" y="21309"/>
+                <wp:lineTo x="21383" y="21309"/>
+                <wp:lineTo x="21383" y="0"/>
+                <wp:lineTo x="0" y="0"/>
+              </wp:wrapPolygon>
+            </wp:wrapTight>
+            <wp:docPr id="1" name="图片 1"/>
+            <wp:cNvGraphicFramePr>
+              <a:graphicFrameLocks xmlns:a="http://schemas.openxmlformats.org/drawingml/2006/main" noChangeAspect="1"/>
+            </wp:cNvGraphicFramePr>
+            <a:graphic xmlns:a="http://schemas.openxmlformats.org/drawingml/2006/main">
+              <a:graphicData uri="http://schemas.openxmlformats.org/drawingml/2006/picture">
+                <pic:pic xmlns:pic="http://schemas.openxmlformats.org/drawingml/2006/picture">
+                  <pic:nvPicPr>
+                    <pic:cNvPr id="1" name=""/>
+                    <pic:cNvPicPr/>
+                  </pic:nvPicPr>
+                  <pic:blipFill>
+                    <a:blip r:embed="rId9">
+                      <a:extLst>
+                        <a:ext uri="{28A0092B-C50C-407E-A947-70E740481C1C}">
+                          <a14:useLocalDpi xmlns:a14="http://schemas.microsoft.com/office/drawing/2010/main" val="0"/>
+                        </a:ext>
+                      </a:extLst>
+                    </a:blip>
+                    <a:stretch>
+                      <a:fillRect/>
+                    </a:stretch>
+                  </pic:blipFill>
+                  <pic:spPr>
+                    <a:xfrm>
+                      <a:off x="0" y="0"/>
+                      <a:ext cx="2405380" cy="2028066"/>
+                    </a:xfrm>
+                    <a:prstGeom prst="rect">
+                      <a:avLst/>
+                    </a:prstGeom>
+                  </pic:spPr>
+                </pic:pic>
+              </a:graphicData>
+            </a:graphic>
+          </wp:anchor>
+        </w:drawing>
+      </w:r>
+    </w:p>
+    <w:p>
+      <w:pPr>
+        <w:ind w:leftChars="-300" w:left="-630" w:rightChars="-300" w:right="-630"/>
         <w:rPr>
           <w:rFonts w:ascii="Calibri" w:hAnsi="Calibri" w:cs="Calibri" w:hint="eastAsia"/>
-          <w:sz w:val="22"/>
-        </w:rPr>
-        <w:t>T</w:t>
-      </w:r>
-      <w:r>
-        <w:rPr>
-          <w:rFonts w:ascii="Calibri" w:hAnsi="Calibri" w:cs="Calibri"/>
-          <w:sz w:val="22"/>
-        </w:rPr>
-        <w:t>he violin plot shows the fitness value vs. number of particles, each violin has 50 data samples (10 parameters times 5 repeats)</w:t>
-      </w:r>
-      <w:r>
-        <w:rPr>
-          <w:rFonts w:ascii="Calibri" w:hAnsi="Calibri" w:cs="Calibri"/>
-          <w:sz w:val="22"/>
-        </w:rPr>
-        <w:t>, the middle line in the violin plot is median, the upper and lower lines are the maximum and minimum fitness, no data point was rejected as outlier. According to the result, given a fixed amount of time, PSO algorithms with more than 20 particles tends to perform equally well</w:t>
-      </w:r>
-      <w:r>
-        <w:rPr>
-          <w:rFonts w:ascii="Calibri" w:hAnsi="Calibri" w:cs="Calibri"/>
-          <w:sz w:val="22"/>
-        </w:rPr>
-        <w:t>.</w:t>
-      </w:r>
-      <w:r>
-        <w:rPr>
-          <w:rFonts w:ascii="Calibri" w:hAnsi="Calibri" w:cs="Calibri"/>
-          <w:sz w:val="22"/>
-        </w:rPr>
-        <w:t xml:space="preserve"> But</w:t>
-      </w:r>
-      <w:r>
-        <w:rPr>
-          <w:rFonts w:ascii="Calibri" w:hAnsi="Calibri" w:cs="Calibri"/>
-          <w:sz w:val="22"/>
+          <w:szCs w:val="21"/>
+        </w:rPr>
+      </w:pPr>
+      <w:r>
+        <w:rPr>
+          <w:rFonts w:ascii="Calibri" w:hAnsi="Calibri" w:cs="Calibri" w:hint="eastAsia"/>
+          <w:szCs w:val="21"/>
+        </w:rPr>
+        <w:t>Since</w:t>
+      </w:r>
+      <w:r>
+        <w:rPr>
+          <w:rFonts w:ascii="Calibri" w:hAnsi="Calibri" w:cs="Calibri"/>
+          <w:szCs w:val="21"/>
         </w:rPr>
         <w:t xml:space="preserve"> </w:t>
       </w:r>
       <w:r>
         <w:rPr>
-          <w:rFonts w:ascii="Calibri" w:hAnsi="Calibri" w:cs="Calibri"/>
-          <w:sz w:val="22"/>
-        </w:rPr>
-        <w:t>i</w:t>
-      </w:r>
-      <w:r>
-        <w:rPr>
-          <w:rFonts w:ascii="Calibri" w:hAnsi="Calibri" w:cs="Calibri"/>
-          <w:sz w:val="22"/>
-        </w:rPr>
-        <w:t>f the particle size is too small, the algorithm is very likely to stuck in a</w:t>
-      </w:r>
-      <w:r>
-        <w:rPr>
-          <w:rFonts w:ascii="Calibri" w:hAnsi="Calibri" w:cs="Calibri"/>
-          <w:sz w:val="22"/>
-        </w:rPr>
-        <w:t xml:space="preserve"> random</w:t>
-      </w:r>
-      <w:r>
-        <w:rPr>
-          <w:rFonts w:ascii="Calibri" w:hAnsi="Calibri" w:cs="Calibri"/>
-          <w:sz w:val="22"/>
-        </w:rPr>
-        <w:t xml:space="preserve"> local optimum, that is also explain</w:t>
-      </w:r>
-      <w:r>
-        <w:rPr>
-          <w:rFonts w:ascii="Calibri" w:hAnsi="Calibri" w:cs="Calibri"/>
-          <w:sz w:val="22"/>
-        </w:rPr>
-        <w:t xml:space="preserve">s </w:t>
-      </w:r>
-      <w:r>
-        <w:rPr>
-          <w:rFonts w:ascii="Calibri" w:hAnsi="Calibri" w:cs="Calibri"/>
-          <w:sz w:val="22"/>
-        </w:rPr>
-        <w:t>the variance in the fitness</w:t>
-      </w:r>
-      <w:r>
-        <w:rPr>
-          <w:rFonts w:ascii="Calibri" w:hAnsi="Calibri" w:cs="Calibri"/>
-          <w:sz w:val="22"/>
-        </w:rPr>
-        <w:t xml:space="preserve">. The fitness is the negation of sphere and </w:t>
+          <w:rFonts w:ascii="Calibri" w:hAnsi="Calibri" w:cs="Calibri" w:hint="eastAsia"/>
+          <w:b/>
+          <w:bCs/>
+          <w:szCs w:val="21"/>
+        </w:rPr>
+        <w:t>cos</w:t>
+      </w:r>
+      <w:r>
+        <w:rPr>
+          <w:rFonts w:ascii="Calibri" w:hAnsi="Calibri" w:cs="Calibri"/>
+          <w:b/>
+          <w:bCs/>
+          <w:szCs w:val="21"/>
+        </w:rPr>
+        <w:t xml:space="preserve"> x</w:t>
+      </w:r>
+      <w:r>
+        <w:rPr>
+          <w:rFonts w:ascii="Calibri" w:hAnsi="Calibri" w:cs="Calibri"/>
+          <w:szCs w:val="21"/>
+        </w:rPr>
+        <w:t xml:space="preserve"> </w:t>
+      </w:r>
+      <w:r>
+        <w:rPr>
+          <w:rFonts w:ascii="Calibri" w:hAnsi="Calibri" w:cs="Calibri" w:hint="eastAsia"/>
+          <w:szCs w:val="21"/>
+        </w:rPr>
+        <w:t>in</w:t>
+      </w:r>
+      <w:r>
+        <w:rPr>
+          <w:rFonts w:ascii="Calibri" w:hAnsi="Calibri" w:cs="Calibri"/>
+          <w:szCs w:val="21"/>
+        </w:rPr>
+        <w:t xml:space="preserve"> </w:t>
+      </w:r>
+      <w:r>
+        <w:rPr>
+          <w:rFonts w:ascii="Calibri" w:hAnsi="Calibri" w:cs="Calibri" w:hint="eastAsia"/>
+          <w:szCs w:val="21"/>
+        </w:rPr>
+        <w:t>the</w:t>
+      </w:r>
+      <w:r>
+        <w:rPr>
+          <w:rFonts w:ascii="Calibri" w:hAnsi="Calibri" w:cs="Calibri"/>
+          <w:szCs w:val="21"/>
+        </w:rPr>
+        <w:t xml:space="preserve"> output is </w:t>
+      </w:r>
+      <w:r>
+        <w:rPr>
+          <w:rFonts w:ascii="Calibri" w:hAnsi="Calibri" w:cs="Calibri" w:hint="eastAsia"/>
+          <w:b/>
+          <w:bCs/>
+          <w:szCs w:val="21"/>
+        </w:rPr>
+        <w:t>cos</w:t>
+      </w:r>
+      <w:r>
+        <w:rPr>
+          <w:rFonts w:ascii="Calibri" w:hAnsi="Calibri" w:cs="Calibri"/>
+          <w:b/>
+          <w:bCs/>
+          <w:szCs w:val="21"/>
+        </w:rPr>
+        <w:t>(2*pi*x)</w:t>
+      </w:r>
+      <w:r>
+        <w:rPr>
+          <w:rFonts w:ascii="Calibri" w:hAnsi="Calibri" w:cs="Calibri"/>
+          <w:szCs w:val="21"/>
+        </w:rPr>
+        <w:t xml:space="preserve">, the node at the bottom is at the bottom right of the syntax tree. After simplification, the syntax tree is equal to the </w:t>
       </w:r>
       <w:proofErr w:type="spellStart"/>
       <w:r>
         <w:rPr>
           <w:rFonts w:ascii="Calibri" w:hAnsi="Calibri" w:cs="Calibri"/>
-          <w:sz w:val="22"/>
+          <w:szCs w:val="21"/>
         </w:rPr>
         <w:t>Rastrigin</w:t>
       </w:r>
@@ -1612,226 +5221,162 @@
       <w:r>
         <w:rPr>
           <w:rFonts w:ascii="Calibri" w:hAnsi="Calibri" w:cs="Calibri"/>
-          <w:sz w:val="22"/>
-        </w:rPr>
-        <w:t xml:space="preserve"> functions, and 0 is the highest possible fitness for both functions.</w:t>
-      </w:r>
-    </w:p>
-    <w:p>
-      <w:pPr>
-        <w:ind w:leftChars="-300" w:left="-630" w:rightChars="-300" w:right="-630"/>
-        <w:rPr>
-          <w:rFonts w:ascii="Calibri" w:hAnsi="Calibri" w:cs="Calibri"/>
-          <w:sz w:val="22"/>
-        </w:rPr>
-      </w:pPr>
-    </w:p>
-    <w:p>
-      <w:pPr>
-        <w:ind w:leftChars="-300" w:left="-630" w:rightChars="-300" w:right="-630"/>
-        <w:rPr>
-          <w:rFonts w:ascii="Calibri" w:hAnsi="Calibri" w:cs="Calibri"/>
-          <w:sz w:val="22"/>
-        </w:rPr>
-      </w:pPr>
-      <w:r>
+          <w:szCs w:val="21"/>
+        </w:rPr>
+        <w:t xml:space="preserve"> function.</w:t>
+      </w:r>
+    </w:p>
+    <w:p>
+      <w:pPr>
+        <w:ind w:leftChars="-300" w:left="-630" w:rightChars="-300" w:right="-630"/>
+        <w:rPr>
+          <w:rFonts w:ascii="Calibri" w:hAnsi="Calibri" w:cs="Calibri"/>
+          <w:szCs w:val="21"/>
+        </w:rPr>
+      </w:pPr>
+    </w:p>
+    <w:p>
+      <w:pPr>
+        <w:ind w:leftChars="-300" w:left="-630" w:rightChars="-300" w:right="-630"/>
         <w:rPr>
           <w:rFonts w:ascii="Calibri" w:hAnsi="Calibri" w:cs="Calibri" w:hint="eastAsia"/>
-          <w:sz w:val="22"/>
-        </w:rPr>
-        <w:t>T</w:t>
-      </w:r>
-      <w:r>
-        <w:rPr>
-          <w:rFonts w:ascii="Calibri" w:hAnsi="Calibri" w:cs="Calibri"/>
-          <w:sz w:val="22"/>
-        </w:rPr>
-        <w:t>he experiment for the graph was carried out with dimensionality of 6</w:t>
-      </w:r>
-      <w:r>
-        <w:rPr>
-          <w:rFonts w:ascii="Calibri" w:hAnsi="Calibri" w:cs="Calibri"/>
-          <w:sz w:val="22"/>
-        </w:rPr>
-        <w:t>.</w:t>
-      </w:r>
-      <w:r>
-        <w:rPr>
-          <w:rFonts w:ascii="Calibri" w:hAnsi="Calibri" w:cs="Calibri"/>
-          <w:sz w:val="22"/>
-        </w:rPr>
-        <w:t xml:space="preserve"> I have also tested the cases which </w:t>
-      </w:r>
-      <w:r>
-        <w:rPr>
-          <w:rFonts w:ascii="Calibri" w:hAnsi="Calibri" w:cs="Calibri"/>
-          <w:sz w:val="22"/>
-        </w:rPr>
-        <w:t xml:space="preserve">the </w:t>
-      </w:r>
-      <w:r>
-        <w:rPr>
-          <w:rFonts w:ascii="Calibri" w:hAnsi="Calibri" w:cs="Calibri"/>
-          <w:sz w:val="22"/>
-        </w:rPr>
-        <w:t xml:space="preserve">time is </w:t>
-      </w:r>
-      <w:r>
-        <w:rPr>
-          <w:rFonts w:ascii="Calibri" w:hAnsi="Calibri" w:cs="Calibri"/>
-          <w:sz w:val="22"/>
-        </w:rPr>
-        <w:t>too short using a dimensionality of 18, time restriction of 0.2 second, that graph also shows the same trend except the average fitness is much lower. As a conclusion for this section, in practical if we have limited time, without any additional knowledge of the problem, choosing any number of particles greater than 20 would make the algorithm perform equally well.</w:t>
-      </w:r>
-    </w:p>
-    <w:p>
-      <w:pPr>
-        <w:ind w:leftChars="-400" w:left="-840" w:rightChars="-400" w:right="-840"/>
-        <w:rPr>
-          <w:rFonts w:ascii="Calibri" w:hAnsi="Calibri" w:cs="Calibri"/>
-          <w:sz w:val="22"/>
-        </w:rPr>
-      </w:pPr>
-    </w:p>
-    <w:p>
-      <w:pPr>
-        <w:ind w:leftChars="-400" w:left="-840" w:rightChars="-400" w:right="-840"/>
-        <w:rPr>
-          <w:rFonts w:ascii="Calibri" w:hAnsi="Calibri" w:cs="Calibri"/>
-          <w:sz w:val="22"/>
-        </w:rPr>
-      </w:pPr>
-    </w:p>
-    <w:p>
-      <w:pPr>
-        <w:ind w:leftChars="-400" w:left="-840" w:rightChars="-400" w:right="-840"/>
-        <w:rPr>
-          <w:rFonts w:ascii="Calibri" w:hAnsi="Calibri" w:cs="Calibri"/>
-          <w:sz w:val="22"/>
-        </w:rPr>
-      </w:pPr>
-    </w:p>
-    <w:p>
-      <w:pPr>
-        <w:ind w:leftChars="-400" w:left="-840" w:rightChars="-400" w:right="-840"/>
-        <w:rPr>
-          <w:rFonts w:ascii="Calibri" w:hAnsi="Calibri" w:cs="Calibri"/>
-          <w:sz w:val="22"/>
-        </w:rPr>
-      </w:pPr>
-    </w:p>
-    <w:p>
-      <w:pPr>
-        <w:ind w:leftChars="-400" w:left="-840" w:rightChars="-400" w:right="-840"/>
-        <w:rPr>
-          <w:rFonts w:ascii="Calibri" w:hAnsi="Calibri" w:cs="Calibri"/>
-          <w:sz w:val="22"/>
-        </w:rPr>
-      </w:pPr>
-    </w:p>
-    <w:p>
-      <w:pPr>
-        <w:ind w:leftChars="-400" w:left="-840" w:rightChars="-400" w:right="-840"/>
-        <w:rPr>
-          <w:rFonts w:ascii="Calibri" w:hAnsi="Calibri" w:cs="Calibri"/>
-          <w:sz w:val="22"/>
-        </w:rPr>
-      </w:pPr>
-    </w:p>
-    <w:p>
-      <w:pPr>
-        <w:ind w:leftChars="-400" w:left="-840" w:rightChars="-400" w:right="-840"/>
-        <w:rPr>
-          <w:rFonts w:ascii="Calibri" w:hAnsi="Calibri" w:cs="Calibri"/>
-          <w:sz w:val="22"/>
-        </w:rPr>
-      </w:pPr>
-    </w:p>
-    <w:p>
-      <w:pPr>
-        <w:ind w:leftChars="-400" w:left="-840" w:rightChars="-400" w:right="-840"/>
-        <w:rPr>
-          <w:rFonts w:ascii="Calibri" w:hAnsi="Calibri" w:cs="Calibri"/>
-          <w:sz w:val="22"/>
-        </w:rPr>
-      </w:pPr>
-    </w:p>
-    <w:p>
-      <w:pPr>
-        <w:ind w:leftChars="-400" w:left="-840" w:rightChars="-400" w:right="-840"/>
-        <w:rPr>
-          <w:rFonts w:ascii="Calibri" w:hAnsi="Calibri" w:cs="Calibri"/>
-          <w:sz w:val="22"/>
-        </w:rPr>
-      </w:pPr>
-    </w:p>
-    <w:p>
-      <w:pPr>
-        <w:ind w:leftChars="-400" w:left="-840" w:rightChars="-400" w:right="-840"/>
-        <w:rPr>
-          <w:rFonts w:ascii="Calibri" w:hAnsi="Calibri" w:cs="Calibri"/>
-          <w:sz w:val="22"/>
-        </w:rPr>
-      </w:pPr>
-    </w:p>
-    <w:p>
-      <w:pPr>
-        <w:ind w:leftChars="-400" w:left="-840" w:rightChars="-400" w:right="-840"/>
-        <w:rPr>
-          <w:rFonts w:ascii="Calibri" w:hAnsi="Calibri" w:cs="Calibri"/>
-          <w:sz w:val="22"/>
-        </w:rPr>
-      </w:pPr>
-    </w:p>
-    <w:p>
-      <w:pPr>
-        <w:ind w:leftChars="-400" w:left="-840" w:rightChars="-400" w:right="-840"/>
-        <w:rPr>
-          <w:rFonts w:ascii="Calibri" w:hAnsi="Calibri" w:cs="Calibri"/>
-          <w:sz w:val="22"/>
-        </w:rPr>
-      </w:pPr>
-    </w:p>
-    <w:p>
-      <w:pPr>
-        <w:ind w:leftChars="-400" w:left="-840" w:rightChars="-400" w:right="-840"/>
-        <w:rPr>
-          <w:rFonts w:ascii="Calibri" w:hAnsi="Calibri" w:cs="Calibri"/>
-          <w:sz w:val="22"/>
-        </w:rPr>
-      </w:pPr>
-    </w:p>
-    <w:p>
-      <w:pPr>
-        <w:ind w:leftChars="-400" w:left="-840" w:rightChars="-400" w:right="-840"/>
-        <w:rPr>
-          <w:rFonts w:ascii="Calibri" w:hAnsi="Calibri" w:cs="Calibri"/>
-          <w:sz w:val="22"/>
-        </w:rPr>
-      </w:pPr>
-    </w:p>
-    <w:p>
-      <w:pPr>
-        <w:ind w:leftChars="-400" w:left="-840" w:rightChars="-400" w:right="-840"/>
-        <w:rPr>
-          <w:rFonts w:ascii="Calibri" w:hAnsi="Calibri" w:cs="Calibri"/>
-          <w:sz w:val="22"/>
-        </w:rPr>
-      </w:pPr>
-    </w:p>
-    <w:p>
-      <w:pPr>
-        <w:rPr>
-          <w:rFonts w:ascii="Calibri" w:hAnsi="Calibri" w:cs="Calibri"/>
-          <w:sz w:val="22"/>
-        </w:rPr>
-      </w:pPr>
-    </w:p>
-    <w:p>
-      <w:pPr>
-        <w:rPr>
-          <w:rFonts w:ascii="Calibri" w:hAnsi="Calibri" w:cs="Calibri"/>
-          <w:sz w:val="22"/>
+          <w:szCs w:val="21"/>
+        </w:rPr>
+      </w:pPr>
+      <w:r>
+        <w:rPr>
+          <w:rFonts w:ascii="Calibri" w:hAnsi="Calibri" w:cs="Calibri"/>
+          <w:szCs w:val="21"/>
+        </w:rPr>
+        <w:t>For conclusion, reproducin</w:t>
+      </w:r>
+      <w:r>
+        <w:rPr>
+          <w:rFonts w:ascii="Calibri" w:hAnsi="Calibri" w:cs="Calibri"/>
+          <w:szCs w:val="21"/>
+        </w:rPr>
+        <w:t xml:space="preserve">g a function using the GP algorithm is not a trivial task, this one-dimensional function that only takes one argument is already challenging to reproduce. Without knowing this function at the beginning, I would not know how to simplify it, or even cannot provide a representative dataset. In practice, </w:t>
+      </w:r>
+      <w:r>
+        <w:rPr>
+          <w:rFonts w:ascii="Calibri" w:hAnsi="Calibri" w:cs="Calibri" w:hint="eastAsia"/>
+          <w:szCs w:val="21"/>
+        </w:rPr>
+        <w:t>the</w:t>
+      </w:r>
+      <w:r>
+        <w:rPr>
+          <w:rFonts w:ascii="Calibri" w:hAnsi="Calibri" w:cs="Calibri"/>
+          <w:szCs w:val="21"/>
+        </w:rPr>
+        <w:t xml:space="preserve"> </w:t>
+      </w:r>
+      <w:r>
+        <w:rPr>
+          <w:rFonts w:ascii="Calibri" w:hAnsi="Calibri" w:cs="Calibri" w:hint="eastAsia"/>
+          <w:szCs w:val="21"/>
+        </w:rPr>
+        <w:t>GP</w:t>
+      </w:r>
+      <w:r>
+        <w:rPr>
+          <w:rFonts w:ascii="Calibri" w:hAnsi="Calibri" w:cs="Calibri"/>
+          <w:szCs w:val="21"/>
+        </w:rPr>
+        <w:t xml:space="preserve"> </w:t>
+      </w:r>
+      <w:r>
+        <w:rPr>
+          <w:rFonts w:ascii="Calibri" w:hAnsi="Calibri" w:cs="Calibri" w:hint="eastAsia"/>
+          <w:szCs w:val="21"/>
+        </w:rPr>
+        <w:t>is</w:t>
+      </w:r>
+      <w:r>
+        <w:rPr>
+          <w:rFonts w:ascii="Calibri" w:hAnsi="Calibri" w:cs="Calibri"/>
+          <w:szCs w:val="21"/>
+        </w:rPr>
+        <w:t xml:space="preserve"> </w:t>
+      </w:r>
+      <w:r>
+        <w:rPr>
+          <w:rFonts w:ascii="Calibri" w:hAnsi="Calibri" w:cs="Calibri" w:hint="eastAsia"/>
+          <w:szCs w:val="21"/>
+        </w:rPr>
+        <w:t>usually</w:t>
+      </w:r>
+      <w:r>
+        <w:rPr>
+          <w:rFonts w:ascii="Calibri" w:hAnsi="Calibri" w:cs="Calibri"/>
+          <w:szCs w:val="21"/>
+        </w:rPr>
+        <w:t xml:space="preserve"> </w:t>
+      </w:r>
+      <w:r>
+        <w:rPr>
+          <w:rFonts w:ascii="Calibri" w:hAnsi="Calibri" w:cs="Calibri" w:hint="eastAsia"/>
+          <w:szCs w:val="21"/>
+        </w:rPr>
+        <w:t>used</w:t>
+      </w:r>
+      <w:r>
+        <w:rPr>
+          <w:rFonts w:ascii="Calibri" w:hAnsi="Calibri" w:cs="Calibri"/>
+          <w:szCs w:val="21"/>
+        </w:rPr>
+        <w:t xml:space="preserve"> </w:t>
+      </w:r>
+      <w:r>
+        <w:rPr>
+          <w:rFonts w:ascii="Calibri" w:hAnsi="Calibri" w:cs="Calibri" w:hint="eastAsia"/>
+          <w:szCs w:val="21"/>
+        </w:rPr>
+        <w:t>for</w:t>
+      </w:r>
+      <w:r>
+        <w:rPr>
+          <w:rFonts w:ascii="Calibri" w:hAnsi="Calibri" w:cs="Calibri"/>
+          <w:szCs w:val="21"/>
+        </w:rPr>
+        <w:t xml:space="preserve"> </w:t>
+      </w:r>
+      <w:r>
+        <w:rPr>
+          <w:rFonts w:ascii="Calibri" w:hAnsi="Calibri" w:cs="Calibri" w:hint="eastAsia"/>
+          <w:szCs w:val="21"/>
+        </w:rPr>
+        <w:t>unknown</w:t>
+      </w:r>
+      <w:r>
+        <w:rPr>
+          <w:rFonts w:ascii="Calibri" w:hAnsi="Calibri" w:cs="Calibri"/>
+          <w:szCs w:val="21"/>
+        </w:rPr>
+        <w:t xml:space="preserve"> </w:t>
+      </w:r>
+      <w:r>
+        <w:rPr>
+          <w:rFonts w:ascii="Calibri" w:hAnsi="Calibri" w:cs="Calibri" w:hint="eastAsia"/>
+          <w:szCs w:val="21"/>
+        </w:rPr>
+        <w:t>functions,</w:t>
+      </w:r>
+      <w:r>
+        <w:rPr>
+          <w:rFonts w:ascii="Calibri" w:hAnsi="Calibri" w:cs="Calibri"/>
+          <w:szCs w:val="21"/>
+        </w:rPr>
+        <w:t xml:space="preserve"> with higher dimension and more input arguments.</w:t>
+      </w:r>
+    </w:p>
+    <w:p>
+      <w:pPr>
+        <w:ind w:leftChars="-300" w:left="-630" w:rightChars="-300" w:right="-630"/>
+        <w:jc w:val="right"/>
+        <w:rPr>
+          <w:rFonts w:ascii="Calibri" w:hAnsi="Calibri" w:cs="Calibri" w:hint="eastAsia"/>
+          <w:szCs w:val="21"/>
         </w:rPr>
       </w:pPr>
     </w:p>
@@ -2282,6 +5827,22 @@
       <w:color w:val="808080"/>
     </w:rPr>
   </w:style>
+  <w:style w:type="table" w:styleId="a4">
+    <w:name w:val="Table Grid"/>
+    <w:basedOn w:val="a1"/>
+    <w:uiPriority w:val="39"/>
+    <w:rsid w:val="00BE7FD8"/>
+    <w:tblPr>
+      <w:tblBorders>
+        <w:top w:val="single" w:sz="4" w:space="0" w:color="auto"/>
+        <w:left w:val="single" w:sz="4" w:space="0" w:color="auto"/>
+        <w:bottom w:val="single" w:sz="4" w:space="0" w:color="auto"/>
+        <w:right w:val="single" w:sz="4" w:space="0" w:color="auto"/>
+        <w:insideH w:val="single" w:sz="4" w:space="0" w:color="auto"/>
+        <w:insideV w:val="single" w:sz="4" w:space="0" w:color="auto"/>
+      </w:tblBorders>
+    </w:tblPr>
+  </w:style>
 </w:styles>
 </file>
 
